--- a/Documentos/Actividad5.1.docx
+++ b/Documentos/Actividad5.1.docx
@@ -20,7 +20,6 @@
       </w:r>
       <w:r>
         <w:rPr>
-          <w:caps w:val="0"/>
           <w:sz w:val="64"/>
           <w:szCs w:val="64"/>
         </w:rPr>
@@ -31,93 +30,194 @@
           <w:sz w:val="64"/>
           <w:szCs w:val="64"/>
         </w:rPr>
-        <w:t xml:space="preserve"> </w:t>
+        <w:t xml:space="preserve"> 5.1</w:t>
       </w:r>
     </w:p>
     <w:p/>
     <w:p>
       <w:pPr>
-        <w:pStyle w:val="TtuloEjercicio"/>
-        <w:rPr>
-          <w:color w:val="8EAADB" w:themeColor="accent1" w:themeTint="99"/>
-        </w:rPr>
-      </w:pPr>
-      <w:r>
-        <w:rPr>
-          <w:color w:val="8EAADB" w:themeColor="accent1" w:themeTint="99"/>
+        <w:keepNext/>
+        <w:keepLines/>
+        <w:pBdr>
+          <w:top w:val="nil"/>
+          <w:left w:val="nil"/>
+          <w:bottom w:val="nil"/>
+          <w:right w:val="nil"/>
+          <w:between w:val="nil"/>
+        </w:pBdr>
+        <w:spacing w:before="160" w:after="40" w:line="240" w:lineRule="auto"/>
+        <w:jc w:val="center"/>
+        <w:rPr>
+          <w:rFonts w:ascii="Microsoft YaHei UI" w:eastAsia="Microsoft YaHei UI" w:hAnsi="Microsoft YaHei UI" w:cs="Microsoft YaHei UI"/>
+          <w:b/>
+          <w:color w:val="8EAADB"/>
+          <w:sz w:val="28"/>
+          <w:szCs w:val="28"/>
+          <w:u w:val="single"/>
+        </w:rPr>
+      </w:pPr>
+      <w:r>
+        <w:rPr>
+          <w:rFonts w:ascii="Microsoft YaHei UI" w:eastAsia="Microsoft YaHei UI" w:hAnsi="Microsoft YaHei UI" w:cs="Microsoft YaHei UI"/>
+          <w:b/>
+          <w:color w:val="8EAADB"/>
+          <w:sz w:val="28"/>
+          <w:szCs w:val="28"/>
+          <w:u w:val="single"/>
         </w:rPr>
         <w:t>Ejercicio 1</w:t>
       </w:r>
     </w:p>
     <w:p>
       <w:pPr>
-        <w:pStyle w:val="Enunciado"/>
-      </w:pPr>
-      <w:r>
+        <w:pBdr>
+          <w:top w:val="nil"/>
+          <w:left w:val="nil"/>
+          <w:bottom w:val="nil"/>
+          <w:right w:val="nil"/>
+          <w:between w:val="nil"/>
+        </w:pBdr>
+        <w:spacing w:before="240"/>
+        <w:rPr>
+          <w:rFonts w:ascii="Arial Rounded" w:eastAsia="Arial Rounded" w:hAnsi="Arial Rounded" w:cs="Arial Rounded"/>
+          <w:b/>
+          <w:color w:val="000000"/>
+        </w:rPr>
+      </w:pPr>
+      <w:r>
+        <w:rPr>
+          <w:rFonts w:ascii="Arial Rounded" w:eastAsia="Arial Rounded" w:hAnsi="Arial Rounded" w:cs="Arial Rounded"/>
+          <w:b/>
+          <w:color w:val="000000"/>
+        </w:rPr>
         <w:t>Escoge un proyecto Java Swing y genera el .</w:t>
       </w:r>
       <w:proofErr w:type="spellStart"/>
       <w:r>
+        <w:rPr>
+          <w:rFonts w:ascii="Arial Rounded" w:eastAsia="Arial Rounded" w:hAnsi="Arial Rounded" w:cs="Arial Rounded"/>
+          <w:b/>
+          <w:color w:val="000000"/>
+        </w:rPr>
         <w:t>jar</w:t>
       </w:r>
       <w:proofErr w:type="spellEnd"/>
       <w:r>
+        <w:rPr>
+          <w:rFonts w:ascii="Arial Rounded" w:eastAsia="Arial Rounded" w:hAnsi="Arial Rounded" w:cs="Arial Rounded"/>
+          <w:b/>
+          <w:color w:val="000000"/>
+        </w:rPr>
         <w:t>. Adjunte el .</w:t>
       </w:r>
       <w:proofErr w:type="spellStart"/>
       <w:r>
+        <w:rPr>
+          <w:rFonts w:ascii="Arial Rounded" w:eastAsia="Arial Rounded" w:hAnsi="Arial Rounded" w:cs="Arial Rounded"/>
+          <w:b/>
+          <w:color w:val="000000"/>
+        </w:rPr>
         <w:t>jar</w:t>
       </w:r>
       <w:proofErr w:type="spellEnd"/>
       <w:r>
-        <w:t xml:space="preserve"> y captura de pantalla donde se</w:t>
-      </w:r>
-      <w:r>
-        <w:t xml:space="preserve"> </w:t>
-      </w:r>
-      <w:r>
-        <w:t>observe la ejecución.</w:t>
-      </w:r>
-    </w:p>
-    <w:p>
-      <w:pPr>
-        <w:pStyle w:val="Respuesta"/>
-      </w:pPr>
+        <w:rPr>
+          <w:rFonts w:ascii="Arial Rounded" w:eastAsia="Arial Rounded" w:hAnsi="Arial Rounded" w:cs="Arial Rounded"/>
+          <w:b/>
+          <w:color w:val="000000"/>
+        </w:rPr>
+        <w:t xml:space="preserve"> y captura de pantalla donde se observe la ejecución.</w:t>
+      </w:r>
+    </w:p>
+    <w:p>
+      <w:pPr>
+        <w:numPr>
+          <w:ilvl w:val="0"/>
+          <w:numId w:val="1"/>
+        </w:numPr>
+        <w:pBdr>
+          <w:top w:val="nil"/>
+          <w:left w:val="nil"/>
+          <w:bottom w:val="nil"/>
+          <w:right w:val="nil"/>
+          <w:between w:val="nil"/>
+        </w:pBdr>
+        <w:spacing w:after="0"/>
+      </w:pPr>
+      <w:r>
+        <w:rPr>
+          <w:rFonts w:ascii="Quattrocento Sans" w:hAnsi="Quattrocento Sans"/>
+          <w:color w:val="000000"/>
+        </w:rPr>
+        <w:t>Vamos a generar el .</w:t>
+      </w:r>
+      <w:proofErr w:type="spellStart"/>
+      <w:r>
+        <w:rPr>
+          <w:rFonts w:ascii="Quattrocento Sans" w:hAnsi="Quattrocento Sans"/>
+          <w:color w:val="000000"/>
+        </w:rPr>
+        <w:t>jar</w:t>
+      </w:r>
+      <w:proofErr w:type="spellEnd"/>
+      <w:r>
+        <w:rPr>
+          <w:rFonts w:ascii="Quattrocento Sans" w:hAnsi="Quattrocento Sans"/>
+          <w:color w:val="000000"/>
+        </w:rPr>
+        <w:t xml:space="preserve"> de un proyecto en Java con </w:t>
+      </w:r>
+      <w:proofErr w:type="spellStart"/>
+      <w:r>
+        <w:rPr>
+          <w:rFonts w:ascii="Quattrocento Sans" w:hAnsi="Quattrocento Sans"/>
+          <w:color w:val="000000"/>
+        </w:rPr>
+        <w:t>Maven</w:t>
+      </w:r>
+      <w:proofErr w:type="spellEnd"/>
+      <w:r>
+        <w:rPr>
+          <w:rFonts w:ascii="Quattrocento Sans" w:hAnsi="Quattrocento Sans"/>
+          <w:color w:val="000000"/>
+        </w:rPr>
+        <w:t>, por lo que tendremos que modificar el pom.xml del proyecto añadiendo las siguient</w:t>
+      </w:r>
+      <w:r>
+        <w:rPr>
+          <w:rFonts w:ascii="Quattrocento Sans" w:hAnsi="Quattrocento Sans"/>
+          <w:color w:val="000000"/>
+        </w:rPr>
+        <w:t>es líneas.</w:t>
+      </w:r>
       <w:r>
         <w:rPr>
           <w:noProof/>
         </w:rPr>
         <w:drawing>
-          <wp:anchor distT="0" distB="0" distL="114300" distR="114300" simplePos="0" relativeHeight="251658240" behindDoc="0" locked="0" layoutInCell="1" allowOverlap="1" wp14:anchorId="1D1E2826" wp14:editId="445E2062">
+          <wp:anchor distT="0" distB="0" distL="114300" distR="114300" simplePos="0" relativeHeight="251658240" behindDoc="0" locked="0" layoutInCell="1" hidden="0" allowOverlap="1" wp14:anchorId="080F9A42" wp14:editId="599D8781">
             <wp:simplePos x="0" y="0"/>
             <wp:positionH relativeFrom="column">
-              <wp:posOffset>-61401</wp:posOffset>
+              <wp:posOffset>-61400</wp:posOffset>
             </wp:positionH>
             <wp:positionV relativeFrom="paragraph">
               <wp:posOffset>562775</wp:posOffset>
             </wp:positionV>
             <wp:extent cx="5400040" cy="2915920"/>
-            <wp:effectExtent l="0" t="0" r="0" b="5080"/>
-            <wp:wrapSquare wrapText="bothSides"/>
-            <wp:docPr id="3" name="Imagen 3"/>
-            <wp:cNvGraphicFramePr>
-              <a:graphicFrameLocks xmlns:a="http://schemas.openxmlformats.org/drawingml/2006/main" noChangeAspect="1"/>
-            </wp:cNvGraphicFramePr>
+            <wp:effectExtent l="0" t="0" r="0" b="0"/>
+            <wp:wrapSquare wrapText="bothSides" distT="0" distB="0" distL="114300" distR="114300"/>
+            <wp:docPr id="73" name="image21.png"/>
+            <wp:cNvGraphicFramePr/>
             <a:graphic xmlns:a="http://schemas.openxmlformats.org/drawingml/2006/main">
               <a:graphicData uri="http://schemas.openxmlformats.org/drawingml/2006/picture">
                 <pic:pic xmlns:pic="http://schemas.openxmlformats.org/drawingml/2006/picture">
                   <pic:nvPicPr>
-                    <pic:cNvPr id="3" name="Imagen 3"/>
-                    <pic:cNvPicPr/>
+                    <pic:cNvPr id="0" name="image21.png"/>
+                    <pic:cNvPicPr preferRelativeResize="0"/>
                   </pic:nvPicPr>
                   <pic:blipFill>
-                    <a:blip r:embed="rId8" cstate="print">
-                      <a:extLst>
-                        <a:ext uri="{28A0092B-C50C-407E-A947-70E740481C1C}">
-                          <a14:useLocalDpi xmlns:a14="http://schemas.microsoft.com/office/drawing/2010/main" val="0"/>
-                        </a:ext>
-                      </a:extLst>
-                    </a:blip>
+                    <a:blip r:embed="rId8"/>
+                    <a:srcRect/>
                     <a:stretch>
                       <a:fillRect/>
                     </a:stretch>
@@ -130,142 +230,133 @@
                     <a:prstGeom prst="rect">
                       <a:avLst/>
                     </a:prstGeom>
+                    <a:ln/>
                   </pic:spPr>
                 </pic:pic>
               </a:graphicData>
             </a:graphic>
-            <wp14:sizeRelH relativeFrom="page">
-              <wp14:pctWidth>0</wp14:pctWidth>
-            </wp14:sizeRelH>
-            <wp14:sizeRelV relativeFrom="page">
-              <wp14:pctHeight>0</wp14:pctHeight>
-            </wp14:sizeRelV>
           </wp:anchor>
         </w:drawing>
       </w:r>
-      <w:r>
-        <w:t>Vamos a generar el .</w:t>
+    </w:p>
+    <w:p>
+      <w:pPr>
+        <w:pBdr>
+          <w:top w:val="nil"/>
+          <w:left w:val="nil"/>
+          <w:bottom w:val="nil"/>
+          <w:right w:val="nil"/>
+          <w:between w:val="nil"/>
+        </w:pBdr>
+        <w:spacing w:after="0"/>
+        <w:ind w:left="1068" w:hanging="360"/>
+        <w:rPr>
+          <w:rFonts w:ascii="Quattrocento Sans" w:hAnsi="Quattrocento Sans"/>
+          <w:color w:val="000000"/>
+        </w:rPr>
+      </w:pPr>
+    </w:p>
+    <w:p>
+      <w:pPr>
+        <w:pBdr>
+          <w:top w:val="nil"/>
+          <w:left w:val="nil"/>
+          <w:bottom w:val="nil"/>
+          <w:right w:val="nil"/>
+          <w:between w:val="nil"/>
+        </w:pBdr>
+        <w:spacing w:after="0"/>
+        <w:ind w:left="1068" w:hanging="360"/>
+        <w:rPr>
+          <w:rFonts w:ascii="Quattrocento Sans" w:hAnsi="Quattrocento Sans"/>
+          <w:color w:val="000000"/>
+        </w:rPr>
+      </w:pPr>
+      <w:r>
+        <w:rPr>
+          <w:rFonts w:ascii="Quattrocento Sans" w:hAnsi="Quattrocento Sans"/>
+          <w:color w:val="000000"/>
+        </w:rPr>
+        <w:t xml:space="preserve">Ahora pulsamos sobre el icono de </w:t>
+      </w:r>
+      <w:r>
+        <w:rPr>
+          <w:rFonts w:ascii="Quattrocento Sans" w:hAnsi="Quattrocento Sans"/>
+          <w:b/>
+          <w:i/>
+          <w:color w:val="000000"/>
+        </w:rPr>
+        <w:t>“</w:t>
       </w:r>
       <w:proofErr w:type="spellStart"/>
       <w:r>
-        <w:t>jar</w:t>
+        <w:rPr>
+          <w:rFonts w:ascii="Quattrocento Sans" w:hAnsi="Quattrocento Sans"/>
+          <w:b/>
+          <w:i/>
+          <w:color w:val="000000"/>
+        </w:rPr>
+        <w:t>Clean</w:t>
       </w:r>
       <w:proofErr w:type="spellEnd"/>
       <w:r>
-        <w:t xml:space="preserve"> de un proyecto en Java con </w:t>
+        <w:rPr>
+          <w:rFonts w:ascii="Quattrocento Sans" w:hAnsi="Quattrocento Sans"/>
+          <w:b/>
+          <w:i/>
+          <w:color w:val="000000"/>
+        </w:rPr>
+        <w:t xml:space="preserve"> and </w:t>
       </w:r>
       <w:proofErr w:type="spellStart"/>
       <w:r>
-        <w:t>Maven</w:t>
+        <w:rPr>
+          <w:rFonts w:ascii="Quattrocento Sans" w:hAnsi="Quattrocento Sans"/>
+          <w:b/>
+          <w:i/>
+          <w:color w:val="000000"/>
+        </w:rPr>
+        <w:t>Build</w:t>
       </w:r>
       <w:proofErr w:type="spellEnd"/>
       <w:r>
-        <w:t xml:space="preserve">, por lo que tendremos que modificar el pom.xml del proyecto </w:t>
-      </w:r>
-      <w:r>
-        <w:t>añadiendo las siguientes líneas.</w:t>
-      </w:r>
-    </w:p>
-    <w:p>
-      <w:pPr>
-        <w:pStyle w:val="Respuesta"/>
-        <w:numPr>
-          <w:ilvl w:val="0"/>
-          <w:numId w:val="0"/>
-        </w:numPr>
-      </w:pPr>
-    </w:p>
-    <w:p>
-      <w:pPr>
-        <w:pStyle w:val="Respuesta"/>
-        <w:numPr>
-          <w:ilvl w:val="0"/>
-          <w:numId w:val="0"/>
-        </w:numPr>
-        <w:ind w:left="1068"/>
-      </w:pPr>
-      <w:r>
-        <w:t xml:space="preserve">Ahora pulsamos sobre el icono de </w:t>
-      </w:r>
-      <w:r>
-        <w:rPr>
-          <w:b/>
-          <w:bCs/>
+        <w:rPr>
+          <w:rFonts w:ascii="Quattrocento Sans" w:hAnsi="Quattrocento Sans"/>
+          <w:b/>
           <w:i/>
-          <w:iCs/>
-        </w:rPr>
-        <w:t>“</w:t>
-      </w:r>
-      <w:proofErr w:type="spellStart"/>
-      <w:r>
-        <w:rPr>
-          <w:b/>
-          <w:bCs/>
-          <w:i/>
-          <w:iCs/>
-        </w:rPr>
-        <w:t>Clean</w:t>
-      </w:r>
-      <w:proofErr w:type="spellEnd"/>
-      <w:r>
-        <w:rPr>
-          <w:b/>
-          <w:bCs/>
-          <w:i/>
-          <w:iCs/>
-        </w:rPr>
-        <w:t xml:space="preserve"> and </w:t>
-      </w:r>
-      <w:proofErr w:type="spellStart"/>
-      <w:r>
-        <w:rPr>
-          <w:b/>
-          <w:bCs/>
-          <w:i/>
-          <w:iCs/>
-        </w:rPr>
-        <w:t>Build</w:t>
-      </w:r>
-      <w:proofErr w:type="spellEnd"/>
-      <w:r>
-        <w:rPr>
-          <w:b/>
-          <w:bCs/>
-          <w:i/>
-          <w:iCs/>
+          <w:color w:val="000000"/>
         </w:rPr>
         <w:t xml:space="preserve"> Project”</w:t>
       </w:r>
       <w:r>
+        <w:rPr>
+          <w:rFonts w:ascii="Quattrocento Sans" w:hAnsi="Quattrocento Sans"/>
+          <w:color w:val="000000"/>
+        </w:rPr>
         <w:t xml:space="preserve"> </w:t>
       </w:r>
       <w:r>
         <w:rPr>
+          <w:rFonts w:ascii="Quattrocento Sans" w:hAnsi="Quattrocento Sans"/>
           <w:noProof/>
+          <w:color w:val="000000"/>
         </w:rPr>
         <w:drawing>
-          <wp:inline distT="0" distB="0" distL="0" distR="0" wp14:anchorId="3E174E7F" wp14:editId="4EA17DF4">
+          <wp:inline distT="0" distB="0" distL="0" distR="0" wp14:anchorId="0B643C2E" wp14:editId="1F655BCC">
             <wp:extent cx="228600" cy="190500"/>
             <wp:effectExtent l="0" t="0" r="0" b="0"/>
-            <wp:docPr id="4" name="Imagen 4"/>
-            <wp:cNvGraphicFramePr>
-              <a:graphicFrameLocks xmlns:a="http://schemas.openxmlformats.org/drawingml/2006/main" noChangeAspect="1"/>
-            </wp:cNvGraphicFramePr>
+            <wp:docPr id="75" name="image29.jpg"/>
+            <wp:cNvGraphicFramePr/>
             <a:graphic xmlns:a="http://schemas.openxmlformats.org/drawingml/2006/main">
               <a:graphicData uri="http://schemas.openxmlformats.org/drawingml/2006/picture">
                 <pic:pic xmlns:pic="http://schemas.openxmlformats.org/drawingml/2006/picture">
                   <pic:nvPicPr>
-                    <pic:cNvPr id="4" name="Imagen 4"/>
-                    <pic:cNvPicPr/>
+                    <pic:cNvPr id="0" name="image29.jpg"/>
+                    <pic:cNvPicPr preferRelativeResize="0"/>
                   </pic:nvPicPr>
                   <pic:blipFill>
-                    <a:blip r:embed="rId9">
-                      <a:extLst>
-                        <a:ext uri="{28A0092B-C50C-407E-A947-70E740481C1C}">
-                          <a14:useLocalDpi xmlns:a14="http://schemas.microsoft.com/office/drawing/2010/main" val="0"/>
-                        </a:ext>
-                      </a:extLst>
-                    </a:blip>
+                    <a:blip r:embed="rId9"/>
+                    <a:srcRect/>
                     <a:stretch>
                       <a:fillRect/>
                     </a:stretch>
@@ -278,6 +369,7 @@
                     <a:prstGeom prst="rect">
                       <a:avLst/>
                     </a:prstGeom>
+                    <a:ln/>
                   </pic:spPr>
                 </pic:pic>
               </a:graphicData>
@@ -286,55 +378,66 @@
         </w:drawing>
       </w:r>
       <w:r>
-        <w:t xml:space="preserve"> </w:t>
-      </w:r>
-      <w:r>
-        <w:t>para que se genere el archivo .</w:t>
+        <w:rPr>
+          <w:rFonts w:ascii="Quattrocento Sans" w:hAnsi="Quattrocento Sans"/>
+          <w:color w:val="000000"/>
+        </w:rPr>
+        <w:t xml:space="preserve"> para que se genere el archivo .</w:t>
       </w:r>
       <w:proofErr w:type="spellStart"/>
       <w:r>
+        <w:rPr>
+          <w:rFonts w:ascii="Quattrocento Sans" w:hAnsi="Quattrocento Sans"/>
+          <w:color w:val="000000"/>
+        </w:rPr>
         <w:t>jar</w:t>
       </w:r>
       <w:proofErr w:type="spellEnd"/>
       <w:r>
+        <w:rPr>
+          <w:rFonts w:ascii="Quattrocento Sans" w:hAnsi="Quattrocento Sans"/>
+          <w:color w:val="000000"/>
+        </w:rPr>
         <w:t>.</w:t>
       </w:r>
     </w:p>
     <w:p>
       <w:pPr>
-        <w:pStyle w:val="Respuesta"/>
-        <w:numPr>
-          <w:ilvl w:val="0"/>
-          <w:numId w:val="0"/>
-        </w:numPr>
-      </w:pPr>
-      <w:r>
-        <w:rPr>
+        <w:pBdr>
+          <w:top w:val="nil"/>
+          <w:left w:val="nil"/>
+          <w:bottom w:val="nil"/>
+          <w:right w:val="nil"/>
+          <w:between w:val="nil"/>
+        </w:pBdr>
+        <w:ind w:left="1068" w:hanging="360"/>
+        <w:rPr>
+          <w:rFonts w:ascii="Quattrocento Sans" w:hAnsi="Quattrocento Sans"/>
+          <w:color w:val="000000"/>
+        </w:rPr>
+      </w:pPr>
+      <w:r>
+        <w:rPr>
+          <w:rFonts w:ascii="Quattrocento Sans" w:hAnsi="Quattrocento Sans"/>
           <w:noProof/>
+          <w:color w:val="000000"/>
         </w:rPr>
         <w:drawing>
-          <wp:inline distT="0" distB="0" distL="0" distR="0" wp14:anchorId="2B24052E" wp14:editId="4CE23096">
+          <wp:inline distT="0" distB="0" distL="0" distR="0" wp14:anchorId="0E7F6599" wp14:editId="486952CF">
             <wp:extent cx="5400040" cy="2557145"/>
             <wp:effectExtent l="0" t="0" r="0" b="0"/>
-            <wp:docPr id="5" name="Imagen 5"/>
-            <wp:cNvGraphicFramePr>
-              <a:graphicFrameLocks xmlns:a="http://schemas.openxmlformats.org/drawingml/2006/main" noChangeAspect="1"/>
-            </wp:cNvGraphicFramePr>
+            <wp:docPr id="74" name="image26.png"/>
+            <wp:cNvGraphicFramePr/>
             <a:graphic xmlns:a="http://schemas.openxmlformats.org/drawingml/2006/main">
               <a:graphicData uri="http://schemas.openxmlformats.org/drawingml/2006/picture">
                 <pic:pic xmlns:pic="http://schemas.openxmlformats.org/drawingml/2006/picture">
                   <pic:nvPicPr>
-                    <pic:cNvPr id="5" name="Imagen 5"/>
-                    <pic:cNvPicPr/>
+                    <pic:cNvPr id="0" name="image26.png"/>
+                    <pic:cNvPicPr preferRelativeResize="0"/>
                   </pic:nvPicPr>
                   <pic:blipFill>
-                    <a:blip r:embed="rId10">
-                      <a:extLst>
-                        <a:ext uri="{28A0092B-C50C-407E-A947-70E740481C1C}">
-                          <a14:useLocalDpi xmlns:a14="http://schemas.microsoft.com/office/drawing/2010/main" val="0"/>
-                        </a:ext>
-                      </a:extLst>
-                    </a:blip>
+                    <a:blip r:embed="rId10"/>
+                    <a:srcRect/>
                     <a:stretch>
                       <a:fillRect/>
                     </a:stretch>
@@ -347,6 +450,7 @@
                     <a:prstGeom prst="rect">
                       <a:avLst/>
                     </a:prstGeom>
+                    <a:ln/>
                   </pic:spPr>
                 </pic:pic>
               </a:graphicData>
@@ -357,14 +461,34 @@
     </w:p>
     <w:p>
       <w:pPr>
-        <w:pStyle w:val="TtuloEjercicio"/>
-        <w:rPr>
-          <w:color w:val="8EAADB" w:themeColor="accent1" w:themeTint="99"/>
-        </w:rPr>
-      </w:pPr>
-      <w:r>
-        <w:rPr>
-          <w:color w:val="8EAADB" w:themeColor="accent1" w:themeTint="99"/>
+        <w:keepNext/>
+        <w:keepLines/>
+        <w:pBdr>
+          <w:top w:val="nil"/>
+          <w:left w:val="nil"/>
+          <w:bottom w:val="nil"/>
+          <w:right w:val="nil"/>
+          <w:between w:val="nil"/>
+        </w:pBdr>
+        <w:spacing w:before="160" w:after="40" w:line="240" w:lineRule="auto"/>
+        <w:jc w:val="center"/>
+        <w:rPr>
+          <w:rFonts w:ascii="Microsoft YaHei UI" w:eastAsia="Microsoft YaHei UI" w:hAnsi="Microsoft YaHei UI" w:cs="Microsoft YaHei UI"/>
+          <w:b/>
+          <w:color w:val="8EAADB"/>
+          <w:sz w:val="28"/>
+          <w:szCs w:val="28"/>
+          <w:u w:val="single"/>
+        </w:rPr>
+      </w:pPr>
+      <w:r>
+        <w:rPr>
+          <w:rFonts w:ascii="Microsoft YaHei UI" w:eastAsia="Microsoft YaHei UI" w:hAnsi="Microsoft YaHei UI" w:cs="Microsoft YaHei UI"/>
+          <w:b/>
+          <w:color w:val="8EAADB"/>
+          <w:sz w:val="28"/>
+          <w:szCs w:val="28"/>
+          <w:u w:val="single"/>
         </w:rPr>
         <w:lastRenderedPageBreak/>
         <w:t>Ejercicio 2</w:t>
@@ -372,50 +496,84 @@
     </w:p>
     <w:p>
       <w:pPr>
-        <w:pStyle w:val="Enunciado"/>
-      </w:pPr>
-      <w:r>
+        <w:pBdr>
+          <w:top w:val="nil"/>
+          <w:left w:val="nil"/>
+          <w:bottom w:val="nil"/>
+          <w:right w:val="nil"/>
+          <w:between w:val="nil"/>
+        </w:pBdr>
+        <w:spacing w:before="240"/>
+        <w:rPr>
+          <w:rFonts w:ascii="Arial Rounded" w:eastAsia="Arial Rounded" w:hAnsi="Arial Rounded" w:cs="Arial Rounded"/>
+          <w:b/>
+          <w:color w:val="000000"/>
+        </w:rPr>
+      </w:pPr>
+      <w:r>
+        <w:rPr>
+          <w:rFonts w:ascii="Arial Rounded" w:eastAsia="Arial Rounded" w:hAnsi="Arial Rounded" w:cs="Arial Rounded"/>
+          <w:b/>
+          <w:color w:val="000000"/>
+        </w:rPr>
         <w:t>Inicie SO Ubuntu y empaquete en un .</w:t>
       </w:r>
       <w:proofErr w:type="spellStart"/>
       <w:r>
+        <w:rPr>
+          <w:rFonts w:ascii="Arial Rounded" w:eastAsia="Arial Rounded" w:hAnsi="Arial Rounded" w:cs="Arial Rounded"/>
+          <w:b/>
+          <w:color w:val="000000"/>
+        </w:rPr>
         <w:t>deb</w:t>
       </w:r>
       <w:proofErr w:type="spellEnd"/>
       <w:r>
-        <w:t xml:space="preserve"> tu proyecto Java Swing.</w:t>
-      </w:r>
-      <w:r>
-        <w:t xml:space="preserve"> </w:t>
-      </w:r>
-      <w:r>
-        <w:t>Realiza algunas capturas de pantalla del proceso.</w:t>
-      </w:r>
-    </w:p>
-    <w:p>
-      <w:pPr>
-        <w:pStyle w:val="Respuesta"/>
-      </w:pPr>
-      <w:r>
-        <w:t xml:space="preserve">Primero creamos la estructura de carpetas </w:t>
-      </w:r>
-      <w:r>
-        <w:t>junto a todos los archivos necesarios.</w:t>
-      </w:r>
-    </w:p>
-    <w:p>
-      <w:pPr>
-        <w:pStyle w:val="Respuesta"/>
+        <w:rPr>
+          <w:rFonts w:ascii="Arial Rounded" w:eastAsia="Arial Rounded" w:hAnsi="Arial Rounded" w:cs="Arial Rounded"/>
+          <w:b/>
+          <w:color w:val="000000"/>
+        </w:rPr>
+        <w:t xml:space="preserve"> tu proyecto Java Swing. Realiza algunas capturas de pantalla del proceso.</w:t>
+      </w:r>
+    </w:p>
+    <w:p>
+      <w:pPr>
         <w:numPr>
           <w:ilvl w:val="0"/>
-          <w:numId w:val="0"/>
+          <w:numId w:val="1"/>
         </w:numPr>
-        <w:ind w:left="1068"/>
-        <w:rPr>
-          <w:rFonts w:asciiTheme="majorHAnsi" w:eastAsiaTheme="majorEastAsia" w:hAnsiTheme="majorHAnsi" w:cstheme="majorBidi"/>
-          <w:caps/>
-          <w:color w:val="44546A" w:themeColor="text2"/>
-          <w:spacing w:val="30"/>
+        <w:pBdr>
+          <w:top w:val="nil"/>
+          <w:left w:val="nil"/>
+          <w:bottom w:val="nil"/>
+          <w:right w:val="nil"/>
+          <w:between w:val="nil"/>
+        </w:pBdr>
+        <w:spacing w:after="0"/>
+      </w:pPr>
+      <w:r>
+        <w:rPr>
+          <w:rFonts w:ascii="Quattrocento Sans" w:hAnsi="Quattrocento Sans"/>
+          <w:color w:val="000000"/>
+        </w:rPr>
+        <w:t>Primero creamos la estructura de carpetas junto a todos los archivos necesarios.</w:t>
+      </w:r>
+    </w:p>
+    <w:p>
+      <w:pPr>
+        <w:pBdr>
+          <w:top w:val="nil"/>
+          <w:left w:val="nil"/>
+          <w:bottom w:val="nil"/>
+          <w:right w:val="nil"/>
+          <w:between w:val="nil"/>
+        </w:pBdr>
+        <w:ind w:left="1068" w:hanging="360"/>
+        <w:rPr>
+          <w:rFonts w:ascii="Calibri" w:eastAsia="Calibri" w:hAnsi="Calibri" w:cs="Calibri"/>
+          <w:smallCaps/>
+          <w:color w:val="44546A"/>
           <w:sz w:val="64"/>
           <w:szCs w:val="64"/>
         </w:rPr>
@@ -425,7 +583,7 @@
           <w:noProof/>
         </w:rPr>
         <w:drawing>
-          <wp:anchor distT="0" distB="0" distL="114300" distR="114300" simplePos="0" relativeHeight="251659264" behindDoc="0" locked="0" layoutInCell="1" allowOverlap="1" wp14:anchorId="0D0C499D" wp14:editId="165EE272">
+          <wp:anchor distT="0" distB="0" distL="114300" distR="114300" simplePos="0" relativeHeight="251659264" behindDoc="0" locked="0" layoutInCell="1" hidden="0" allowOverlap="1" wp14:anchorId="0B9A99D5" wp14:editId="450C308F">
             <wp:simplePos x="0" y="0"/>
             <wp:positionH relativeFrom="column">
               <wp:posOffset>676910</wp:posOffset>
@@ -435,26 +593,19 @@
             </wp:positionV>
             <wp:extent cx="3644900" cy="2565400"/>
             <wp:effectExtent l="0" t="0" r="0" b="0"/>
-            <wp:wrapSquare wrapText="bothSides"/>
-            <wp:docPr id="8" name="Imagen 8"/>
-            <wp:cNvGraphicFramePr>
-              <a:graphicFrameLocks xmlns:a="http://schemas.openxmlformats.org/drawingml/2006/main" noChangeAspect="1"/>
-            </wp:cNvGraphicFramePr>
+            <wp:wrapSquare wrapText="bothSides" distT="0" distB="0" distL="114300" distR="114300"/>
+            <wp:docPr id="70" name="image30.png"/>
+            <wp:cNvGraphicFramePr/>
             <a:graphic xmlns:a="http://schemas.openxmlformats.org/drawingml/2006/main">
               <a:graphicData uri="http://schemas.openxmlformats.org/drawingml/2006/picture">
                 <pic:pic xmlns:pic="http://schemas.openxmlformats.org/drawingml/2006/picture">
                   <pic:nvPicPr>
-                    <pic:cNvPr id="8" name="Imagen 8"/>
-                    <pic:cNvPicPr/>
+                    <pic:cNvPr id="0" name="image30.png"/>
+                    <pic:cNvPicPr preferRelativeResize="0"/>
                   </pic:nvPicPr>
                   <pic:blipFill>
-                    <a:blip r:embed="rId11">
-                      <a:extLst>
-                        <a:ext uri="{28A0092B-C50C-407E-A947-70E740481C1C}">
-                          <a14:useLocalDpi xmlns:a14="http://schemas.microsoft.com/office/drawing/2010/main" val="0"/>
-                        </a:ext>
-                      </a:extLst>
-                    </a:blip>
+                    <a:blip r:embed="rId11"/>
+                    <a:srcRect/>
                     <a:stretch>
                       <a:fillRect/>
                     </a:stretch>
@@ -467,16 +618,11 @@
                     <a:prstGeom prst="rect">
                       <a:avLst/>
                     </a:prstGeom>
+                    <a:ln/>
                   </pic:spPr>
                 </pic:pic>
               </a:graphicData>
             </a:graphic>
-            <wp14:sizeRelH relativeFrom="page">
-              <wp14:pctWidth>0</wp14:pctWidth>
-            </wp14:sizeRelH>
-            <wp14:sizeRelV relativeFrom="page">
-              <wp14:pctHeight>0</wp14:pctHeight>
-            </wp14:sizeRelV>
           </wp:anchor>
         </w:drawing>
       </w:r>
@@ -489,84 +635,106 @@
     <w:p/>
     <w:p>
       <w:pPr>
-        <w:pStyle w:val="Respuesta"/>
-        <w:numPr>
-          <w:ilvl w:val="0"/>
-          <w:numId w:val="0"/>
-        </w:numPr>
-        <w:ind w:left="1068"/>
-      </w:pPr>
-      <w:r>
+        <w:pBdr>
+          <w:top w:val="nil"/>
+          <w:left w:val="nil"/>
+          <w:bottom w:val="nil"/>
+          <w:right w:val="nil"/>
+          <w:between w:val="nil"/>
+        </w:pBdr>
+        <w:spacing w:after="0"/>
+        <w:ind w:left="1068" w:hanging="360"/>
+        <w:rPr>
+          <w:rFonts w:ascii="Quattrocento Sans" w:hAnsi="Quattrocento Sans"/>
+          <w:color w:val="000000"/>
+        </w:rPr>
+      </w:pPr>
+      <w:r>
+        <w:rPr>
+          <w:rFonts w:ascii="Quattrocento Sans" w:hAnsi="Quattrocento Sans"/>
+          <w:color w:val="000000"/>
+        </w:rPr>
         <w:t xml:space="preserve">Ahora procedemos a rellenar el contenido de los archivos. Empezamos dentro de la carpeta </w:t>
       </w:r>
       <w:r>
         <w:rPr>
-          <w:b/>
-          <w:bCs/>
+          <w:rFonts w:ascii="Quattrocento Sans" w:hAnsi="Quattrocento Sans"/>
+          <w:b/>
           <w:i/>
-          <w:iCs/>
+          <w:color w:val="000000"/>
         </w:rPr>
         <w:t>DEBIAN</w:t>
       </w:r>
       <w:r>
+        <w:rPr>
+          <w:rFonts w:ascii="Quattrocento Sans" w:hAnsi="Quattrocento Sans"/>
+          <w:color w:val="000000"/>
+        </w:rPr>
         <w:t xml:space="preserve"> abriendo </w:t>
       </w:r>
       <w:r>
         <w:rPr>
-          <w:b/>
-          <w:bCs/>
+          <w:rFonts w:ascii="Quattrocento Sans" w:hAnsi="Quattrocento Sans"/>
+          <w:b/>
           <w:i/>
-          <w:iCs/>
+          <w:color w:val="000000"/>
         </w:rPr>
         <w:t>control</w:t>
       </w:r>
       <w:r>
         <w:rPr>
+          <w:rFonts w:ascii="Quattrocento Sans" w:hAnsi="Quattrocento Sans"/>
           <w:i/>
-          <w:iCs/>
+          <w:color w:val="000000"/>
         </w:rPr>
         <w:t xml:space="preserve"> </w:t>
       </w:r>
       <w:r>
+        <w:rPr>
+          <w:rFonts w:ascii="Quattrocento Sans" w:hAnsi="Quattrocento Sans"/>
+          <w:color w:val="000000"/>
+        </w:rPr>
         <w:t>y escribimos lo siguiente.</w:t>
       </w:r>
     </w:p>
     <w:p>
       <w:pPr>
-        <w:pStyle w:val="Respuesta"/>
-        <w:numPr>
-          <w:ilvl w:val="0"/>
-          <w:numId w:val="0"/>
-        </w:numPr>
-        <w:ind w:left="1068"/>
-      </w:pPr>
-      <w:r>
-        <w:rPr>
+        <w:pBdr>
+          <w:top w:val="nil"/>
+          <w:left w:val="nil"/>
+          <w:bottom w:val="nil"/>
+          <w:right w:val="nil"/>
+          <w:between w:val="nil"/>
+        </w:pBdr>
+        <w:spacing w:after="0"/>
+        <w:ind w:left="1068" w:hanging="360"/>
+        <w:rPr>
+          <w:rFonts w:ascii="Quattrocento Sans" w:hAnsi="Quattrocento Sans"/>
+          <w:color w:val="000000"/>
+        </w:rPr>
+      </w:pPr>
+      <w:r>
+        <w:rPr>
+          <w:rFonts w:ascii="Quattrocento Sans" w:hAnsi="Quattrocento Sans"/>
           <w:noProof/>
+          <w:color w:val="000000"/>
         </w:rPr>
         <w:drawing>
-          <wp:inline distT="0" distB="0" distL="0" distR="0" wp14:anchorId="36D6621D" wp14:editId="193DAA33">
+          <wp:inline distT="0" distB="0" distL="0" distR="0" wp14:anchorId="7FAFAFEB" wp14:editId="11FCBFA3">
             <wp:extent cx="5400040" cy="2106295"/>
-            <wp:effectExtent l="0" t="0" r="0" b="1905"/>
-            <wp:docPr id="9" name="Imagen 9"/>
-            <wp:cNvGraphicFramePr>
-              <a:graphicFrameLocks xmlns:a="http://schemas.openxmlformats.org/drawingml/2006/main" noChangeAspect="1"/>
-            </wp:cNvGraphicFramePr>
+            <wp:effectExtent l="0" t="0" r="0" b="0"/>
+            <wp:docPr id="76" name="image28.png"/>
+            <wp:cNvGraphicFramePr/>
             <a:graphic xmlns:a="http://schemas.openxmlformats.org/drawingml/2006/main">
               <a:graphicData uri="http://schemas.openxmlformats.org/drawingml/2006/picture">
                 <pic:pic xmlns:pic="http://schemas.openxmlformats.org/drawingml/2006/picture">
                   <pic:nvPicPr>
-                    <pic:cNvPr id="9" name="Imagen 9"/>
-                    <pic:cNvPicPr/>
+                    <pic:cNvPr id="0" name="image28.png"/>
+                    <pic:cNvPicPr preferRelativeResize="0"/>
                   </pic:nvPicPr>
                   <pic:blipFill>
-                    <a:blip r:embed="rId12">
-                      <a:extLst>
-                        <a:ext uri="{28A0092B-C50C-407E-A947-70E740481C1C}">
-                          <a14:useLocalDpi xmlns:a14="http://schemas.microsoft.com/office/drawing/2010/main" val="0"/>
-                        </a:ext>
-                      </a:extLst>
-                    </a:blip>
+                    <a:blip r:embed="rId12"/>
+                    <a:srcRect/>
                     <a:stretch>
                       <a:fillRect/>
                     </a:stretch>
@@ -579,6 +747,7 @@
                     <a:prstGeom prst="rect">
                       <a:avLst/>
                     </a:prstGeom>
+                    <a:ln/>
                   </pic:spPr>
                 </pic:pic>
               </a:graphicData>
@@ -589,118 +758,151 @@
     </w:p>
     <w:p>
       <w:pPr>
-        <w:pStyle w:val="Respuesta"/>
-        <w:numPr>
-          <w:ilvl w:val="0"/>
-          <w:numId w:val="0"/>
-        </w:numPr>
-        <w:ind w:left="1068"/>
-      </w:pPr>
-    </w:p>
-    <w:p>
-      <w:pPr>
-        <w:pStyle w:val="Respuesta"/>
-        <w:numPr>
-          <w:ilvl w:val="0"/>
-          <w:numId w:val="0"/>
-        </w:numPr>
-        <w:ind w:left="1068"/>
-      </w:pPr>
-      <w:r>
+        <w:pBdr>
+          <w:top w:val="nil"/>
+          <w:left w:val="nil"/>
+          <w:bottom w:val="nil"/>
+          <w:right w:val="nil"/>
+          <w:between w:val="nil"/>
+        </w:pBdr>
+        <w:spacing w:after="0"/>
+        <w:ind w:left="1068" w:hanging="360"/>
+        <w:rPr>
+          <w:rFonts w:ascii="Quattrocento Sans" w:hAnsi="Quattrocento Sans"/>
+          <w:color w:val="000000"/>
+        </w:rPr>
+      </w:pPr>
+    </w:p>
+    <w:p>
+      <w:pPr>
+        <w:pBdr>
+          <w:top w:val="nil"/>
+          <w:left w:val="nil"/>
+          <w:bottom w:val="nil"/>
+          <w:right w:val="nil"/>
+          <w:between w:val="nil"/>
+        </w:pBdr>
+        <w:spacing w:after="0"/>
+        <w:ind w:left="1068" w:hanging="360"/>
+        <w:rPr>
+          <w:rFonts w:ascii="Quattrocento Sans" w:hAnsi="Quattrocento Sans"/>
+          <w:color w:val="000000"/>
+        </w:rPr>
+      </w:pPr>
+      <w:r>
+        <w:rPr>
+          <w:rFonts w:ascii="Quattrocento Sans" w:hAnsi="Quattrocento Sans"/>
+          <w:color w:val="000000"/>
+        </w:rPr>
         <w:t>Movemos el .</w:t>
       </w:r>
       <w:proofErr w:type="spellStart"/>
       <w:r>
+        <w:rPr>
+          <w:rFonts w:ascii="Quattrocento Sans" w:hAnsi="Quattrocento Sans"/>
+          <w:color w:val="000000"/>
+        </w:rPr>
         <w:t>jar</w:t>
       </w:r>
       <w:proofErr w:type="spellEnd"/>
       <w:r>
+        <w:rPr>
+          <w:rFonts w:ascii="Quattrocento Sans" w:hAnsi="Quattrocento Sans"/>
+          <w:color w:val="000000"/>
+        </w:rPr>
         <w:t xml:space="preserve"> generado de nuestro proyecto y lo metemos en </w:t>
       </w:r>
       <w:proofErr w:type="spellStart"/>
       <w:r>
         <w:rPr>
-          <w:b/>
-          <w:bCs/>
+          <w:rFonts w:ascii="Quattrocento Sans" w:hAnsi="Quattrocento Sans"/>
+          <w:b/>
           <w:i/>
-          <w:iCs/>
+          <w:color w:val="000000"/>
         </w:rPr>
         <w:t>usr</w:t>
       </w:r>
       <w:proofErr w:type="spellEnd"/>
       <w:r>
         <w:rPr>
-          <w:b/>
-          <w:bCs/>
+          <w:rFonts w:ascii="Quattrocento Sans" w:hAnsi="Quattrocento Sans"/>
+          <w:b/>
           <w:i/>
-          <w:iCs/>
+          <w:color w:val="000000"/>
         </w:rPr>
         <w:t>/</w:t>
       </w:r>
       <w:proofErr w:type="spellStart"/>
       <w:r>
         <w:rPr>
-          <w:b/>
-          <w:bCs/>
+          <w:rFonts w:ascii="Quattrocento Sans" w:hAnsi="Quattrocento Sans"/>
+          <w:b/>
           <w:i/>
-          <w:iCs/>
+          <w:color w:val="000000"/>
         </w:rPr>
         <w:t>lib</w:t>
       </w:r>
       <w:proofErr w:type="spellEnd"/>
       <w:r>
         <w:rPr>
-          <w:b/>
-          <w:bCs/>
+          <w:rFonts w:ascii="Quattrocento Sans" w:hAnsi="Quattrocento Sans"/>
+          <w:b/>
           <w:i/>
-          <w:iCs/>
+          <w:color w:val="000000"/>
         </w:rPr>
         <w:t>/actividad1</w:t>
       </w:r>
       <w:r>
+        <w:rPr>
+          <w:rFonts w:ascii="Quattrocento Sans" w:hAnsi="Quattrocento Sans"/>
+          <w:color w:val="000000"/>
+        </w:rPr>
         <w:t>.</w:t>
       </w:r>
     </w:p>
     <w:p>
       <w:pPr>
-        <w:pStyle w:val="Respuesta"/>
-        <w:numPr>
-          <w:ilvl w:val="0"/>
-          <w:numId w:val="0"/>
-        </w:numPr>
-        <w:ind w:left="1068"/>
-      </w:pPr>
-      <w:r>
-        <w:rPr>
+        <w:pBdr>
+          <w:top w:val="nil"/>
+          <w:left w:val="nil"/>
+          <w:bottom w:val="nil"/>
+          <w:right w:val="nil"/>
+          <w:between w:val="nil"/>
+        </w:pBdr>
+        <w:spacing w:after="0"/>
+        <w:ind w:left="1068" w:hanging="360"/>
+        <w:rPr>
+          <w:rFonts w:ascii="Quattrocento Sans" w:hAnsi="Quattrocento Sans"/>
+          <w:color w:val="000000"/>
+        </w:rPr>
+      </w:pPr>
+      <w:r>
+        <w:rPr>
+          <w:rFonts w:ascii="Quattrocento Sans" w:hAnsi="Quattrocento Sans"/>
           <w:noProof/>
+          <w:color w:val="000000"/>
         </w:rPr>
         <w:drawing>
-          <wp:inline distT="0" distB="0" distL="0" distR="0" wp14:anchorId="23EB7AD4" wp14:editId="51A688F6">
-            <wp:extent cx="3768919" cy="1810566"/>
-            <wp:effectExtent l="0" t="0" r="3175" b="5715"/>
-            <wp:docPr id="10" name="Imagen 10"/>
-            <wp:cNvGraphicFramePr>
-              <a:graphicFrameLocks xmlns:a="http://schemas.openxmlformats.org/drawingml/2006/main" noChangeAspect="1"/>
-            </wp:cNvGraphicFramePr>
+          <wp:inline distT="0" distB="0" distL="0" distR="0" wp14:anchorId="28508E08" wp14:editId="35659D20">
+            <wp:extent cx="3777001" cy="1814448"/>
+            <wp:effectExtent l="0" t="0" r="0" b="0"/>
+            <wp:docPr id="78" name="image24.png"/>
+            <wp:cNvGraphicFramePr/>
             <a:graphic xmlns:a="http://schemas.openxmlformats.org/drawingml/2006/main">
               <a:graphicData uri="http://schemas.openxmlformats.org/drawingml/2006/picture">
                 <pic:pic xmlns:pic="http://schemas.openxmlformats.org/drawingml/2006/picture">
                   <pic:nvPicPr>
-                    <pic:cNvPr id="10" name="Imagen 10"/>
-                    <pic:cNvPicPr/>
+                    <pic:cNvPr id="0" name="image24.png"/>
+                    <pic:cNvPicPr preferRelativeResize="0"/>
                   </pic:nvPicPr>
-                  <pic:blipFill rotWithShape="1">
-                    <a:blip r:embed="rId13">
-                      <a:extLst>
-                        <a:ext uri="{28A0092B-C50C-407E-A947-70E740481C1C}">
-                          <a14:useLocalDpi xmlns:a14="http://schemas.microsoft.com/office/drawing/2010/main" val="0"/>
-                        </a:ext>
-                      </a:extLst>
-                    </a:blip>
+                  <pic:blipFill>
+                    <a:blip r:embed="rId13"/>
                     <a:srcRect b="38401"/>
-                    <a:stretch/>
+                    <a:stretch>
+                      <a:fillRect/>
+                    </a:stretch>
                   </pic:blipFill>
-                  <pic:spPr bwMode="auto">
+                  <pic:spPr>
                     <a:xfrm>
                       <a:off x="0" y="0"/>
                       <a:ext cx="3777001" cy="1814448"/>
@@ -708,14 +910,7 @@
                     <a:prstGeom prst="rect">
                       <a:avLst/>
                     </a:prstGeom>
-                    <a:ln>
-                      <a:noFill/>
-                    </a:ln>
-                    <a:extLst>
-                      <a:ext uri="{53640926-AAD7-44D8-BBD7-CCE9431645EC}">
-                        <a14:shadowObscured xmlns:a14="http://schemas.microsoft.com/office/drawing/2010/main"/>
-                      </a:ext>
-                    </a:extLst>
+                    <a:ln/>
                   </pic:spPr>
                 </pic:pic>
               </a:graphicData>
@@ -726,104 +921,126 @@
     </w:p>
     <w:p>
       <w:pPr>
-        <w:pStyle w:val="Respuesta"/>
-        <w:numPr>
-          <w:ilvl w:val="0"/>
-          <w:numId w:val="0"/>
-        </w:numPr>
-        <w:ind w:left="1068"/>
-      </w:pPr>
-      <w:r>
+        <w:pBdr>
+          <w:top w:val="nil"/>
+          <w:left w:val="nil"/>
+          <w:bottom w:val="nil"/>
+          <w:right w:val="nil"/>
+          <w:between w:val="nil"/>
+        </w:pBdr>
+        <w:spacing w:after="0"/>
+        <w:ind w:left="1068" w:hanging="360"/>
+        <w:rPr>
+          <w:rFonts w:ascii="Quattrocento Sans" w:hAnsi="Quattrocento Sans"/>
+          <w:color w:val="000000"/>
+        </w:rPr>
+      </w:pPr>
+      <w:r>
+        <w:rPr>
+          <w:rFonts w:ascii="Quattrocento Sans" w:hAnsi="Quattrocento Sans"/>
+          <w:color w:val="000000"/>
+        </w:rPr>
         <w:lastRenderedPageBreak/>
         <w:t xml:space="preserve">Modificamos </w:t>
       </w:r>
       <w:r>
         <w:rPr>
-          <w:b/>
-          <w:bCs/>
+          <w:rFonts w:ascii="Quattrocento Sans" w:hAnsi="Quattrocento Sans"/>
+          <w:b/>
           <w:i/>
-          <w:iCs/>
+          <w:color w:val="000000"/>
         </w:rPr>
         <w:t>actividad1.sh</w:t>
       </w:r>
       <w:r>
+        <w:rPr>
+          <w:rFonts w:ascii="Quattrocento Sans" w:hAnsi="Quattrocento Sans"/>
+          <w:color w:val="000000"/>
+        </w:rPr>
         <w:t xml:space="preserve">, ubicado en </w:t>
       </w:r>
       <w:proofErr w:type="spellStart"/>
       <w:r>
         <w:rPr>
-          <w:b/>
-          <w:bCs/>
+          <w:rFonts w:ascii="Quattrocento Sans" w:hAnsi="Quattrocento Sans"/>
+          <w:b/>
           <w:i/>
-          <w:iCs/>
+          <w:color w:val="000000"/>
         </w:rPr>
         <w:t>usr</w:t>
       </w:r>
       <w:proofErr w:type="spellEnd"/>
       <w:r>
         <w:rPr>
-          <w:b/>
-          <w:bCs/>
+          <w:rFonts w:ascii="Quattrocento Sans" w:hAnsi="Quattrocento Sans"/>
+          <w:b/>
           <w:i/>
-          <w:iCs/>
+          <w:color w:val="000000"/>
         </w:rPr>
         <w:t>/</w:t>
       </w:r>
       <w:proofErr w:type="spellStart"/>
       <w:r>
         <w:rPr>
-          <w:b/>
-          <w:bCs/>
+          <w:rFonts w:ascii="Quattrocento Sans" w:hAnsi="Quattrocento Sans"/>
+          <w:b/>
           <w:i/>
-          <w:iCs/>
+          <w:color w:val="000000"/>
         </w:rPr>
         <w:t>bin</w:t>
       </w:r>
       <w:proofErr w:type="spellEnd"/>
       <w:r>
+        <w:rPr>
+          <w:rFonts w:ascii="Quattrocento Sans" w:hAnsi="Quattrocento Sans"/>
+          <w:color w:val="000000"/>
+        </w:rPr>
         <w:t>.</w:t>
       </w:r>
     </w:p>
     <w:p>
       <w:pPr>
-        <w:pStyle w:val="Respuesta"/>
-        <w:numPr>
-          <w:ilvl w:val="0"/>
-          <w:numId w:val="0"/>
-        </w:numPr>
-        <w:ind w:left="1068"/>
-      </w:pPr>
-      <w:r>
-        <w:rPr>
+        <w:pBdr>
+          <w:top w:val="nil"/>
+          <w:left w:val="nil"/>
+          <w:bottom w:val="nil"/>
+          <w:right w:val="nil"/>
+          <w:between w:val="nil"/>
+        </w:pBdr>
+        <w:spacing w:after="0"/>
+        <w:ind w:left="1068" w:hanging="360"/>
+        <w:rPr>
+          <w:rFonts w:ascii="Quattrocento Sans" w:hAnsi="Quattrocento Sans"/>
+          <w:color w:val="000000"/>
+        </w:rPr>
+      </w:pPr>
+      <w:r>
+        <w:rPr>
+          <w:rFonts w:ascii="Quattrocento Sans" w:hAnsi="Quattrocento Sans"/>
           <w:noProof/>
+          <w:color w:val="000000"/>
         </w:rPr>
         <w:drawing>
-          <wp:inline distT="0" distB="0" distL="0" distR="0" wp14:anchorId="519C8FE2" wp14:editId="41B96F59">
+          <wp:inline distT="0" distB="0" distL="0" distR="0" wp14:anchorId="1649B4C3" wp14:editId="24A8520A">
             <wp:extent cx="5400040" cy="1097280"/>
             <wp:effectExtent l="0" t="0" r="0" b="0"/>
-            <wp:docPr id="11" name="Imagen 11"/>
-            <wp:cNvGraphicFramePr>
-              <a:graphicFrameLocks xmlns:a="http://schemas.openxmlformats.org/drawingml/2006/main" noChangeAspect="1"/>
-            </wp:cNvGraphicFramePr>
+            <wp:docPr id="77" name="image35.png"/>
+            <wp:cNvGraphicFramePr/>
             <a:graphic xmlns:a="http://schemas.openxmlformats.org/drawingml/2006/main">
               <a:graphicData uri="http://schemas.openxmlformats.org/drawingml/2006/picture">
                 <pic:pic xmlns:pic="http://schemas.openxmlformats.org/drawingml/2006/picture">
                   <pic:nvPicPr>
-                    <pic:cNvPr id="11" name="Imagen 11"/>
-                    <pic:cNvPicPr/>
+                    <pic:cNvPr id="0" name="image35.png"/>
+                    <pic:cNvPicPr preferRelativeResize="0"/>
                   </pic:nvPicPr>
-                  <pic:blipFill rotWithShape="1">
-                    <a:blip r:embed="rId14">
-                      <a:extLst>
-                        <a:ext uri="{28A0092B-C50C-407E-A947-70E740481C1C}">
-                          <a14:useLocalDpi xmlns:a14="http://schemas.microsoft.com/office/drawing/2010/main" val="0"/>
-                        </a:ext>
-                      </a:extLst>
-                    </a:blip>
+                  <pic:blipFill>
+                    <a:blip r:embed="rId14"/>
                     <a:srcRect b="47811"/>
-                    <a:stretch/>
+                    <a:stretch>
+                      <a:fillRect/>
+                    </a:stretch>
                   </pic:blipFill>
-                  <pic:spPr bwMode="auto">
+                  <pic:spPr>
                     <a:xfrm>
                       <a:off x="0" y="0"/>
                       <a:ext cx="5400040" cy="1097280"/>
@@ -831,14 +1048,7 @@
                     <a:prstGeom prst="rect">
                       <a:avLst/>
                     </a:prstGeom>
-                    <a:ln>
-                      <a:noFill/>
-                    </a:ln>
-                    <a:extLst>
-                      <a:ext uri="{53640926-AAD7-44D8-BBD7-CCE9431645EC}">
-                        <a14:shadowObscured xmlns:a14="http://schemas.microsoft.com/office/drawing/2010/main"/>
-                      </a:ext>
-                    </a:extLst>
+                    <a:ln/>
                   </pic:spPr>
                 </pic:pic>
               </a:graphicData>
@@ -849,75 +1059,104 @@
     </w:p>
     <w:p>
       <w:pPr>
-        <w:pStyle w:val="Respuesta"/>
-        <w:numPr>
-          <w:ilvl w:val="0"/>
-          <w:numId w:val="0"/>
-        </w:numPr>
-        <w:ind w:left="1068"/>
-      </w:pPr>
-    </w:p>
-    <w:p>
-      <w:pPr>
-        <w:pStyle w:val="Respuesta"/>
-        <w:numPr>
-          <w:ilvl w:val="0"/>
-          <w:numId w:val="0"/>
-        </w:numPr>
-        <w:ind w:left="1068"/>
-      </w:pPr>
-      <w:r>
+        <w:pBdr>
+          <w:top w:val="nil"/>
+          <w:left w:val="nil"/>
+          <w:bottom w:val="nil"/>
+          <w:right w:val="nil"/>
+          <w:between w:val="nil"/>
+        </w:pBdr>
+        <w:spacing w:after="0"/>
+        <w:ind w:left="1068" w:hanging="360"/>
+        <w:rPr>
+          <w:rFonts w:ascii="Quattrocento Sans" w:hAnsi="Quattrocento Sans"/>
+          <w:color w:val="000000"/>
+        </w:rPr>
+      </w:pPr>
+    </w:p>
+    <w:p>
+      <w:pPr>
+        <w:pBdr>
+          <w:top w:val="nil"/>
+          <w:left w:val="nil"/>
+          <w:bottom w:val="nil"/>
+          <w:right w:val="nil"/>
+          <w:between w:val="nil"/>
+        </w:pBdr>
+        <w:spacing w:after="0"/>
+        <w:ind w:left="1068" w:hanging="360"/>
+        <w:rPr>
+          <w:rFonts w:ascii="Quattrocento Sans" w:hAnsi="Quattrocento Sans"/>
+          <w:color w:val="000000"/>
+        </w:rPr>
+      </w:pPr>
+      <w:r>
+        <w:rPr>
+          <w:rFonts w:ascii="Quattrocento Sans" w:hAnsi="Quattrocento Sans"/>
+          <w:color w:val="000000"/>
+        </w:rPr>
         <w:t>Le damos al .</w:t>
       </w:r>
       <w:proofErr w:type="spellStart"/>
       <w:r>
+        <w:rPr>
+          <w:rFonts w:ascii="Quattrocento Sans" w:hAnsi="Quattrocento Sans"/>
+          <w:color w:val="000000"/>
+        </w:rPr>
         <w:t>sh</w:t>
       </w:r>
       <w:proofErr w:type="spellEnd"/>
       <w:r>
+        <w:rPr>
+          <w:rFonts w:ascii="Quattrocento Sans" w:hAnsi="Quattrocento Sans"/>
+          <w:color w:val="000000"/>
+        </w:rPr>
         <w:t xml:space="preserve"> permisos de ejecución.</w:t>
       </w:r>
     </w:p>
     <w:p>
       <w:pPr>
-        <w:pStyle w:val="Respuesta"/>
-        <w:numPr>
-          <w:ilvl w:val="0"/>
-          <w:numId w:val="0"/>
-        </w:numPr>
-        <w:ind w:left="1068"/>
-      </w:pPr>
-      <w:r>
-        <w:rPr>
+        <w:pBdr>
+          <w:top w:val="nil"/>
+          <w:left w:val="nil"/>
+          <w:bottom w:val="nil"/>
+          <w:right w:val="nil"/>
+          <w:between w:val="nil"/>
+        </w:pBdr>
+        <w:spacing w:after="0"/>
+        <w:ind w:left="1068" w:hanging="360"/>
+        <w:rPr>
+          <w:rFonts w:ascii="Quattrocento Sans" w:hAnsi="Quattrocento Sans"/>
+          <w:color w:val="000000"/>
+        </w:rPr>
+      </w:pPr>
+      <w:r>
+        <w:rPr>
+          <w:rFonts w:ascii="Quattrocento Sans" w:hAnsi="Quattrocento Sans"/>
           <w:noProof/>
+          <w:color w:val="000000"/>
         </w:rPr>
         <w:drawing>
-          <wp:inline distT="0" distB="0" distL="0" distR="0" wp14:anchorId="022AD53D" wp14:editId="0C15E185">
+          <wp:inline distT="0" distB="0" distL="0" distR="0" wp14:anchorId="6860221F" wp14:editId="4B09ECF5">
             <wp:extent cx="3657600" cy="675861"/>
             <wp:effectExtent l="0" t="0" r="0" b="0"/>
-            <wp:docPr id="12" name="Imagen 12"/>
-            <wp:cNvGraphicFramePr>
-              <a:graphicFrameLocks xmlns:a="http://schemas.openxmlformats.org/drawingml/2006/main" noChangeAspect="1"/>
-            </wp:cNvGraphicFramePr>
+            <wp:docPr id="80" name="image39.png"/>
+            <wp:cNvGraphicFramePr/>
             <a:graphic xmlns:a="http://schemas.openxmlformats.org/drawingml/2006/main">
               <a:graphicData uri="http://schemas.openxmlformats.org/drawingml/2006/picture">
                 <pic:pic xmlns:pic="http://schemas.openxmlformats.org/drawingml/2006/picture">
                   <pic:nvPicPr>
-                    <pic:cNvPr id="12" name="Imagen 12"/>
-                    <pic:cNvPicPr/>
+                    <pic:cNvPr id="0" name="image39.png"/>
+                    <pic:cNvPicPr preferRelativeResize="0"/>
                   </pic:nvPicPr>
-                  <pic:blipFill rotWithShape="1">
-                    <a:blip r:embed="rId15">
-                      <a:extLst>
-                        <a:ext uri="{28A0092B-C50C-407E-A947-70E740481C1C}">
-                          <a14:useLocalDpi xmlns:a14="http://schemas.microsoft.com/office/drawing/2010/main" val="0"/>
-                        </a:ext>
-                      </a:extLst>
-                    </a:blip>
+                  <pic:blipFill>
+                    <a:blip r:embed="rId15"/>
                     <a:srcRect b="73785"/>
-                    <a:stretch/>
+                    <a:stretch>
+                      <a:fillRect/>
+                    </a:stretch>
                   </pic:blipFill>
-                  <pic:spPr bwMode="auto">
+                  <pic:spPr>
                     <a:xfrm>
                       <a:off x="0" y="0"/>
                       <a:ext cx="3657600" cy="675861"/>
@@ -925,14 +1164,7 @@
                     <a:prstGeom prst="rect">
                       <a:avLst/>
                     </a:prstGeom>
-                    <a:ln>
-                      <a:noFill/>
-                    </a:ln>
-                    <a:extLst>
-                      <a:ext uri="{53640926-AAD7-44D8-BBD7-CCE9431645EC}">
-                        <a14:shadowObscured xmlns:a14="http://schemas.microsoft.com/office/drawing/2010/main"/>
-                      </a:ext>
-                    </a:extLst>
+                    <a:ln/>
                   </pic:spPr>
                 </pic:pic>
               </a:graphicData>
@@ -943,113 +1175,142 @@
     </w:p>
     <w:p>
       <w:pPr>
-        <w:pStyle w:val="Respuesta"/>
-        <w:numPr>
-          <w:ilvl w:val="0"/>
-          <w:numId w:val="0"/>
-        </w:numPr>
-        <w:ind w:left="1068"/>
-      </w:pPr>
-    </w:p>
-    <w:p>
-      <w:pPr>
-        <w:pStyle w:val="Respuesta"/>
-        <w:numPr>
-          <w:ilvl w:val="0"/>
-          <w:numId w:val="0"/>
-        </w:numPr>
-        <w:ind w:left="1068"/>
-      </w:pPr>
-      <w:r>
+        <w:pBdr>
+          <w:top w:val="nil"/>
+          <w:left w:val="nil"/>
+          <w:bottom w:val="nil"/>
+          <w:right w:val="nil"/>
+          <w:between w:val="nil"/>
+        </w:pBdr>
+        <w:spacing w:after="0"/>
+        <w:ind w:left="1068" w:hanging="360"/>
+        <w:rPr>
+          <w:rFonts w:ascii="Quattrocento Sans" w:hAnsi="Quattrocento Sans"/>
+          <w:color w:val="000000"/>
+        </w:rPr>
+      </w:pPr>
+    </w:p>
+    <w:p>
+      <w:pPr>
+        <w:pBdr>
+          <w:top w:val="nil"/>
+          <w:left w:val="nil"/>
+          <w:bottom w:val="nil"/>
+          <w:right w:val="nil"/>
+          <w:between w:val="nil"/>
+        </w:pBdr>
+        <w:spacing w:after="0"/>
+        <w:ind w:left="1068" w:hanging="360"/>
+        <w:rPr>
+          <w:rFonts w:ascii="Quattrocento Sans" w:hAnsi="Quattrocento Sans"/>
+          <w:color w:val="000000"/>
+        </w:rPr>
+      </w:pPr>
+      <w:r>
+        <w:rPr>
+          <w:rFonts w:ascii="Quattrocento Sans" w:hAnsi="Quattrocento Sans"/>
+          <w:color w:val="000000"/>
+        </w:rPr>
         <w:t xml:space="preserve">Justo después, nos vamos al fichero </w:t>
       </w:r>
       <w:r>
         <w:rPr>
-          <w:b/>
-          <w:bCs/>
+          <w:rFonts w:ascii="Quattrocento Sans" w:hAnsi="Quattrocento Sans"/>
+          <w:b/>
           <w:i/>
-          <w:iCs/>
+          <w:color w:val="000000"/>
         </w:rPr>
         <w:t>actividad1.txt</w:t>
       </w:r>
       <w:r>
+        <w:rPr>
+          <w:rFonts w:ascii="Quattrocento Sans" w:hAnsi="Quattrocento Sans"/>
+          <w:color w:val="000000"/>
+        </w:rPr>
         <w:t xml:space="preserve"> en </w:t>
       </w:r>
       <w:proofErr w:type="spellStart"/>
       <w:r>
         <w:rPr>
-          <w:b/>
-          <w:bCs/>
+          <w:rFonts w:ascii="Quattrocento Sans" w:hAnsi="Quattrocento Sans"/>
+          <w:b/>
           <w:i/>
-          <w:iCs/>
+          <w:color w:val="000000"/>
         </w:rPr>
         <w:t>usr</w:t>
       </w:r>
       <w:proofErr w:type="spellEnd"/>
       <w:r>
         <w:rPr>
-          <w:b/>
-          <w:bCs/>
+          <w:rFonts w:ascii="Quattrocento Sans" w:hAnsi="Quattrocento Sans"/>
+          <w:b/>
           <w:i/>
-          <w:iCs/>
+          <w:color w:val="000000"/>
         </w:rPr>
         <w:t>/share/</w:t>
       </w:r>
       <w:proofErr w:type="spellStart"/>
       <w:r>
         <w:rPr>
-          <w:b/>
-          <w:bCs/>
+          <w:rFonts w:ascii="Quattrocento Sans" w:hAnsi="Quattrocento Sans"/>
+          <w:b/>
           <w:i/>
-          <w:iCs/>
+          <w:color w:val="000000"/>
         </w:rPr>
         <w:t>applications</w:t>
       </w:r>
       <w:proofErr w:type="spellEnd"/>
       <w:r>
+        <w:rPr>
+          <w:rFonts w:ascii="Quattrocento Sans" w:hAnsi="Quattrocento Sans"/>
+          <w:color w:val="000000"/>
+        </w:rPr>
         <w:t>.</w:t>
       </w:r>
     </w:p>
     <w:p>
       <w:pPr>
-        <w:pStyle w:val="Respuesta"/>
-        <w:numPr>
-          <w:ilvl w:val="0"/>
-          <w:numId w:val="0"/>
-        </w:numPr>
-        <w:ind w:left="1068"/>
-      </w:pPr>
-      <w:r>
-        <w:rPr>
+        <w:pBdr>
+          <w:top w:val="nil"/>
+          <w:left w:val="nil"/>
+          <w:bottom w:val="nil"/>
+          <w:right w:val="nil"/>
+          <w:between w:val="nil"/>
+        </w:pBdr>
+        <w:spacing w:after="0"/>
+        <w:ind w:left="1068" w:hanging="360"/>
+        <w:rPr>
+          <w:rFonts w:ascii="Quattrocento Sans" w:hAnsi="Quattrocento Sans"/>
+          <w:color w:val="000000"/>
+        </w:rPr>
+      </w:pPr>
+      <w:r>
+        <w:rPr>
+          <w:rFonts w:ascii="Quattrocento Sans" w:hAnsi="Quattrocento Sans"/>
           <w:noProof/>
+          <w:color w:val="000000"/>
         </w:rPr>
         <w:drawing>
-          <wp:inline distT="0" distB="0" distL="0" distR="0" wp14:anchorId="5FD5CDD2" wp14:editId="4A38ABB9">
+          <wp:inline distT="0" distB="0" distL="0" distR="0" wp14:anchorId="56D449D8" wp14:editId="2921D151">
             <wp:extent cx="5400040" cy="1343770"/>
-            <wp:effectExtent l="0" t="0" r="0" b="2540"/>
-            <wp:docPr id="13" name="Imagen 13"/>
-            <wp:cNvGraphicFramePr>
-              <a:graphicFrameLocks xmlns:a="http://schemas.openxmlformats.org/drawingml/2006/main" noChangeAspect="1"/>
-            </wp:cNvGraphicFramePr>
+            <wp:effectExtent l="0" t="0" r="0" b="0"/>
+            <wp:docPr id="79" name="image38.png"/>
+            <wp:cNvGraphicFramePr/>
             <a:graphic xmlns:a="http://schemas.openxmlformats.org/drawingml/2006/main">
               <a:graphicData uri="http://schemas.openxmlformats.org/drawingml/2006/picture">
                 <pic:pic xmlns:pic="http://schemas.openxmlformats.org/drawingml/2006/picture">
                   <pic:nvPicPr>
-                    <pic:cNvPr id="13" name="Imagen 13"/>
-                    <pic:cNvPicPr/>
+                    <pic:cNvPr id="0" name="image38.png"/>
+                    <pic:cNvPicPr preferRelativeResize="0"/>
                   </pic:nvPicPr>
-                  <pic:blipFill rotWithShape="1">
-                    <a:blip r:embed="rId16">
-                      <a:extLst>
-                        <a:ext uri="{28A0092B-C50C-407E-A947-70E740481C1C}">
-                          <a14:useLocalDpi xmlns:a14="http://schemas.microsoft.com/office/drawing/2010/main" val="0"/>
-                        </a:ext>
-                      </a:extLst>
-                    </a:blip>
+                  <pic:blipFill>
+                    <a:blip r:embed="rId16"/>
                     <a:srcRect b="36489"/>
-                    <a:stretch/>
+                    <a:stretch>
+                      <a:fillRect/>
+                    </a:stretch>
                   </pic:blipFill>
-                  <pic:spPr bwMode="auto">
+                  <pic:spPr>
                     <a:xfrm>
                       <a:off x="0" y="0"/>
                       <a:ext cx="5400040" cy="1343770"/>
@@ -1057,14 +1318,7 @@
                     <a:prstGeom prst="rect">
                       <a:avLst/>
                     </a:prstGeom>
-                    <a:ln>
-                      <a:noFill/>
-                    </a:ln>
-                    <a:extLst>
-                      <a:ext uri="{53640926-AAD7-44D8-BBD7-CCE9431645EC}">
-                        <a14:shadowObscured xmlns:a14="http://schemas.microsoft.com/office/drawing/2010/main"/>
-                      </a:ext>
-                    </a:extLst>
+                    <a:ln/>
                   </pic:spPr>
                 </pic:pic>
               </a:graphicData>
@@ -1075,110 +1329,135 @@
     </w:p>
     <w:p>
       <w:pPr>
-        <w:pStyle w:val="Respuesta"/>
-        <w:numPr>
-          <w:ilvl w:val="0"/>
-          <w:numId w:val="0"/>
-        </w:numPr>
-        <w:ind w:left="1068"/>
-      </w:pPr>
-    </w:p>
-    <w:p>
-      <w:pPr>
-        <w:pStyle w:val="Respuesta"/>
-        <w:numPr>
-          <w:ilvl w:val="0"/>
-          <w:numId w:val="0"/>
-        </w:numPr>
-        <w:ind w:left="1068"/>
-      </w:pPr>
-      <w:r>
+        <w:pBdr>
+          <w:top w:val="nil"/>
+          <w:left w:val="nil"/>
+          <w:bottom w:val="nil"/>
+          <w:right w:val="nil"/>
+          <w:between w:val="nil"/>
+        </w:pBdr>
+        <w:spacing w:after="0"/>
+        <w:ind w:left="1068" w:hanging="360"/>
+        <w:rPr>
+          <w:rFonts w:ascii="Quattrocento Sans" w:hAnsi="Quattrocento Sans"/>
+          <w:color w:val="000000"/>
+        </w:rPr>
+      </w:pPr>
+    </w:p>
+    <w:p>
+      <w:pPr>
+        <w:pBdr>
+          <w:top w:val="nil"/>
+          <w:left w:val="nil"/>
+          <w:bottom w:val="nil"/>
+          <w:right w:val="nil"/>
+          <w:between w:val="nil"/>
+        </w:pBdr>
+        <w:spacing w:after="0"/>
+        <w:ind w:left="1068" w:hanging="360"/>
+        <w:rPr>
+          <w:rFonts w:ascii="Quattrocento Sans" w:hAnsi="Quattrocento Sans"/>
+          <w:color w:val="000000"/>
+        </w:rPr>
+      </w:pPr>
+      <w:r>
+        <w:rPr>
+          <w:rFonts w:ascii="Quattrocento Sans" w:hAnsi="Quattrocento Sans"/>
+          <w:color w:val="000000"/>
+        </w:rPr>
         <w:t xml:space="preserve">Por último, abrimos la consola donde esté ubicada la carpeta y ejecutamos el siguiente comando </w:t>
       </w:r>
       <w:proofErr w:type="spellStart"/>
       <w:r>
         <w:rPr>
-          <w:b/>
-          <w:bCs/>
+          <w:rFonts w:ascii="Quattrocento Sans" w:hAnsi="Quattrocento Sans"/>
+          <w:b/>
           <w:i/>
-          <w:iCs/>
+          <w:color w:val="000000"/>
         </w:rPr>
         <w:t>dpkg</w:t>
       </w:r>
       <w:proofErr w:type="spellEnd"/>
       <w:r>
         <w:rPr>
-          <w:b/>
-          <w:bCs/>
+          <w:rFonts w:ascii="Quattrocento Sans" w:hAnsi="Quattrocento Sans"/>
+          <w:b/>
           <w:i/>
-          <w:iCs/>
+          <w:color w:val="000000"/>
         </w:rPr>
         <w:t xml:space="preserve"> –</w:t>
       </w:r>
       <w:proofErr w:type="spellStart"/>
       <w:r>
         <w:rPr>
-          <w:b/>
-          <w:bCs/>
+          <w:rFonts w:ascii="Quattrocento Sans" w:hAnsi="Quattrocento Sans"/>
+          <w:b/>
           <w:i/>
-          <w:iCs/>
+          <w:color w:val="000000"/>
         </w:rPr>
         <w:t>build</w:t>
       </w:r>
       <w:proofErr w:type="spellEnd"/>
       <w:r>
         <w:rPr>
-          <w:b/>
-          <w:bCs/>
+          <w:rFonts w:ascii="Quattrocento Sans" w:hAnsi="Quattrocento Sans"/>
+          <w:b/>
           <w:i/>
-          <w:iCs/>
+          <w:color w:val="000000"/>
         </w:rPr>
         <w:t xml:space="preserve"> actividad1</w:t>
       </w:r>
       <w:r>
+        <w:rPr>
+          <w:rFonts w:ascii="Quattrocento Sans" w:hAnsi="Quattrocento Sans"/>
+          <w:color w:val="000000"/>
+        </w:rPr>
         <w:t>.</w:t>
       </w:r>
     </w:p>
     <w:p>
       <w:pPr>
-        <w:pStyle w:val="Respuesta"/>
-        <w:numPr>
-          <w:ilvl w:val="0"/>
-          <w:numId w:val="0"/>
-        </w:numPr>
-        <w:ind w:left="1068"/>
-      </w:pPr>
-      <w:r>
-        <w:rPr>
+        <w:pBdr>
+          <w:top w:val="nil"/>
+          <w:left w:val="nil"/>
+          <w:bottom w:val="nil"/>
+          <w:right w:val="nil"/>
+          <w:between w:val="nil"/>
+        </w:pBdr>
+        <w:spacing w:after="0"/>
+        <w:ind w:left="1068" w:hanging="360"/>
+        <w:rPr>
+          <w:rFonts w:ascii="Quattrocento Sans" w:hAnsi="Quattrocento Sans"/>
+          <w:color w:val="000000"/>
+        </w:rPr>
+      </w:pPr>
+      <w:r>
+        <w:rPr>
+          <w:rFonts w:ascii="Quattrocento Sans" w:hAnsi="Quattrocento Sans"/>
           <w:noProof/>
+          <w:color w:val="000000"/>
         </w:rPr>
         <w:drawing>
-          <wp:inline distT="0" distB="0" distL="0" distR="0" wp14:anchorId="0B8CA976" wp14:editId="3F8A0DBD">
+          <wp:inline distT="0" distB="0" distL="0" distR="0" wp14:anchorId="1167CED8" wp14:editId="5676F3B5">
             <wp:extent cx="3632200" cy="1041621"/>
             <wp:effectExtent l="0" t="0" r="0" b="0"/>
-            <wp:docPr id="14" name="Imagen 14"/>
-            <wp:cNvGraphicFramePr>
-              <a:graphicFrameLocks xmlns:a="http://schemas.openxmlformats.org/drawingml/2006/main" noChangeAspect="1"/>
-            </wp:cNvGraphicFramePr>
+            <wp:docPr id="83" name="image36.png"/>
+            <wp:cNvGraphicFramePr/>
             <a:graphic xmlns:a="http://schemas.openxmlformats.org/drawingml/2006/main">
               <a:graphicData uri="http://schemas.openxmlformats.org/drawingml/2006/picture">
                 <pic:pic xmlns:pic="http://schemas.openxmlformats.org/drawingml/2006/picture">
                   <pic:nvPicPr>
-                    <pic:cNvPr id="14" name="Imagen 14"/>
-                    <pic:cNvPicPr/>
+                    <pic:cNvPr id="0" name="image36.png"/>
+                    <pic:cNvPicPr preferRelativeResize="0"/>
                   </pic:nvPicPr>
-                  <pic:blipFill rotWithShape="1">
-                    <a:blip r:embed="rId17">
-                      <a:extLst>
-                        <a:ext uri="{28A0092B-C50C-407E-A947-70E740481C1C}">
-                          <a14:useLocalDpi xmlns:a14="http://schemas.microsoft.com/office/drawing/2010/main" val="0"/>
-                        </a:ext>
-                      </a:extLst>
-                    </a:blip>
+                  <pic:blipFill>
+                    <a:blip r:embed="rId17"/>
                     <a:srcRect b="59398"/>
-                    <a:stretch/>
+                    <a:stretch>
+                      <a:fillRect/>
+                    </a:stretch>
                   </pic:blipFill>
-                  <pic:spPr bwMode="auto">
+                  <pic:spPr>
                     <a:xfrm>
                       <a:off x="0" y="0"/>
                       <a:ext cx="3632200" cy="1041621"/>
@@ -1186,14 +1465,7 @@
                     <a:prstGeom prst="rect">
                       <a:avLst/>
                     </a:prstGeom>
-                    <a:ln>
-                      <a:noFill/>
-                    </a:ln>
-                    <a:extLst>
-                      <a:ext uri="{53640926-AAD7-44D8-BBD7-CCE9431645EC}">
-                        <a14:shadowObscured xmlns:a14="http://schemas.microsoft.com/office/drawing/2010/main"/>
-                      </a:ext>
-                    </a:extLst>
+                    <a:ln/>
                   </pic:spPr>
                 </pic:pic>
               </a:graphicData>
@@ -1204,79 +1476,103 @@
     </w:p>
     <w:p>
       <w:pPr>
-        <w:pStyle w:val="Respuesta"/>
-        <w:numPr>
-          <w:ilvl w:val="0"/>
-          <w:numId w:val="0"/>
-        </w:numPr>
-        <w:ind w:left="1068"/>
-      </w:pPr>
-    </w:p>
-    <w:p>
-      <w:pPr>
-        <w:pStyle w:val="Respuesta"/>
-        <w:numPr>
-          <w:ilvl w:val="0"/>
-          <w:numId w:val="0"/>
-        </w:numPr>
-        <w:ind w:left="1068"/>
-      </w:pPr>
-      <w:r>
+        <w:pBdr>
+          <w:top w:val="nil"/>
+          <w:left w:val="nil"/>
+          <w:bottom w:val="nil"/>
+          <w:right w:val="nil"/>
+          <w:between w:val="nil"/>
+        </w:pBdr>
+        <w:spacing w:after="0"/>
+        <w:ind w:left="1068" w:hanging="360"/>
+        <w:rPr>
+          <w:rFonts w:ascii="Quattrocento Sans" w:hAnsi="Quattrocento Sans"/>
+          <w:color w:val="000000"/>
+        </w:rPr>
+      </w:pPr>
+    </w:p>
+    <w:p>
+      <w:pPr>
+        <w:pBdr>
+          <w:top w:val="nil"/>
+          <w:left w:val="nil"/>
+          <w:bottom w:val="nil"/>
+          <w:right w:val="nil"/>
+          <w:between w:val="nil"/>
+        </w:pBdr>
+        <w:spacing w:after="0"/>
+        <w:ind w:left="1068" w:hanging="360"/>
+        <w:rPr>
+          <w:rFonts w:ascii="Quattrocento Sans" w:hAnsi="Quattrocento Sans"/>
+          <w:color w:val="000000"/>
+        </w:rPr>
+      </w:pPr>
+      <w:r>
+        <w:rPr>
+          <w:rFonts w:ascii="Quattrocento Sans" w:hAnsi="Quattrocento Sans"/>
+          <w:color w:val="000000"/>
+        </w:rPr>
         <w:t xml:space="preserve">Ya tenemos nuestro archivo </w:t>
       </w:r>
       <w:r>
         <w:rPr>
-          <w:b/>
-          <w:bCs/>
+          <w:rFonts w:ascii="Quattrocento Sans" w:hAnsi="Quattrocento Sans"/>
+          <w:b/>
           <w:i/>
-          <w:iCs/>
+          <w:color w:val="000000"/>
         </w:rPr>
         <w:t>actividad1.deb</w:t>
       </w:r>
       <w:r>
+        <w:rPr>
+          <w:rFonts w:ascii="Quattrocento Sans" w:hAnsi="Quattrocento Sans"/>
+          <w:color w:val="000000"/>
+        </w:rPr>
         <w:t>.</w:t>
       </w:r>
     </w:p>
     <w:p>
       <w:pPr>
-        <w:pStyle w:val="Respuesta"/>
-        <w:numPr>
-          <w:ilvl w:val="0"/>
-          <w:numId w:val="0"/>
-        </w:numPr>
-        <w:ind w:left="1068"/>
-      </w:pPr>
-      <w:r>
-        <w:rPr>
+        <w:pBdr>
+          <w:top w:val="nil"/>
+          <w:left w:val="nil"/>
+          <w:bottom w:val="nil"/>
+          <w:right w:val="nil"/>
+          <w:between w:val="nil"/>
+        </w:pBdr>
+        <w:ind w:left="1068" w:hanging="360"/>
+        <w:rPr>
+          <w:rFonts w:ascii="Quattrocento Sans" w:hAnsi="Quattrocento Sans"/>
+          <w:color w:val="000000"/>
+        </w:rPr>
+      </w:pPr>
+      <w:r>
+        <w:rPr>
+          <w:rFonts w:ascii="Quattrocento Sans" w:hAnsi="Quattrocento Sans"/>
           <w:noProof/>
+          <w:color w:val="000000"/>
         </w:rPr>
         <w:drawing>
-          <wp:inline distT="0" distB="0" distL="0" distR="0" wp14:anchorId="48F376E2" wp14:editId="50E667D7">
-            <wp:extent cx="3418840" cy="2115047"/>
-            <wp:effectExtent l="0" t="0" r="0" b="6350"/>
-            <wp:docPr id="15" name="Imagen 15"/>
-            <wp:cNvGraphicFramePr>
-              <a:graphicFrameLocks xmlns:a="http://schemas.openxmlformats.org/drawingml/2006/main" noChangeAspect="1"/>
-            </wp:cNvGraphicFramePr>
+          <wp:inline distT="0" distB="0" distL="0" distR="0" wp14:anchorId="2C704C49" wp14:editId="6B2B44B7">
+            <wp:extent cx="3424989" cy="2118851"/>
+            <wp:effectExtent l="0" t="0" r="0" b="0"/>
+            <wp:docPr id="81" name="image37.png"/>
+            <wp:cNvGraphicFramePr/>
             <a:graphic xmlns:a="http://schemas.openxmlformats.org/drawingml/2006/main">
               <a:graphicData uri="http://schemas.openxmlformats.org/drawingml/2006/picture">
                 <pic:pic xmlns:pic="http://schemas.openxmlformats.org/drawingml/2006/picture">
                   <pic:nvPicPr>
-                    <pic:cNvPr id="15" name="Imagen 15"/>
-                    <pic:cNvPicPr/>
+                    <pic:cNvPr id="0" name="image37.png"/>
+                    <pic:cNvPicPr preferRelativeResize="0"/>
                   </pic:nvPicPr>
-                  <pic:blipFill rotWithShape="1">
-                    <a:blip r:embed="rId18">
-                      <a:extLst>
-                        <a:ext uri="{28A0092B-C50C-407E-A947-70E740481C1C}">
-                          <a14:useLocalDpi xmlns:a14="http://schemas.microsoft.com/office/drawing/2010/main" val="0"/>
-                        </a:ext>
-                      </a:extLst>
-                    </a:blip>
+                  <pic:blipFill>
+                    <a:blip r:embed="rId18"/>
                     <a:srcRect b="20674"/>
-                    <a:stretch/>
+                    <a:stretch>
+                      <a:fillRect/>
+                    </a:stretch>
                   </pic:blipFill>
-                  <pic:spPr bwMode="auto">
+                  <pic:spPr>
                     <a:xfrm>
                       <a:off x="0" y="0"/>
                       <a:ext cx="3424989" cy="2118851"/>
@@ -1284,14 +1580,7 @@
                     <a:prstGeom prst="rect">
                       <a:avLst/>
                     </a:prstGeom>
-                    <a:ln>
-                      <a:noFill/>
-                    </a:ln>
-                    <a:extLst>
-                      <a:ext uri="{53640926-AAD7-44D8-BBD7-CCE9431645EC}">
-                        <a14:shadowObscured xmlns:a14="http://schemas.microsoft.com/office/drawing/2010/main"/>
-                      </a:ext>
-                    </a:extLst>
+                    <a:ln/>
                   </pic:spPr>
                 </pic:pic>
               </a:graphicData>
@@ -1302,14 +1591,34 @@
     </w:p>
     <w:p>
       <w:pPr>
-        <w:pStyle w:val="TtuloEjercicio"/>
-        <w:rPr>
-          <w:color w:val="8EAADB" w:themeColor="accent1" w:themeTint="99"/>
-        </w:rPr>
-      </w:pPr>
-      <w:r>
-        <w:rPr>
-          <w:color w:val="8EAADB" w:themeColor="accent1" w:themeTint="99"/>
+        <w:keepNext/>
+        <w:keepLines/>
+        <w:pBdr>
+          <w:top w:val="nil"/>
+          <w:left w:val="nil"/>
+          <w:bottom w:val="nil"/>
+          <w:right w:val="nil"/>
+          <w:between w:val="nil"/>
+        </w:pBdr>
+        <w:spacing w:before="160" w:after="40" w:line="240" w:lineRule="auto"/>
+        <w:jc w:val="center"/>
+        <w:rPr>
+          <w:rFonts w:ascii="Microsoft YaHei UI" w:eastAsia="Microsoft YaHei UI" w:hAnsi="Microsoft YaHei UI" w:cs="Microsoft YaHei UI"/>
+          <w:b/>
+          <w:color w:val="8EAADB"/>
+          <w:sz w:val="28"/>
+          <w:szCs w:val="28"/>
+          <w:u w:val="single"/>
+        </w:rPr>
+      </w:pPr>
+      <w:r>
+        <w:rPr>
+          <w:rFonts w:ascii="Microsoft YaHei UI" w:eastAsia="Microsoft YaHei UI" w:hAnsi="Microsoft YaHei UI" w:cs="Microsoft YaHei UI"/>
+          <w:b/>
+          <w:color w:val="8EAADB"/>
+          <w:sz w:val="28"/>
+          <w:szCs w:val="28"/>
+          <w:u w:val="single"/>
         </w:rPr>
         <w:lastRenderedPageBreak/>
         <w:t>Ejercicio 3</w:t>
@@ -1317,81 +1626,122 @@
     </w:p>
     <w:p>
       <w:pPr>
-        <w:pStyle w:val="Enunciado"/>
-      </w:pPr>
-      <w:r>
-        <w:t>Seleccione un proyecto anterior XAML, y genere un ejecutable. Compruebe que es portable</w:t>
-      </w:r>
-      <w:r>
-        <w:t xml:space="preserve"> </w:t>
-      </w:r>
-      <w:r>
-        <w:t>pasándolo a un compañero para su ejecución.</w:t>
-      </w:r>
-    </w:p>
-    <w:p>
-      <w:pPr>
-        <w:pStyle w:val="Respuesta"/>
-      </w:pPr>
-      <w:r>
+        <w:pBdr>
+          <w:top w:val="nil"/>
+          <w:left w:val="nil"/>
+          <w:bottom w:val="nil"/>
+          <w:right w:val="nil"/>
+          <w:between w:val="nil"/>
+        </w:pBdr>
+        <w:spacing w:before="240"/>
+        <w:rPr>
+          <w:rFonts w:ascii="Arial Rounded" w:eastAsia="Arial Rounded" w:hAnsi="Arial Rounded" w:cs="Arial Rounded"/>
+          <w:b/>
+          <w:color w:val="000000"/>
+        </w:rPr>
+      </w:pPr>
+      <w:r>
+        <w:rPr>
+          <w:rFonts w:ascii="Arial Rounded" w:eastAsia="Arial Rounded" w:hAnsi="Arial Rounded" w:cs="Arial Rounded"/>
+          <w:b/>
+          <w:color w:val="000000"/>
+        </w:rPr>
+        <w:t>Seleccione un proyecto anterior XAML, y genere un ejecutable. Compruebe que es portable pasándolo a un compañero para su ejecución.</w:t>
+      </w:r>
+    </w:p>
+    <w:p>
+      <w:pPr>
+        <w:numPr>
+          <w:ilvl w:val="0"/>
+          <w:numId w:val="1"/>
+        </w:numPr>
+        <w:pBdr>
+          <w:top w:val="nil"/>
+          <w:left w:val="nil"/>
+          <w:bottom w:val="nil"/>
+          <w:right w:val="nil"/>
+          <w:between w:val="nil"/>
+        </w:pBdr>
+      </w:pPr>
+      <w:r>
+        <w:rPr>
+          <w:rFonts w:ascii="Quattrocento Sans" w:hAnsi="Quattrocento Sans"/>
+          <w:color w:val="000000"/>
+        </w:rPr>
         <w:t xml:space="preserve">Nos vamos a </w:t>
       </w:r>
       <w:r>
         <w:rPr>
-          <w:b/>
-          <w:bCs/>
+          <w:rFonts w:ascii="Quattrocento Sans" w:hAnsi="Quattrocento Sans"/>
+          <w:b/>
           <w:i/>
-          <w:iCs/>
+          <w:color w:val="000000"/>
         </w:rPr>
         <w:t>Compilar</w:t>
       </w:r>
       <w:r>
+        <w:rPr>
+          <w:rFonts w:ascii="Quattrocento Sans" w:hAnsi="Quattrocento Sans"/>
+          <w:color w:val="000000"/>
+        </w:rPr>
         <w:t xml:space="preserve"> &gt; </w:t>
       </w:r>
       <w:r>
         <w:rPr>
-          <w:b/>
-          <w:bCs/>
+          <w:rFonts w:ascii="Quattrocento Sans" w:hAnsi="Quattrocento Sans"/>
+          <w:b/>
           <w:i/>
-          <w:iCs/>
+          <w:color w:val="000000"/>
         </w:rPr>
         <w:t>Publicar selección</w:t>
       </w:r>
       <w:r>
+        <w:rPr>
+          <w:rFonts w:ascii="Quattrocento Sans" w:hAnsi="Quattrocento Sans"/>
+          <w:color w:val="000000"/>
+        </w:rPr>
         <w:t>.</w:t>
       </w:r>
     </w:p>
     <w:p>
       <w:pPr>
-        <w:pStyle w:val="Enunciado"/>
-      </w:pPr>
-      <w:r>
-        <w:rPr>
+        <w:pBdr>
+          <w:top w:val="nil"/>
+          <w:left w:val="nil"/>
+          <w:bottom w:val="nil"/>
+          <w:right w:val="nil"/>
+          <w:between w:val="nil"/>
+        </w:pBdr>
+        <w:spacing w:before="240"/>
+        <w:rPr>
+          <w:rFonts w:ascii="Arial Rounded" w:eastAsia="Arial Rounded" w:hAnsi="Arial Rounded" w:cs="Arial Rounded"/>
+          <w:b/>
+          <w:color w:val="000000"/>
+        </w:rPr>
+      </w:pPr>
+      <w:r>
+        <w:rPr>
+          <w:rFonts w:ascii="Arial Rounded" w:eastAsia="Arial Rounded" w:hAnsi="Arial Rounded" w:cs="Arial Rounded"/>
+          <w:b/>
           <w:noProof/>
+          <w:color w:val="000000"/>
         </w:rPr>
         <w:drawing>
-          <wp:inline distT="0" distB="0" distL="0" distR="0" wp14:anchorId="6D355B21" wp14:editId="33E51BE4">
+          <wp:inline distT="0" distB="0" distL="0" distR="0" wp14:anchorId="75F80328" wp14:editId="469E1E46">
             <wp:extent cx="5400040" cy="2915920"/>
-            <wp:effectExtent l="0" t="0" r="0" b="5080"/>
-            <wp:docPr id="16" name="Imagen 16"/>
-            <wp:cNvGraphicFramePr>
-              <a:graphicFrameLocks xmlns:a="http://schemas.openxmlformats.org/drawingml/2006/main" noChangeAspect="1"/>
-            </wp:cNvGraphicFramePr>
+            <wp:effectExtent l="0" t="0" r="0" b="0"/>
+            <wp:docPr id="82" name="image43.png"/>
+            <wp:cNvGraphicFramePr/>
             <a:graphic xmlns:a="http://schemas.openxmlformats.org/drawingml/2006/main">
               <a:graphicData uri="http://schemas.openxmlformats.org/drawingml/2006/picture">
                 <pic:pic xmlns:pic="http://schemas.openxmlformats.org/drawingml/2006/picture">
                   <pic:nvPicPr>
-                    <pic:cNvPr id="16" name="Imagen 16"/>
-                    <pic:cNvPicPr/>
+                    <pic:cNvPr id="0" name="image43.png"/>
+                    <pic:cNvPicPr preferRelativeResize="0"/>
                   </pic:nvPicPr>
                   <pic:blipFill>
-                    <a:blip r:embed="rId19" cstate="print">
-                      <a:extLst>
-                        <a:ext uri="{28A0092B-C50C-407E-A947-70E740481C1C}">
-                          <a14:useLocalDpi xmlns:a14="http://schemas.microsoft.com/office/drawing/2010/main" val="0"/>
-                        </a:ext>
-                      </a:extLst>
-                    </a:blip>
+                    <a:blip r:embed="rId19"/>
+                    <a:srcRect/>
                     <a:stretch>
                       <a:fillRect/>
                     </a:stretch>
@@ -1404,6 +1754,7 @@
                     <a:prstGeom prst="rect">
                       <a:avLst/>
                     </a:prstGeom>
+                    <a:ln/>
                   </pic:spPr>
                 </pic:pic>
               </a:graphicData>
@@ -1414,60 +1765,82 @@
     </w:p>
     <w:p>
       <w:pPr>
-        <w:pStyle w:val="Respuesta"/>
-        <w:numPr>
-          <w:ilvl w:val="0"/>
-          <w:numId w:val="0"/>
-        </w:numPr>
-        <w:ind w:left="1068"/>
-      </w:pPr>
-      <w:r>
+        <w:pBdr>
+          <w:top w:val="nil"/>
+          <w:left w:val="nil"/>
+          <w:bottom w:val="nil"/>
+          <w:right w:val="nil"/>
+          <w:between w:val="nil"/>
+        </w:pBdr>
+        <w:ind w:left="1068" w:hanging="360"/>
+        <w:rPr>
+          <w:rFonts w:ascii="Quattrocento Sans" w:hAnsi="Quattrocento Sans"/>
+          <w:color w:val="000000"/>
+        </w:rPr>
+      </w:pPr>
+      <w:r>
+        <w:rPr>
+          <w:rFonts w:ascii="Quattrocento Sans" w:hAnsi="Quattrocento Sans"/>
+          <w:color w:val="000000"/>
+        </w:rPr>
         <w:t xml:space="preserve">Seleccionamos el apartado </w:t>
       </w:r>
       <w:r>
         <w:rPr>
-          <w:b/>
-          <w:bCs/>
+          <w:rFonts w:ascii="Quattrocento Sans" w:hAnsi="Quattrocento Sans"/>
+          <w:b/>
           <w:i/>
-          <w:iCs/>
+          <w:color w:val="000000"/>
         </w:rPr>
         <w:t>Carpeta</w:t>
       </w:r>
       <w:r>
+        <w:rPr>
+          <w:rFonts w:ascii="Quattrocento Sans" w:hAnsi="Quattrocento Sans"/>
+          <w:color w:val="000000"/>
+        </w:rPr>
         <w:t>.</w:t>
       </w:r>
     </w:p>
     <w:p>
       <w:pPr>
-        <w:pStyle w:val="Enunciado"/>
-      </w:pPr>
-      <w:r>
-        <w:rPr>
+        <w:pBdr>
+          <w:top w:val="nil"/>
+          <w:left w:val="nil"/>
+          <w:bottom w:val="nil"/>
+          <w:right w:val="nil"/>
+          <w:between w:val="nil"/>
+        </w:pBdr>
+        <w:spacing w:before="240"/>
+        <w:rPr>
+          <w:rFonts w:ascii="Arial Rounded" w:eastAsia="Arial Rounded" w:hAnsi="Arial Rounded" w:cs="Arial Rounded"/>
+          <w:b/>
+          <w:color w:val="000000"/>
+        </w:rPr>
+      </w:pPr>
+      <w:r>
+        <w:rPr>
+          <w:rFonts w:ascii="Arial Rounded" w:eastAsia="Arial Rounded" w:hAnsi="Arial Rounded" w:cs="Arial Rounded"/>
+          <w:b/>
           <w:noProof/>
+          <w:color w:val="000000"/>
         </w:rPr>
         <w:drawing>
-          <wp:inline distT="0" distB="0" distL="0" distR="0" wp14:anchorId="3178C9EB" wp14:editId="0022293C">
+          <wp:inline distT="0" distB="0" distL="0" distR="0" wp14:anchorId="3AFC504D" wp14:editId="7CA170E3">
             <wp:extent cx="5400040" cy="3787775"/>
             <wp:effectExtent l="0" t="0" r="0" b="0"/>
-            <wp:docPr id="17" name="Imagen 17"/>
-            <wp:cNvGraphicFramePr>
-              <a:graphicFrameLocks xmlns:a="http://schemas.openxmlformats.org/drawingml/2006/main" noChangeAspect="1"/>
-            </wp:cNvGraphicFramePr>
+            <wp:docPr id="84" name="image41.png"/>
+            <wp:cNvGraphicFramePr/>
             <a:graphic xmlns:a="http://schemas.openxmlformats.org/drawingml/2006/main">
               <a:graphicData uri="http://schemas.openxmlformats.org/drawingml/2006/picture">
                 <pic:pic xmlns:pic="http://schemas.openxmlformats.org/drawingml/2006/picture">
                   <pic:nvPicPr>
-                    <pic:cNvPr id="17" name="Imagen 17"/>
-                    <pic:cNvPicPr/>
+                    <pic:cNvPr id="0" name="image41.png"/>
+                    <pic:cNvPicPr preferRelativeResize="0"/>
                   </pic:nvPicPr>
                   <pic:blipFill>
-                    <a:blip r:embed="rId20">
-                      <a:extLst>
-                        <a:ext uri="{28A0092B-C50C-407E-A947-70E740481C1C}">
-                          <a14:useLocalDpi xmlns:a14="http://schemas.microsoft.com/office/drawing/2010/main" val="0"/>
-                        </a:ext>
-                      </a:extLst>
-                    </a:blip>
+                    <a:blip r:embed="rId20"/>
+                    <a:srcRect/>
                     <a:stretch>
                       <a:fillRect/>
                     </a:stretch>
@@ -1480,6 +1853,7 @@
                     <a:prstGeom prst="rect">
                       <a:avLst/>
                     </a:prstGeom>
+                    <a:ln/>
                   </pic:spPr>
                 </pic:pic>
               </a:graphicData>
@@ -1490,36 +1864,44 @@
     </w:p>
     <w:p>
       <w:pPr>
-        <w:pStyle w:val="Enunciado"/>
-      </w:pPr>
-      <w:r>
-        <w:rPr>
+        <w:pBdr>
+          <w:top w:val="nil"/>
+          <w:left w:val="nil"/>
+          <w:bottom w:val="nil"/>
+          <w:right w:val="nil"/>
+          <w:between w:val="nil"/>
+        </w:pBdr>
+        <w:spacing w:before="240"/>
+        <w:rPr>
+          <w:rFonts w:ascii="Arial Rounded" w:eastAsia="Arial Rounded" w:hAnsi="Arial Rounded" w:cs="Arial Rounded"/>
+          <w:b/>
+          <w:color w:val="000000"/>
+        </w:rPr>
+      </w:pPr>
+      <w:r>
+        <w:rPr>
+          <w:rFonts w:ascii="Arial Rounded" w:eastAsia="Arial Rounded" w:hAnsi="Arial Rounded" w:cs="Arial Rounded"/>
+          <w:b/>
           <w:noProof/>
+          <w:color w:val="000000"/>
         </w:rPr>
         <w:lastRenderedPageBreak/>
         <w:drawing>
-          <wp:inline distT="0" distB="0" distL="0" distR="0" wp14:anchorId="1E94C0DD" wp14:editId="0E1C2A07">
+          <wp:inline distT="0" distB="0" distL="0" distR="0" wp14:anchorId="5874A947" wp14:editId="0E8EE987">
             <wp:extent cx="5400040" cy="3787775"/>
             <wp:effectExtent l="0" t="0" r="0" b="0"/>
-            <wp:docPr id="18" name="Imagen 18"/>
-            <wp:cNvGraphicFramePr>
-              <a:graphicFrameLocks xmlns:a="http://schemas.openxmlformats.org/drawingml/2006/main" noChangeAspect="1"/>
-            </wp:cNvGraphicFramePr>
+            <wp:docPr id="85" name="image34.png"/>
+            <wp:cNvGraphicFramePr/>
             <a:graphic xmlns:a="http://schemas.openxmlformats.org/drawingml/2006/main">
               <a:graphicData uri="http://schemas.openxmlformats.org/drawingml/2006/picture">
                 <pic:pic xmlns:pic="http://schemas.openxmlformats.org/drawingml/2006/picture">
                   <pic:nvPicPr>
-                    <pic:cNvPr id="18" name="Imagen 18"/>
-                    <pic:cNvPicPr/>
+                    <pic:cNvPr id="0" name="image34.png"/>
+                    <pic:cNvPicPr preferRelativeResize="0"/>
                   </pic:nvPicPr>
                   <pic:blipFill>
-                    <a:blip r:embed="rId21">
-                      <a:extLst>
-                        <a:ext uri="{28A0092B-C50C-407E-A947-70E740481C1C}">
-                          <a14:useLocalDpi xmlns:a14="http://schemas.microsoft.com/office/drawing/2010/main" val="0"/>
-                        </a:ext>
-                      </a:extLst>
-                    </a:blip>
+                    <a:blip r:embed="rId21"/>
+                    <a:srcRect/>
                     <a:stretch>
                       <a:fillRect/>
                     </a:stretch>
@@ -1532,6 +1914,7 @@
                     <a:prstGeom prst="rect">
                       <a:avLst/>
                     </a:prstGeom>
+                    <a:ln/>
                   </pic:spPr>
                 </pic:pic>
               </a:graphicData>
@@ -1542,35 +1925,43 @@
     </w:p>
     <w:p>
       <w:pPr>
-        <w:pStyle w:val="Enunciado"/>
-      </w:pPr>
-      <w:r>
-        <w:rPr>
+        <w:pBdr>
+          <w:top w:val="nil"/>
+          <w:left w:val="nil"/>
+          <w:bottom w:val="nil"/>
+          <w:right w:val="nil"/>
+          <w:between w:val="nil"/>
+        </w:pBdr>
+        <w:spacing w:before="240"/>
+        <w:rPr>
+          <w:rFonts w:ascii="Arial Rounded" w:eastAsia="Arial Rounded" w:hAnsi="Arial Rounded" w:cs="Arial Rounded"/>
+          <w:b/>
+          <w:color w:val="000000"/>
+        </w:rPr>
+      </w:pPr>
+      <w:r>
+        <w:rPr>
+          <w:rFonts w:ascii="Arial Rounded" w:eastAsia="Arial Rounded" w:hAnsi="Arial Rounded" w:cs="Arial Rounded"/>
+          <w:b/>
           <w:noProof/>
+          <w:color w:val="000000"/>
         </w:rPr>
         <w:drawing>
-          <wp:inline distT="0" distB="0" distL="0" distR="0" wp14:anchorId="6A9C9971" wp14:editId="54E79FC0">
+          <wp:inline distT="0" distB="0" distL="0" distR="0" wp14:anchorId="1BA1A6A1" wp14:editId="23822603">
             <wp:extent cx="5400040" cy="3787775"/>
             <wp:effectExtent l="0" t="0" r="0" b="0"/>
-            <wp:docPr id="19" name="Imagen 19"/>
-            <wp:cNvGraphicFramePr>
-              <a:graphicFrameLocks xmlns:a="http://schemas.openxmlformats.org/drawingml/2006/main" noChangeAspect="1"/>
-            </wp:cNvGraphicFramePr>
+            <wp:docPr id="86" name="image31.png"/>
+            <wp:cNvGraphicFramePr/>
             <a:graphic xmlns:a="http://schemas.openxmlformats.org/drawingml/2006/main">
               <a:graphicData uri="http://schemas.openxmlformats.org/drawingml/2006/picture">
                 <pic:pic xmlns:pic="http://schemas.openxmlformats.org/drawingml/2006/picture">
                   <pic:nvPicPr>
-                    <pic:cNvPr id="19" name="Imagen 19"/>
-                    <pic:cNvPicPr/>
+                    <pic:cNvPr id="0" name="image31.png"/>
+                    <pic:cNvPicPr preferRelativeResize="0"/>
                   </pic:nvPicPr>
                   <pic:blipFill>
-                    <a:blip r:embed="rId22">
-                      <a:extLst>
-                        <a:ext uri="{28A0092B-C50C-407E-A947-70E740481C1C}">
-                          <a14:useLocalDpi xmlns:a14="http://schemas.microsoft.com/office/drawing/2010/main" val="0"/>
-                        </a:ext>
-                      </a:extLst>
-                    </a:blip>
+                    <a:blip r:embed="rId22"/>
+                    <a:srcRect/>
                     <a:stretch>
                       <a:fillRect/>
                     </a:stretch>
@@ -1583,6 +1974,7 @@
                     <a:prstGeom prst="rect">
                       <a:avLst/>
                     </a:prstGeom>
+                    <a:ln/>
                   </pic:spPr>
                 </pic:pic>
               </a:graphicData>
@@ -1593,77 +1985,99 @@
     </w:p>
     <w:p>
       <w:pPr>
-        <w:pStyle w:val="Respuesta"/>
-        <w:numPr>
-          <w:ilvl w:val="0"/>
-          <w:numId w:val="0"/>
-        </w:numPr>
-        <w:ind w:left="1068"/>
-      </w:pPr>
-      <w:r>
+        <w:pBdr>
+          <w:top w:val="nil"/>
+          <w:left w:val="nil"/>
+          <w:bottom w:val="nil"/>
+          <w:right w:val="nil"/>
+          <w:between w:val="nil"/>
+        </w:pBdr>
+        <w:spacing w:after="0"/>
+        <w:ind w:left="1068" w:hanging="360"/>
+        <w:rPr>
+          <w:rFonts w:ascii="Quattrocento Sans" w:hAnsi="Quattrocento Sans"/>
+          <w:color w:val="000000"/>
+        </w:rPr>
+      </w:pPr>
+      <w:r>
+        <w:rPr>
+          <w:rFonts w:ascii="Quattrocento Sans" w:hAnsi="Quattrocento Sans"/>
+          <w:color w:val="000000"/>
+        </w:rPr>
         <w:t xml:space="preserve">Pulsamos en </w:t>
       </w:r>
       <w:r>
         <w:rPr>
-          <w:b/>
-          <w:bCs/>
+          <w:rFonts w:ascii="Quattrocento Sans" w:hAnsi="Quattrocento Sans"/>
+          <w:b/>
           <w:i/>
-          <w:iCs/>
+          <w:color w:val="000000"/>
         </w:rPr>
         <w:t>Finalizar</w:t>
       </w:r>
       <w:r>
+        <w:rPr>
+          <w:rFonts w:ascii="Quattrocento Sans" w:hAnsi="Quattrocento Sans"/>
+          <w:color w:val="000000"/>
+        </w:rPr>
         <w:t xml:space="preserve"> y </w:t>
       </w:r>
       <w:r>
         <w:rPr>
-          <w:b/>
-          <w:bCs/>
+          <w:rFonts w:ascii="Quattrocento Sans" w:hAnsi="Quattrocento Sans"/>
+          <w:b/>
           <w:i/>
-          <w:iCs/>
+          <w:color w:val="000000"/>
         </w:rPr>
         <w:t>Publicar</w:t>
       </w:r>
       <w:r>
+        <w:rPr>
+          <w:rFonts w:ascii="Quattrocento Sans" w:hAnsi="Quattrocento Sans"/>
+          <w:color w:val="000000"/>
+        </w:rPr>
         <w:t xml:space="preserve"> para acabar el proceso.</w:t>
       </w:r>
     </w:p>
     <w:p>
       <w:pPr>
-        <w:pStyle w:val="Respuesta"/>
-        <w:numPr>
-          <w:ilvl w:val="0"/>
-          <w:numId w:val="0"/>
-        </w:numPr>
-      </w:pPr>
-      <w:r>
-        <w:rPr>
+        <w:pBdr>
+          <w:top w:val="nil"/>
+          <w:left w:val="nil"/>
+          <w:bottom w:val="nil"/>
+          <w:right w:val="nil"/>
+          <w:between w:val="nil"/>
+        </w:pBdr>
+        <w:spacing w:after="0"/>
+        <w:ind w:left="1068" w:hanging="360"/>
+        <w:rPr>
+          <w:rFonts w:ascii="Quattrocento Sans" w:hAnsi="Quattrocento Sans"/>
+          <w:color w:val="000000"/>
+        </w:rPr>
+      </w:pPr>
+      <w:r>
+        <w:rPr>
+          <w:rFonts w:ascii="Quattrocento Sans" w:hAnsi="Quattrocento Sans"/>
           <w:noProof/>
+          <w:color w:val="000000"/>
         </w:rPr>
         <w:lastRenderedPageBreak/>
         <w:drawing>
-          <wp:inline distT="0" distB="0" distL="0" distR="0" wp14:anchorId="1086158C" wp14:editId="77EA466F">
+          <wp:inline distT="0" distB="0" distL="0" distR="0" wp14:anchorId="52F90B6B" wp14:editId="3737E8E7">
             <wp:extent cx="5400040" cy="2915920"/>
-            <wp:effectExtent l="0" t="0" r="0" b="5080"/>
-            <wp:docPr id="20" name="Imagen 20"/>
-            <wp:cNvGraphicFramePr>
-              <a:graphicFrameLocks xmlns:a="http://schemas.openxmlformats.org/drawingml/2006/main" noChangeAspect="1"/>
-            </wp:cNvGraphicFramePr>
+            <wp:effectExtent l="0" t="0" r="0" b="0"/>
+            <wp:docPr id="87" name="image47.png"/>
+            <wp:cNvGraphicFramePr/>
             <a:graphic xmlns:a="http://schemas.openxmlformats.org/drawingml/2006/main">
               <a:graphicData uri="http://schemas.openxmlformats.org/drawingml/2006/picture">
                 <pic:pic xmlns:pic="http://schemas.openxmlformats.org/drawingml/2006/picture">
                   <pic:nvPicPr>
-                    <pic:cNvPr id="20" name="Imagen 20"/>
-                    <pic:cNvPicPr/>
+                    <pic:cNvPr id="0" name="image47.png"/>
+                    <pic:cNvPicPr preferRelativeResize="0"/>
                   </pic:nvPicPr>
                   <pic:blipFill>
-                    <a:blip r:embed="rId23" cstate="print">
-                      <a:extLst>
-                        <a:ext uri="{28A0092B-C50C-407E-A947-70E740481C1C}">
-                          <a14:useLocalDpi xmlns:a14="http://schemas.microsoft.com/office/drawing/2010/main" val="0"/>
-                        </a:ext>
-                      </a:extLst>
-                    </a:blip>
+                    <a:blip r:embed="rId23"/>
+                    <a:srcRect/>
                     <a:stretch>
                       <a:fillRect/>
                     </a:stretch>
@@ -1676,6 +2090,7 @@
                     <a:prstGeom prst="rect">
                       <a:avLst/>
                     </a:prstGeom>
+                    <a:ln/>
                   </pic:spPr>
                 </pic:pic>
               </a:graphicData>
@@ -1686,61 +2101,83 @@
     </w:p>
     <w:p>
       <w:pPr>
-        <w:pStyle w:val="Respuesta"/>
-        <w:numPr>
-          <w:ilvl w:val="0"/>
-          <w:numId w:val="0"/>
-        </w:numPr>
-      </w:pPr>
-    </w:p>
-    <w:p>
-      <w:pPr>
-        <w:pStyle w:val="Respuesta"/>
-        <w:numPr>
-          <w:ilvl w:val="0"/>
-          <w:numId w:val="0"/>
-        </w:numPr>
-        <w:ind w:left="1068"/>
-      </w:pPr>
-      <w:r>
+        <w:pBdr>
+          <w:top w:val="nil"/>
+          <w:left w:val="nil"/>
+          <w:bottom w:val="nil"/>
+          <w:right w:val="nil"/>
+          <w:between w:val="nil"/>
+        </w:pBdr>
+        <w:spacing w:after="0"/>
+        <w:ind w:left="1068" w:hanging="360"/>
+        <w:rPr>
+          <w:rFonts w:ascii="Quattrocento Sans" w:hAnsi="Quattrocento Sans"/>
+          <w:color w:val="000000"/>
+        </w:rPr>
+      </w:pPr>
+    </w:p>
+    <w:p>
+      <w:pPr>
+        <w:pBdr>
+          <w:top w:val="nil"/>
+          <w:left w:val="nil"/>
+          <w:bottom w:val="nil"/>
+          <w:right w:val="nil"/>
+          <w:between w:val="nil"/>
+        </w:pBdr>
+        <w:spacing w:after="0"/>
+        <w:ind w:left="1068" w:hanging="360"/>
+        <w:rPr>
+          <w:rFonts w:ascii="Quattrocento Sans" w:hAnsi="Quattrocento Sans"/>
+          <w:color w:val="000000"/>
+        </w:rPr>
+      </w:pPr>
+      <w:r>
+        <w:rPr>
+          <w:rFonts w:ascii="Quattrocento Sans" w:hAnsi="Quattrocento Sans"/>
+          <w:color w:val="000000"/>
+        </w:rPr>
         <w:t>Abrimos la ubicación del archivo para ejecutarlo.</w:t>
       </w:r>
     </w:p>
     <w:p>
       <w:pPr>
-        <w:pStyle w:val="Respuesta"/>
-        <w:numPr>
-          <w:ilvl w:val="0"/>
-          <w:numId w:val="0"/>
-        </w:numPr>
-      </w:pPr>
-      <w:r>
-        <w:rPr>
+        <w:pBdr>
+          <w:top w:val="nil"/>
+          <w:left w:val="nil"/>
+          <w:bottom w:val="nil"/>
+          <w:right w:val="nil"/>
+          <w:between w:val="nil"/>
+        </w:pBdr>
+        <w:spacing w:after="0"/>
+        <w:ind w:left="1068" w:hanging="360"/>
+        <w:rPr>
+          <w:rFonts w:ascii="Quattrocento Sans" w:hAnsi="Quattrocento Sans"/>
+          <w:color w:val="000000"/>
+        </w:rPr>
+      </w:pPr>
+      <w:r>
+        <w:rPr>
+          <w:rFonts w:ascii="Quattrocento Sans" w:hAnsi="Quattrocento Sans"/>
           <w:noProof/>
+          <w:color w:val="000000"/>
         </w:rPr>
         <w:drawing>
-          <wp:inline distT="0" distB="0" distL="0" distR="0" wp14:anchorId="01C45A87" wp14:editId="3DCD586A">
+          <wp:inline distT="0" distB="0" distL="0" distR="0" wp14:anchorId="76EEC85F" wp14:editId="4189D847">
             <wp:extent cx="5400040" cy="2915920"/>
-            <wp:effectExtent l="0" t="0" r="0" b="5080"/>
-            <wp:docPr id="21" name="Imagen 21"/>
-            <wp:cNvGraphicFramePr>
-              <a:graphicFrameLocks xmlns:a="http://schemas.openxmlformats.org/drawingml/2006/main" noChangeAspect="1"/>
-            </wp:cNvGraphicFramePr>
+            <wp:effectExtent l="0" t="0" r="0" b="0"/>
+            <wp:docPr id="88" name="image40.png"/>
+            <wp:cNvGraphicFramePr/>
             <a:graphic xmlns:a="http://schemas.openxmlformats.org/drawingml/2006/main">
               <a:graphicData uri="http://schemas.openxmlformats.org/drawingml/2006/picture">
                 <pic:pic xmlns:pic="http://schemas.openxmlformats.org/drawingml/2006/picture">
                   <pic:nvPicPr>
-                    <pic:cNvPr id="21" name="Imagen 21"/>
-                    <pic:cNvPicPr/>
+                    <pic:cNvPr id="0" name="image40.png"/>
+                    <pic:cNvPicPr preferRelativeResize="0"/>
                   </pic:nvPicPr>
                   <pic:blipFill>
-                    <a:blip r:embed="rId24" cstate="print">
-                      <a:extLst>
-                        <a:ext uri="{28A0092B-C50C-407E-A947-70E740481C1C}">
-                          <a14:useLocalDpi xmlns:a14="http://schemas.microsoft.com/office/drawing/2010/main" val="0"/>
-                        </a:ext>
-                      </a:extLst>
-                    </a:blip>
+                    <a:blip r:embed="rId24"/>
+                    <a:srcRect/>
                     <a:stretch>
                       <a:fillRect/>
                     </a:stretch>
@@ -1753,6 +2190,7 @@
                     <a:prstGeom prst="rect">
                       <a:avLst/>
                     </a:prstGeom>
+                    <a:ln/>
                   </pic:spPr>
                 </pic:pic>
               </a:graphicData>
@@ -1763,43 +2201,47 @@
     </w:p>
     <w:p>
       <w:pPr>
-        <w:pStyle w:val="Respuesta"/>
-        <w:numPr>
-          <w:ilvl w:val="0"/>
-          <w:numId w:val="0"/>
-        </w:numPr>
-      </w:pPr>
-      <w:r>
-        <w:rPr>
+        <w:pBdr>
+          <w:top w:val="nil"/>
+          <w:left w:val="nil"/>
+          <w:bottom w:val="nil"/>
+          <w:right w:val="nil"/>
+          <w:between w:val="nil"/>
+        </w:pBdr>
+        <w:spacing w:after="0"/>
+        <w:ind w:left="1068" w:hanging="360"/>
+        <w:rPr>
+          <w:rFonts w:ascii="Quattrocento Sans" w:hAnsi="Quattrocento Sans"/>
+          <w:color w:val="000000"/>
+        </w:rPr>
+      </w:pPr>
+      <w:r>
+        <w:rPr>
+          <w:rFonts w:ascii="Quattrocento Sans" w:hAnsi="Quattrocento Sans"/>
           <w:noProof/>
+          <w:color w:val="000000"/>
         </w:rPr>
         <w:drawing>
-          <wp:inline distT="0" distB="0" distL="0" distR="0" wp14:anchorId="71D27D76" wp14:editId="4694339C">
+          <wp:inline distT="0" distB="0" distL="0" distR="0" wp14:anchorId="603AE7B2" wp14:editId="4ED77194">
             <wp:extent cx="5400040" cy="2115047"/>
-            <wp:effectExtent l="0" t="0" r="0" b="6350"/>
-            <wp:docPr id="25" name="Imagen 25"/>
-            <wp:cNvGraphicFramePr>
-              <a:graphicFrameLocks xmlns:a="http://schemas.openxmlformats.org/drawingml/2006/main" noChangeAspect="1"/>
-            </wp:cNvGraphicFramePr>
+            <wp:effectExtent l="0" t="0" r="0" b="0"/>
+            <wp:docPr id="89" name="image46.png"/>
+            <wp:cNvGraphicFramePr/>
             <a:graphic xmlns:a="http://schemas.openxmlformats.org/drawingml/2006/main">
               <a:graphicData uri="http://schemas.openxmlformats.org/drawingml/2006/picture">
                 <pic:pic xmlns:pic="http://schemas.openxmlformats.org/drawingml/2006/picture">
                   <pic:nvPicPr>
-                    <pic:cNvPr id="25" name="Imagen 25"/>
-                    <pic:cNvPicPr/>
+                    <pic:cNvPr id="0" name="image46.png"/>
+                    <pic:cNvPicPr preferRelativeResize="0"/>
                   </pic:nvPicPr>
-                  <pic:blipFill rotWithShape="1">
-                    <a:blip r:embed="rId25">
-                      <a:extLst>
-                        <a:ext uri="{28A0092B-C50C-407E-A947-70E740481C1C}">
-                          <a14:useLocalDpi xmlns:a14="http://schemas.microsoft.com/office/drawing/2010/main" val="0"/>
-                        </a:ext>
-                      </a:extLst>
-                    </a:blip>
+                  <pic:blipFill>
+                    <a:blip r:embed="rId25"/>
                     <a:srcRect b="25901"/>
-                    <a:stretch/>
+                    <a:stretch>
+                      <a:fillRect/>
+                    </a:stretch>
                   </pic:blipFill>
-                  <pic:spPr bwMode="auto">
+                  <pic:spPr>
                     <a:xfrm>
                       <a:off x="0" y="0"/>
                       <a:ext cx="5400040" cy="2115047"/>
@@ -1807,14 +2249,7 @@
                     <a:prstGeom prst="rect">
                       <a:avLst/>
                     </a:prstGeom>
-                    <a:ln>
-                      <a:noFill/>
-                    </a:ln>
-                    <a:extLst>
-                      <a:ext uri="{53640926-AAD7-44D8-BBD7-CCE9431645EC}">
-                        <a14:shadowObscured xmlns:a14="http://schemas.microsoft.com/office/drawing/2010/main"/>
-                      </a:ext>
-                    </a:extLst>
+                    <a:ln/>
                   </pic:spPr>
                 </pic:pic>
               </a:graphicData>
@@ -1825,26 +2260,2542 @@
     </w:p>
     <w:p>
       <w:pPr>
+        <w:pBdr>
+          <w:top w:val="nil"/>
+          <w:left w:val="nil"/>
+          <w:bottom w:val="nil"/>
+          <w:right w:val="nil"/>
+          <w:between w:val="nil"/>
+        </w:pBdr>
+        <w:ind w:left="1068" w:hanging="360"/>
+        <w:rPr>
+          <w:rFonts w:ascii="Quattrocento Sans" w:hAnsi="Quattrocento Sans"/>
+          <w:color w:val="000000"/>
+        </w:rPr>
+      </w:pPr>
+    </w:p>
+    <w:p>
+      <w:pPr>
+        <w:keepNext/>
+        <w:keepLines/>
+        <w:pBdr>
+          <w:top w:val="nil"/>
+          <w:left w:val="nil"/>
+          <w:bottom w:val="nil"/>
+          <w:right w:val="nil"/>
+          <w:between w:val="nil"/>
+        </w:pBdr>
+        <w:spacing w:before="160" w:after="40" w:line="240" w:lineRule="auto"/>
+        <w:jc w:val="center"/>
+        <w:rPr>
+          <w:rFonts w:ascii="Microsoft YaHei UI" w:eastAsia="Microsoft YaHei UI" w:hAnsi="Microsoft YaHei UI" w:cs="Microsoft YaHei UI"/>
+          <w:b/>
+          <w:color w:val="8EAADB"/>
+          <w:sz w:val="28"/>
+          <w:szCs w:val="28"/>
+          <w:u w:val="single"/>
+        </w:rPr>
+      </w:pPr>
+      <w:r>
+        <w:rPr>
+          <w:rFonts w:ascii="Microsoft YaHei UI" w:eastAsia="Microsoft YaHei UI" w:hAnsi="Microsoft YaHei UI" w:cs="Microsoft YaHei UI"/>
+          <w:b/>
+          <w:color w:val="8EAADB"/>
+          <w:sz w:val="28"/>
+          <w:szCs w:val="28"/>
+          <w:u w:val="single"/>
+        </w:rPr>
+        <w:lastRenderedPageBreak/>
+        <w:t>Ejercicio 4</w:t>
+      </w:r>
+    </w:p>
+    <w:p>
+      <w:pPr>
+        <w:pBdr>
+          <w:top w:val="nil"/>
+          <w:left w:val="nil"/>
+          <w:bottom w:val="nil"/>
+          <w:right w:val="nil"/>
+          <w:between w:val="nil"/>
+        </w:pBdr>
+        <w:spacing w:before="240"/>
+        <w:rPr>
+          <w:rFonts w:ascii="Arial Rounded" w:eastAsia="Arial Rounded" w:hAnsi="Arial Rounded" w:cs="Arial Rounded"/>
+          <w:b/>
+          <w:color w:val="000000"/>
+        </w:rPr>
+      </w:pPr>
+      <w:r>
+        <w:rPr>
+          <w:rFonts w:ascii="Arial Rounded" w:eastAsia="Arial Rounded" w:hAnsi="Arial Rounded" w:cs="Arial Rounded"/>
+          <w:b/>
+          <w:color w:val="000000"/>
+        </w:rPr>
+        <w:t xml:space="preserve">Seleccione un proyecto anterior Java Swing y genera una App con el instalador utilizando </w:t>
+      </w:r>
+      <w:proofErr w:type="spellStart"/>
+      <w:r>
+        <w:rPr>
+          <w:rFonts w:ascii="Arial Rounded" w:eastAsia="Arial Rounded" w:hAnsi="Arial Rounded" w:cs="Arial Rounded"/>
+          <w:b/>
+          <w:color w:val="000000"/>
+        </w:rPr>
+        <w:t>Inno</w:t>
+      </w:r>
+      <w:proofErr w:type="spellEnd"/>
+      <w:r>
+        <w:rPr>
+          <w:rFonts w:ascii="Arial Rounded" w:eastAsia="Arial Rounded" w:hAnsi="Arial Rounded" w:cs="Arial Rounded"/>
+          <w:b/>
+          <w:color w:val="000000"/>
+        </w:rPr>
+        <w:t xml:space="preserve"> </w:t>
+      </w:r>
+      <w:proofErr w:type="spellStart"/>
+      <w:r>
+        <w:rPr>
+          <w:rFonts w:ascii="Arial Rounded" w:eastAsia="Arial Rounded" w:hAnsi="Arial Rounded" w:cs="Arial Rounded"/>
+          <w:b/>
+          <w:color w:val="000000"/>
+        </w:rPr>
+        <w:t>Setup</w:t>
+      </w:r>
+      <w:proofErr w:type="spellEnd"/>
+      <w:r>
+        <w:rPr>
+          <w:rFonts w:ascii="Arial Rounded" w:eastAsia="Arial Rounded" w:hAnsi="Arial Rounded" w:cs="Arial Rounded"/>
+          <w:b/>
+          <w:color w:val="000000"/>
+        </w:rPr>
+        <w:t>. Personaliza (al menos) el nombre, el icono y la versión. Añada capturas de pantalla del proceso y el resultado. Para finalizar, desinstale la aplicación (c</w:t>
+      </w:r>
+      <w:r>
+        <w:rPr>
+          <w:rFonts w:ascii="Arial Rounded" w:eastAsia="Arial Rounded" w:hAnsi="Arial Rounded" w:cs="Arial Rounded"/>
+          <w:b/>
+          <w:color w:val="000000"/>
+        </w:rPr>
+        <w:t>aptura de pantalla).</w:t>
+      </w:r>
+    </w:p>
+    <w:p>
+      <w:pPr>
+        <w:numPr>
+          <w:ilvl w:val="0"/>
+          <w:numId w:val="1"/>
+        </w:numPr>
+        <w:pBdr>
+          <w:top w:val="nil"/>
+          <w:left w:val="nil"/>
+          <w:bottom w:val="nil"/>
+          <w:right w:val="nil"/>
+          <w:between w:val="nil"/>
+        </w:pBdr>
+        <w:spacing w:after="0"/>
+      </w:pPr>
+      <w:r>
+        <w:rPr>
+          <w:rFonts w:ascii="Quattrocento Sans" w:hAnsi="Quattrocento Sans"/>
+          <w:color w:val="000000"/>
+        </w:rPr>
+        <w:t xml:space="preserve">Nos vamos a la </w:t>
+      </w:r>
+      <w:hyperlink r:id="rId26" w:anchor="stable">
+        <w:r>
+          <w:rPr>
+            <w:rFonts w:ascii="Quattrocento Sans" w:hAnsi="Quattrocento Sans"/>
+            <w:color w:val="0563C1"/>
+            <w:u w:val="single"/>
+          </w:rPr>
+          <w:t>página de descargas</w:t>
+        </w:r>
+      </w:hyperlink>
+      <w:r>
+        <w:rPr>
+          <w:rFonts w:ascii="Quattrocento Sans" w:hAnsi="Quattrocento Sans"/>
+          <w:color w:val="000000"/>
+        </w:rPr>
+        <w:t xml:space="preserve"> de </w:t>
+      </w:r>
+      <w:proofErr w:type="spellStart"/>
+      <w:r>
+        <w:rPr>
+          <w:rFonts w:ascii="Quattrocento Sans" w:hAnsi="Quattrocento Sans"/>
+          <w:b/>
+          <w:i/>
+          <w:color w:val="000000"/>
+        </w:rPr>
+        <w:t>Inno</w:t>
+      </w:r>
+      <w:proofErr w:type="spellEnd"/>
+      <w:r>
+        <w:rPr>
+          <w:rFonts w:ascii="Quattrocento Sans" w:hAnsi="Quattrocento Sans"/>
+          <w:b/>
+          <w:i/>
+          <w:color w:val="000000"/>
+        </w:rPr>
+        <w:t xml:space="preserve"> </w:t>
+      </w:r>
+      <w:proofErr w:type="spellStart"/>
+      <w:r>
+        <w:rPr>
+          <w:rFonts w:ascii="Quattrocento Sans" w:hAnsi="Quattrocento Sans"/>
+          <w:b/>
+          <w:i/>
+          <w:color w:val="000000"/>
+        </w:rPr>
+        <w:t>Setup</w:t>
+      </w:r>
+      <w:proofErr w:type="spellEnd"/>
+      <w:r>
+        <w:rPr>
+          <w:rFonts w:ascii="Quattrocento Sans" w:hAnsi="Quattrocento Sans"/>
+          <w:color w:val="000000"/>
+        </w:rPr>
+        <w:t xml:space="preserve"> y nos descargamos la última versión estable.</w:t>
+      </w:r>
+    </w:p>
+    <w:p>
+      <w:pPr>
+        <w:pBdr>
+          <w:top w:val="nil"/>
+          <w:left w:val="nil"/>
+          <w:bottom w:val="nil"/>
+          <w:right w:val="nil"/>
+          <w:between w:val="nil"/>
+        </w:pBdr>
+        <w:spacing w:after="0"/>
+        <w:ind w:left="1068" w:hanging="360"/>
+        <w:rPr>
+          <w:rFonts w:ascii="Quattrocento Sans" w:hAnsi="Quattrocento Sans"/>
+          <w:color w:val="000000"/>
+        </w:rPr>
+      </w:pPr>
+      <w:r>
+        <w:rPr>
+          <w:rFonts w:ascii="Quattrocento Sans" w:hAnsi="Quattrocento Sans"/>
+          <w:noProof/>
+          <w:color w:val="000000"/>
+        </w:rPr>
+        <w:drawing>
+          <wp:inline distT="0" distB="0" distL="0" distR="0" wp14:anchorId="3A2D1368" wp14:editId="6E4E520C">
+            <wp:extent cx="5400040" cy="426085"/>
+            <wp:effectExtent l="0" t="0" r="0" b="0"/>
+            <wp:docPr id="90" name="image44.png"/>
+            <wp:cNvGraphicFramePr/>
+            <a:graphic xmlns:a="http://schemas.openxmlformats.org/drawingml/2006/main">
+              <a:graphicData uri="http://schemas.openxmlformats.org/drawingml/2006/picture">
+                <pic:pic xmlns:pic="http://schemas.openxmlformats.org/drawingml/2006/picture">
+                  <pic:nvPicPr>
+                    <pic:cNvPr id="0" name="image44.png"/>
+                    <pic:cNvPicPr preferRelativeResize="0"/>
+                  </pic:nvPicPr>
+                  <pic:blipFill>
+                    <a:blip r:embed="rId27"/>
+                    <a:srcRect/>
+                    <a:stretch>
+                      <a:fillRect/>
+                    </a:stretch>
+                  </pic:blipFill>
+                  <pic:spPr>
+                    <a:xfrm>
+                      <a:off x="0" y="0"/>
+                      <a:ext cx="5400040" cy="426085"/>
+                    </a:xfrm>
+                    <a:prstGeom prst="rect">
+                      <a:avLst/>
+                    </a:prstGeom>
+                    <a:ln/>
+                  </pic:spPr>
+                </pic:pic>
+              </a:graphicData>
+            </a:graphic>
+          </wp:inline>
+        </w:drawing>
+      </w:r>
+    </w:p>
+    <w:p>
+      <w:pPr>
+        <w:pBdr>
+          <w:top w:val="nil"/>
+          <w:left w:val="nil"/>
+          <w:bottom w:val="nil"/>
+          <w:right w:val="nil"/>
+          <w:between w:val="nil"/>
+        </w:pBdr>
+        <w:spacing w:after="0"/>
+        <w:ind w:left="1068" w:hanging="360"/>
+        <w:rPr>
+          <w:rFonts w:ascii="Quattrocento Sans" w:hAnsi="Quattrocento Sans"/>
+          <w:color w:val="000000"/>
+        </w:rPr>
+      </w:pPr>
+    </w:p>
+    <w:p>
+      <w:pPr>
+        <w:pBdr>
+          <w:top w:val="nil"/>
+          <w:left w:val="nil"/>
+          <w:bottom w:val="nil"/>
+          <w:right w:val="nil"/>
+          <w:between w:val="nil"/>
+        </w:pBdr>
+        <w:spacing w:after="0"/>
+        <w:ind w:left="1068" w:hanging="360"/>
+        <w:rPr>
+          <w:rFonts w:ascii="Quattrocento Sans" w:hAnsi="Quattrocento Sans"/>
+          <w:color w:val="000000"/>
+        </w:rPr>
+      </w:pPr>
+      <w:r>
+        <w:rPr>
+          <w:rFonts w:ascii="Quattrocento Sans" w:hAnsi="Quattrocento Sans"/>
+          <w:color w:val="000000"/>
+        </w:rPr>
+        <w:t>Una vez instalado, nos vamos a File &gt; New…</w:t>
+      </w:r>
+    </w:p>
+    <w:p>
+      <w:pPr>
+        <w:pBdr>
+          <w:top w:val="nil"/>
+          <w:left w:val="nil"/>
+          <w:bottom w:val="nil"/>
+          <w:right w:val="nil"/>
+          <w:between w:val="nil"/>
+        </w:pBdr>
+        <w:spacing w:after="0"/>
+        <w:ind w:left="1068" w:hanging="360"/>
+        <w:rPr>
+          <w:rFonts w:ascii="Quattrocento Sans" w:hAnsi="Quattrocento Sans"/>
+          <w:color w:val="000000"/>
+        </w:rPr>
+      </w:pPr>
+      <w:r>
+        <w:rPr>
+          <w:rFonts w:ascii="Quattrocento Sans" w:hAnsi="Quattrocento Sans"/>
+          <w:noProof/>
+          <w:color w:val="000000"/>
+        </w:rPr>
+        <w:drawing>
+          <wp:inline distT="0" distB="0" distL="0" distR="0" wp14:anchorId="4DAE8B52" wp14:editId="3C23B775">
+            <wp:extent cx="5400040" cy="2825115"/>
+            <wp:effectExtent l="0" t="0" r="0" b="0"/>
+            <wp:docPr id="91" name="image45.png"/>
+            <wp:cNvGraphicFramePr/>
+            <a:graphic xmlns:a="http://schemas.openxmlformats.org/drawingml/2006/main">
+              <a:graphicData uri="http://schemas.openxmlformats.org/drawingml/2006/picture">
+                <pic:pic xmlns:pic="http://schemas.openxmlformats.org/drawingml/2006/picture">
+                  <pic:nvPicPr>
+                    <pic:cNvPr id="0" name="image45.png"/>
+                    <pic:cNvPicPr preferRelativeResize="0"/>
+                  </pic:nvPicPr>
+                  <pic:blipFill>
+                    <a:blip r:embed="rId28"/>
+                    <a:srcRect/>
+                    <a:stretch>
+                      <a:fillRect/>
+                    </a:stretch>
+                  </pic:blipFill>
+                  <pic:spPr>
+                    <a:xfrm>
+                      <a:off x="0" y="0"/>
+                      <a:ext cx="5400040" cy="2825115"/>
+                    </a:xfrm>
+                    <a:prstGeom prst="rect">
+                      <a:avLst/>
+                    </a:prstGeom>
+                    <a:ln/>
+                  </pic:spPr>
+                </pic:pic>
+              </a:graphicData>
+            </a:graphic>
+          </wp:inline>
+        </w:drawing>
+      </w:r>
+    </w:p>
+    <w:p>
+      <w:pPr>
+        <w:pBdr>
+          <w:top w:val="nil"/>
+          <w:left w:val="nil"/>
+          <w:bottom w:val="nil"/>
+          <w:right w:val="nil"/>
+          <w:between w:val="nil"/>
+        </w:pBdr>
+        <w:spacing w:after="0"/>
+        <w:ind w:left="1068" w:hanging="360"/>
+        <w:rPr>
+          <w:rFonts w:ascii="Quattrocento Sans" w:hAnsi="Quattrocento Sans"/>
+          <w:color w:val="000000"/>
+        </w:rPr>
+      </w:pPr>
+      <w:r>
+        <w:rPr>
+          <w:rFonts w:ascii="Quattrocento Sans" w:hAnsi="Quattrocento Sans"/>
+          <w:noProof/>
+          <w:color w:val="000000"/>
+        </w:rPr>
+        <w:drawing>
+          <wp:inline distT="0" distB="0" distL="0" distR="0" wp14:anchorId="4141E835" wp14:editId="187617E4">
+            <wp:extent cx="4028331" cy="3009672"/>
+            <wp:effectExtent l="0" t="0" r="0" b="0"/>
+            <wp:docPr id="61" name="image17.png"/>
+            <wp:cNvGraphicFramePr/>
+            <a:graphic xmlns:a="http://schemas.openxmlformats.org/drawingml/2006/main">
+              <a:graphicData uri="http://schemas.openxmlformats.org/drawingml/2006/picture">
+                <pic:pic xmlns:pic="http://schemas.openxmlformats.org/drawingml/2006/picture">
+                  <pic:nvPicPr>
+                    <pic:cNvPr id="0" name="image17.png"/>
+                    <pic:cNvPicPr preferRelativeResize="0"/>
+                  </pic:nvPicPr>
+                  <pic:blipFill>
+                    <a:blip r:embed="rId29"/>
+                    <a:srcRect/>
+                    <a:stretch>
+                      <a:fillRect/>
+                    </a:stretch>
+                  </pic:blipFill>
+                  <pic:spPr>
+                    <a:xfrm>
+                      <a:off x="0" y="0"/>
+                      <a:ext cx="4028331" cy="3009672"/>
+                    </a:xfrm>
+                    <a:prstGeom prst="rect">
+                      <a:avLst/>
+                    </a:prstGeom>
+                    <a:ln/>
+                  </pic:spPr>
+                </pic:pic>
+              </a:graphicData>
+            </a:graphic>
+          </wp:inline>
+        </w:drawing>
+      </w:r>
+    </w:p>
+    <w:p>
+      <w:pPr>
+        <w:pBdr>
+          <w:top w:val="nil"/>
+          <w:left w:val="nil"/>
+          <w:bottom w:val="nil"/>
+          <w:right w:val="nil"/>
+          <w:between w:val="nil"/>
+        </w:pBdr>
+        <w:spacing w:after="0"/>
+        <w:ind w:left="1068" w:hanging="360"/>
+        <w:rPr>
+          <w:rFonts w:ascii="Quattrocento Sans" w:hAnsi="Quattrocento Sans"/>
+          <w:b/>
+          <w:i/>
+          <w:color w:val="000000"/>
+        </w:rPr>
+      </w:pPr>
+      <w:r>
+        <w:rPr>
+          <w:rFonts w:ascii="Quattrocento Sans" w:hAnsi="Quattrocento Sans"/>
+          <w:color w:val="000000"/>
+        </w:rPr>
+        <w:t xml:space="preserve">Le damos </w:t>
+      </w:r>
+      <w:proofErr w:type="spellStart"/>
+      <w:r>
+        <w:rPr>
+          <w:rFonts w:ascii="Quattrocento Sans" w:hAnsi="Quattrocento Sans"/>
+          <w:b/>
+          <w:i/>
+          <w:color w:val="000000"/>
+        </w:rPr>
+        <w:t>Next</w:t>
+      </w:r>
+      <w:proofErr w:type="spellEnd"/>
+    </w:p>
+    <w:p>
+      <w:pPr>
+        <w:pBdr>
+          <w:top w:val="nil"/>
+          <w:left w:val="nil"/>
+          <w:bottom w:val="nil"/>
+          <w:right w:val="nil"/>
+          <w:between w:val="nil"/>
+        </w:pBdr>
+        <w:spacing w:after="0"/>
+        <w:ind w:left="1068" w:hanging="360"/>
+        <w:rPr>
+          <w:rFonts w:ascii="Quattrocento Sans" w:hAnsi="Quattrocento Sans"/>
+          <w:color w:val="000000"/>
+        </w:rPr>
+      </w:pPr>
+      <w:r>
+        <w:rPr>
+          <w:rFonts w:ascii="Quattrocento Sans" w:hAnsi="Quattrocento Sans"/>
+          <w:noProof/>
+          <w:color w:val="000000"/>
+        </w:rPr>
+        <w:lastRenderedPageBreak/>
+        <w:drawing>
+          <wp:inline distT="0" distB="0" distL="0" distR="0" wp14:anchorId="057F491E" wp14:editId="7F24BBB7">
+            <wp:extent cx="5000575" cy="3736060"/>
+            <wp:effectExtent l="0" t="0" r="0" b="0"/>
+            <wp:docPr id="62" name="image20.png"/>
+            <wp:cNvGraphicFramePr/>
+            <a:graphic xmlns:a="http://schemas.openxmlformats.org/drawingml/2006/main">
+              <a:graphicData uri="http://schemas.openxmlformats.org/drawingml/2006/picture">
+                <pic:pic xmlns:pic="http://schemas.openxmlformats.org/drawingml/2006/picture">
+                  <pic:nvPicPr>
+                    <pic:cNvPr id="0" name="image20.png"/>
+                    <pic:cNvPicPr preferRelativeResize="0"/>
+                  </pic:nvPicPr>
+                  <pic:blipFill>
+                    <a:blip r:embed="rId30"/>
+                    <a:srcRect/>
+                    <a:stretch>
+                      <a:fillRect/>
+                    </a:stretch>
+                  </pic:blipFill>
+                  <pic:spPr>
+                    <a:xfrm>
+                      <a:off x="0" y="0"/>
+                      <a:ext cx="5000575" cy="3736060"/>
+                    </a:xfrm>
+                    <a:prstGeom prst="rect">
+                      <a:avLst/>
+                    </a:prstGeom>
+                    <a:ln/>
+                  </pic:spPr>
+                </pic:pic>
+              </a:graphicData>
+            </a:graphic>
+          </wp:inline>
+        </w:drawing>
+      </w:r>
+    </w:p>
+    <w:p>
+      <w:pPr>
+        <w:pBdr>
+          <w:top w:val="nil"/>
+          <w:left w:val="nil"/>
+          <w:bottom w:val="nil"/>
+          <w:right w:val="nil"/>
+          <w:between w:val="nil"/>
+        </w:pBdr>
+        <w:spacing w:after="0"/>
+        <w:ind w:left="1068" w:hanging="360"/>
+        <w:rPr>
+          <w:rFonts w:ascii="Quattrocento Sans" w:hAnsi="Quattrocento Sans"/>
+          <w:color w:val="000000"/>
+        </w:rPr>
+      </w:pPr>
+      <w:r>
+        <w:rPr>
+          <w:rFonts w:ascii="Quattrocento Sans" w:hAnsi="Quattrocento Sans"/>
+          <w:color w:val="000000"/>
+        </w:rPr>
+        <w:t>Le cambiamos el nombre y la versión de la aplicación.</w:t>
+      </w:r>
+    </w:p>
+    <w:p>
+      <w:pPr>
+        <w:pBdr>
+          <w:top w:val="nil"/>
+          <w:left w:val="nil"/>
+          <w:bottom w:val="nil"/>
+          <w:right w:val="nil"/>
+          <w:between w:val="nil"/>
+        </w:pBdr>
+        <w:spacing w:after="0"/>
+        <w:ind w:left="1068" w:hanging="360"/>
+        <w:rPr>
+          <w:rFonts w:ascii="Quattrocento Sans" w:hAnsi="Quattrocento Sans"/>
+          <w:color w:val="000000"/>
+        </w:rPr>
+      </w:pPr>
+    </w:p>
+    <w:p>
+      <w:pPr>
+        <w:pBdr>
+          <w:top w:val="nil"/>
+          <w:left w:val="nil"/>
+          <w:bottom w:val="nil"/>
+          <w:right w:val="nil"/>
+          <w:between w:val="nil"/>
+        </w:pBdr>
+        <w:spacing w:after="0"/>
+        <w:ind w:left="1068" w:hanging="360"/>
+        <w:rPr>
+          <w:rFonts w:ascii="Quattrocento Sans" w:hAnsi="Quattrocento Sans"/>
+          <w:color w:val="000000"/>
+        </w:rPr>
+      </w:pPr>
+      <w:r>
+        <w:rPr>
+          <w:rFonts w:ascii="Quattrocento Sans" w:hAnsi="Quattrocento Sans"/>
+          <w:noProof/>
+          <w:color w:val="000000"/>
+        </w:rPr>
+        <w:drawing>
+          <wp:inline distT="0" distB="0" distL="0" distR="0" wp14:anchorId="3F42680C" wp14:editId="719E64E8">
+            <wp:extent cx="4972744" cy="3715268"/>
+            <wp:effectExtent l="0" t="0" r="0" b="0"/>
+            <wp:docPr id="64" name="image4.png"/>
+            <wp:cNvGraphicFramePr/>
+            <a:graphic xmlns:a="http://schemas.openxmlformats.org/drawingml/2006/main">
+              <a:graphicData uri="http://schemas.openxmlformats.org/drawingml/2006/picture">
+                <pic:pic xmlns:pic="http://schemas.openxmlformats.org/drawingml/2006/picture">
+                  <pic:nvPicPr>
+                    <pic:cNvPr id="0" name="image4.png"/>
+                    <pic:cNvPicPr preferRelativeResize="0"/>
+                  </pic:nvPicPr>
+                  <pic:blipFill>
+                    <a:blip r:embed="rId31"/>
+                    <a:srcRect/>
+                    <a:stretch>
+                      <a:fillRect/>
+                    </a:stretch>
+                  </pic:blipFill>
+                  <pic:spPr>
+                    <a:xfrm>
+                      <a:off x="0" y="0"/>
+                      <a:ext cx="4972744" cy="3715268"/>
+                    </a:xfrm>
+                    <a:prstGeom prst="rect">
+                      <a:avLst/>
+                    </a:prstGeom>
+                    <a:ln/>
+                  </pic:spPr>
+                </pic:pic>
+              </a:graphicData>
+            </a:graphic>
+          </wp:inline>
+        </w:drawing>
+      </w:r>
+    </w:p>
+    <w:p>
+      <w:pPr>
+        <w:pBdr>
+          <w:top w:val="nil"/>
+          <w:left w:val="nil"/>
+          <w:bottom w:val="nil"/>
+          <w:right w:val="nil"/>
+          <w:between w:val="nil"/>
+        </w:pBdr>
+        <w:spacing w:after="0"/>
+        <w:ind w:left="1068" w:hanging="360"/>
+        <w:rPr>
+          <w:rFonts w:ascii="Quattrocento Sans" w:hAnsi="Quattrocento Sans"/>
+          <w:color w:val="000000"/>
+        </w:rPr>
+      </w:pPr>
+      <w:r>
+        <w:rPr>
+          <w:rFonts w:ascii="Quattrocento Sans" w:hAnsi="Quattrocento Sans"/>
+          <w:color w:val="000000"/>
+        </w:rPr>
+        <w:t xml:space="preserve">No cambiamos nada y pulsamos </w:t>
+      </w:r>
+      <w:proofErr w:type="spellStart"/>
+      <w:r>
+        <w:rPr>
+          <w:rFonts w:ascii="Quattrocento Sans" w:hAnsi="Quattrocento Sans"/>
+          <w:b/>
+          <w:i/>
+          <w:color w:val="000000"/>
+        </w:rPr>
+        <w:t>Next</w:t>
+      </w:r>
+      <w:proofErr w:type="spellEnd"/>
+      <w:r>
+        <w:rPr>
+          <w:rFonts w:ascii="Quattrocento Sans" w:hAnsi="Quattrocento Sans"/>
+          <w:color w:val="000000"/>
+        </w:rPr>
+        <w:t>.</w:t>
+      </w:r>
+    </w:p>
+    <w:p>
+      <w:pPr>
+        <w:pBdr>
+          <w:top w:val="nil"/>
+          <w:left w:val="nil"/>
+          <w:bottom w:val="nil"/>
+          <w:right w:val="nil"/>
+          <w:between w:val="nil"/>
+        </w:pBdr>
+        <w:spacing w:after="0"/>
+        <w:ind w:left="1068" w:hanging="360"/>
+        <w:rPr>
+          <w:rFonts w:ascii="Quattrocento Sans" w:hAnsi="Quattrocento Sans"/>
+          <w:color w:val="000000"/>
+        </w:rPr>
+      </w:pPr>
+    </w:p>
+    <w:p>
+      <w:pPr>
+        <w:pBdr>
+          <w:top w:val="nil"/>
+          <w:left w:val="nil"/>
+          <w:bottom w:val="nil"/>
+          <w:right w:val="nil"/>
+          <w:between w:val="nil"/>
+        </w:pBdr>
+        <w:spacing w:after="0"/>
+        <w:ind w:left="1068" w:hanging="360"/>
+        <w:rPr>
+          <w:rFonts w:ascii="Quattrocento Sans" w:hAnsi="Quattrocento Sans"/>
+          <w:color w:val="000000"/>
+        </w:rPr>
+      </w:pPr>
+      <w:r>
+        <w:rPr>
+          <w:rFonts w:ascii="Quattrocento Sans" w:hAnsi="Quattrocento Sans"/>
+          <w:noProof/>
+          <w:color w:val="000000"/>
+        </w:rPr>
+        <w:lastRenderedPageBreak/>
+        <w:drawing>
+          <wp:inline distT="0" distB="0" distL="0" distR="0" wp14:anchorId="6491FC3C" wp14:editId="4F866FA0">
+            <wp:extent cx="4972744" cy="3715268"/>
+            <wp:effectExtent l="0" t="0" r="0" b="0"/>
+            <wp:docPr id="65" name="image33.png"/>
+            <wp:cNvGraphicFramePr/>
+            <a:graphic xmlns:a="http://schemas.openxmlformats.org/drawingml/2006/main">
+              <a:graphicData uri="http://schemas.openxmlformats.org/drawingml/2006/picture">
+                <pic:pic xmlns:pic="http://schemas.openxmlformats.org/drawingml/2006/picture">
+                  <pic:nvPicPr>
+                    <pic:cNvPr id="0" name="image33.png"/>
+                    <pic:cNvPicPr preferRelativeResize="0"/>
+                  </pic:nvPicPr>
+                  <pic:blipFill>
+                    <a:blip r:embed="rId32"/>
+                    <a:srcRect/>
+                    <a:stretch>
+                      <a:fillRect/>
+                    </a:stretch>
+                  </pic:blipFill>
+                  <pic:spPr>
+                    <a:xfrm>
+                      <a:off x="0" y="0"/>
+                      <a:ext cx="4972744" cy="3715268"/>
+                    </a:xfrm>
+                    <a:prstGeom prst="rect">
+                      <a:avLst/>
+                    </a:prstGeom>
+                    <a:ln/>
+                  </pic:spPr>
+                </pic:pic>
+              </a:graphicData>
+            </a:graphic>
+          </wp:inline>
+        </w:drawing>
+      </w:r>
+    </w:p>
+    <w:p>
+      <w:pPr>
+        <w:pBdr>
+          <w:top w:val="nil"/>
+          <w:left w:val="nil"/>
+          <w:bottom w:val="nil"/>
+          <w:right w:val="nil"/>
+          <w:between w:val="nil"/>
+        </w:pBdr>
+        <w:spacing w:after="0"/>
+        <w:ind w:left="1068" w:hanging="360"/>
+        <w:rPr>
+          <w:rFonts w:ascii="Quattrocento Sans" w:hAnsi="Quattrocento Sans"/>
+          <w:color w:val="000000"/>
+        </w:rPr>
+      </w:pPr>
+      <w:r>
+        <w:rPr>
+          <w:rFonts w:ascii="Quattrocento Sans" w:hAnsi="Quattrocento Sans"/>
+          <w:color w:val="000000"/>
+        </w:rPr>
+        <w:t xml:space="preserve">Le damos a </w:t>
+      </w:r>
+      <w:proofErr w:type="spellStart"/>
+      <w:r>
+        <w:rPr>
+          <w:rFonts w:ascii="Quattrocento Sans" w:hAnsi="Quattrocento Sans"/>
+          <w:b/>
+          <w:i/>
+          <w:color w:val="000000"/>
+        </w:rPr>
+        <w:t>Browse</w:t>
+      </w:r>
+      <w:proofErr w:type="spellEnd"/>
+      <w:r>
+        <w:rPr>
+          <w:rFonts w:ascii="Quattrocento Sans" w:hAnsi="Quattrocento Sans"/>
+          <w:color w:val="000000"/>
+        </w:rPr>
+        <w:t xml:space="preserve"> para buscar el archivo </w:t>
+      </w:r>
+      <w:r>
+        <w:rPr>
+          <w:b/>
+          <w:i/>
+          <w:color w:val="000000"/>
+        </w:rPr>
+        <w:t>.</w:t>
+      </w:r>
+      <w:proofErr w:type="spellStart"/>
+      <w:r>
+        <w:rPr>
+          <w:b/>
+          <w:i/>
+          <w:color w:val="000000"/>
+        </w:rPr>
+        <w:t>ja</w:t>
+      </w:r>
+      <w:r>
+        <w:rPr>
+          <w:b/>
+          <w:i/>
+        </w:rPr>
+        <w:t>r</w:t>
+      </w:r>
+      <w:proofErr w:type="spellEnd"/>
+      <w:r>
+        <w:rPr>
+          <w:rFonts w:ascii="Quattrocento Sans" w:hAnsi="Quattrocento Sans"/>
+          <w:color w:val="000000"/>
+        </w:rPr>
+        <w:t xml:space="preserve"> de nuestro programa.</w:t>
+      </w:r>
+    </w:p>
+    <w:p>
+      <w:pPr>
+        <w:pBdr>
+          <w:top w:val="nil"/>
+          <w:left w:val="nil"/>
+          <w:bottom w:val="nil"/>
+          <w:right w:val="nil"/>
+          <w:between w:val="nil"/>
+        </w:pBdr>
+        <w:spacing w:after="0"/>
+        <w:ind w:left="1068" w:hanging="360"/>
+        <w:rPr>
+          <w:rFonts w:ascii="Quattrocento Sans" w:hAnsi="Quattrocento Sans"/>
+          <w:color w:val="000000"/>
+        </w:rPr>
+      </w:pPr>
+    </w:p>
+    <w:p>
+      <w:pPr>
+        <w:pBdr>
+          <w:top w:val="nil"/>
+          <w:left w:val="nil"/>
+          <w:bottom w:val="nil"/>
+          <w:right w:val="nil"/>
+          <w:between w:val="nil"/>
+        </w:pBdr>
+        <w:spacing w:after="0"/>
+        <w:ind w:left="1068" w:hanging="360"/>
+        <w:rPr>
+          <w:rFonts w:ascii="Quattrocento Sans" w:hAnsi="Quattrocento Sans"/>
+          <w:color w:val="000000"/>
+        </w:rPr>
+      </w:pPr>
+      <w:r>
+        <w:rPr>
+          <w:noProof/>
+        </w:rPr>
+        <w:drawing>
+          <wp:inline distT="114300" distB="114300" distL="114300" distR="114300" wp14:anchorId="73752131" wp14:editId="6F874D5C">
+            <wp:extent cx="4972050" cy="3714750"/>
+            <wp:effectExtent l="0" t="0" r="0" b="0"/>
+            <wp:docPr id="47" name="image9.png"/>
+            <wp:cNvGraphicFramePr/>
+            <a:graphic xmlns:a="http://schemas.openxmlformats.org/drawingml/2006/main">
+              <a:graphicData uri="http://schemas.openxmlformats.org/drawingml/2006/picture">
+                <pic:pic xmlns:pic="http://schemas.openxmlformats.org/drawingml/2006/picture">
+                  <pic:nvPicPr>
+                    <pic:cNvPr id="0" name="image9.png"/>
+                    <pic:cNvPicPr preferRelativeResize="0"/>
+                  </pic:nvPicPr>
+                  <pic:blipFill>
+                    <a:blip r:embed="rId33"/>
+                    <a:srcRect/>
+                    <a:stretch>
+                      <a:fillRect/>
+                    </a:stretch>
+                  </pic:blipFill>
+                  <pic:spPr>
+                    <a:xfrm>
+                      <a:off x="0" y="0"/>
+                      <a:ext cx="4972050" cy="3714750"/>
+                    </a:xfrm>
+                    <a:prstGeom prst="rect">
+                      <a:avLst/>
+                    </a:prstGeom>
+                    <a:ln/>
+                  </pic:spPr>
+                </pic:pic>
+              </a:graphicData>
+            </a:graphic>
+          </wp:inline>
+        </w:drawing>
+      </w:r>
+    </w:p>
+    <w:p>
+      <w:pPr>
+        <w:pBdr>
+          <w:top w:val="nil"/>
+          <w:left w:val="nil"/>
+          <w:bottom w:val="nil"/>
+          <w:right w:val="nil"/>
+          <w:between w:val="nil"/>
+        </w:pBdr>
+        <w:spacing w:after="0"/>
+        <w:ind w:left="1068" w:hanging="360"/>
+        <w:rPr>
+          <w:rFonts w:ascii="Quattrocento Sans" w:hAnsi="Quattrocento Sans"/>
+          <w:color w:val="000000"/>
+        </w:rPr>
+      </w:pPr>
+      <w:r>
+        <w:t xml:space="preserve">Una vez añadido el </w:t>
+      </w:r>
+      <w:r>
+        <w:rPr>
+          <w:b/>
+          <w:i/>
+        </w:rPr>
+        <w:t>.</w:t>
+      </w:r>
+      <w:proofErr w:type="spellStart"/>
+      <w:r>
+        <w:rPr>
+          <w:b/>
+          <w:i/>
+        </w:rPr>
+        <w:t>jar</w:t>
+      </w:r>
+      <w:proofErr w:type="spellEnd"/>
+      <w:r>
+        <w:t xml:space="preserve"> pulsamos </w:t>
+      </w:r>
+      <w:proofErr w:type="spellStart"/>
+      <w:r>
+        <w:rPr>
+          <w:b/>
+          <w:i/>
+        </w:rPr>
+        <w:t>Next</w:t>
+      </w:r>
+      <w:proofErr w:type="spellEnd"/>
+      <w:r>
+        <w:t>.</w:t>
+      </w:r>
+    </w:p>
+    <w:p>
+      <w:pPr>
+        <w:pBdr>
+          <w:top w:val="nil"/>
+          <w:left w:val="nil"/>
+          <w:bottom w:val="nil"/>
+          <w:right w:val="nil"/>
+          <w:between w:val="nil"/>
+        </w:pBdr>
+        <w:spacing w:after="0"/>
+        <w:ind w:left="1068" w:hanging="360"/>
+        <w:rPr>
+          <w:rFonts w:ascii="Quattrocento Sans" w:hAnsi="Quattrocento Sans"/>
+          <w:color w:val="000000"/>
+        </w:rPr>
+      </w:pPr>
+    </w:p>
+    <w:p>
+      <w:pPr>
+        <w:pBdr>
+          <w:top w:val="nil"/>
+          <w:left w:val="nil"/>
+          <w:bottom w:val="nil"/>
+          <w:right w:val="nil"/>
+          <w:between w:val="nil"/>
+        </w:pBdr>
+        <w:spacing w:after="0"/>
+        <w:ind w:left="1068" w:hanging="360"/>
+        <w:rPr>
+          <w:rFonts w:ascii="Quattrocento Sans" w:hAnsi="Quattrocento Sans"/>
+          <w:color w:val="000000"/>
+        </w:rPr>
+      </w:pPr>
+      <w:r>
+        <w:rPr>
+          <w:rFonts w:ascii="Quattrocento Sans" w:hAnsi="Quattrocento Sans"/>
+          <w:noProof/>
+          <w:color w:val="000000"/>
+        </w:rPr>
+        <w:lastRenderedPageBreak/>
+        <w:drawing>
+          <wp:inline distT="0" distB="0" distL="0" distR="0" wp14:anchorId="34AFA64D" wp14:editId="518BB6C2">
+            <wp:extent cx="4972744" cy="3715268"/>
+            <wp:effectExtent l="0" t="0" r="0" b="0"/>
+            <wp:docPr id="66" name="image23.png"/>
+            <wp:cNvGraphicFramePr/>
+            <a:graphic xmlns:a="http://schemas.openxmlformats.org/drawingml/2006/main">
+              <a:graphicData uri="http://schemas.openxmlformats.org/drawingml/2006/picture">
+                <pic:pic xmlns:pic="http://schemas.openxmlformats.org/drawingml/2006/picture">
+                  <pic:nvPicPr>
+                    <pic:cNvPr id="0" name="image23.png"/>
+                    <pic:cNvPicPr preferRelativeResize="0"/>
+                  </pic:nvPicPr>
+                  <pic:blipFill>
+                    <a:blip r:embed="rId34"/>
+                    <a:srcRect/>
+                    <a:stretch>
+                      <a:fillRect/>
+                    </a:stretch>
+                  </pic:blipFill>
+                  <pic:spPr>
+                    <a:xfrm>
+                      <a:off x="0" y="0"/>
+                      <a:ext cx="4972744" cy="3715268"/>
+                    </a:xfrm>
+                    <a:prstGeom prst="rect">
+                      <a:avLst/>
+                    </a:prstGeom>
+                    <a:ln/>
+                  </pic:spPr>
+                </pic:pic>
+              </a:graphicData>
+            </a:graphic>
+          </wp:inline>
+        </w:drawing>
+      </w:r>
+    </w:p>
+    <w:p>
+      <w:pPr>
+        <w:pBdr>
+          <w:top w:val="nil"/>
+          <w:left w:val="nil"/>
+          <w:bottom w:val="nil"/>
+          <w:right w:val="nil"/>
+          <w:between w:val="nil"/>
+        </w:pBdr>
+        <w:spacing w:after="0"/>
+        <w:ind w:left="1068" w:hanging="360"/>
+        <w:rPr>
+          <w:rFonts w:ascii="Quattrocento Sans" w:hAnsi="Quattrocento Sans"/>
+          <w:color w:val="000000"/>
+        </w:rPr>
+      </w:pPr>
+    </w:p>
+    <w:p>
+      <w:pPr>
+        <w:pBdr>
+          <w:top w:val="nil"/>
+          <w:left w:val="nil"/>
+          <w:bottom w:val="nil"/>
+          <w:right w:val="nil"/>
+          <w:between w:val="nil"/>
+        </w:pBdr>
+        <w:spacing w:after="0"/>
+        <w:ind w:left="1068" w:hanging="360"/>
+        <w:rPr>
+          <w:rFonts w:ascii="Quattrocento Sans" w:hAnsi="Quattrocento Sans"/>
+          <w:color w:val="000000"/>
+        </w:rPr>
+      </w:pPr>
+      <w:r>
+        <w:rPr>
+          <w:rFonts w:ascii="Quattrocento Sans" w:hAnsi="Quattrocento Sans"/>
+          <w:noProof/>
+          <w:color w:val="000000"/>
+        </w:rPr>
+        <w:drawing>
+          <wp:inline distT="0" distB="0" distL="0" distR="0" wp14:anchorId="77EF01B2" wp14:editId="272105F9">
+            <wp:extent cx="4972744" cy="3715268"/>
+            <wp:effectExtent l="0" t="0" r="0" b="0"/>
+            <wp:docPr id="67" name="image25.png"/>
+            <wp:cNvGraphicFramePr/>
+            <a:graphic xmlns:a="http://schemas.openxmlformats.org/drawingml/2006/main">
+              <a:graphicData uri="http://schemas.openxmlformats.org/drawingml/2006/picture">
+                <pic:pic xmlns:pic="http://schemas.openxmlformats.org/drawingml/2006/picture">
+                  <pic:nvPicPr>
+                    <pic:cNvPr id="0" name="image25.png"/>
+                    <pic:cNvPicPr preferRelativeResize="0"/>
+                  </pic:nvPicPr>
+                  <pic:blipFill>
+                    <a:blip r:embed="rId35"/>
+                    <a:srcRect/>
+                    <a:stretch>
+                      <a:fillRect/>
+                    </a:stretch>
+                  </pic:blipFill>
+                  <pic:spPr>
+                    <a:xfrm>
+                      <a:off x="0" y="0"/>
+                      <a:ext cx="4972744" cy="3715268"/>
+                    </a:xfrm>
+                    <a:prstGeom prst="rect">
+                      <a:avLst/>
+                    </a:prstGeom>
+                    <a:ln/>
+                  </pic:spPr>
+                </pic:pic>
+              </a:graphicData>
+            </a:graphic>
+          </wp:inline>
+        </w:drawing>
+      </w:r>
+    </w:p>
+    <w:p>
+      <w:pPr>
+        <w:pBdr>
+          <w:top w:val="nil"/>
+          <w:left w:val="nil"/>
+          <w:bottom w:val="nil"/>
+          <w:right w:val="nil"/>
+          <w:between w:val="nil"/>
+        </w:pBdr>
+        <w:spacing w:after="0"/>
+        <w:ind w:left="1068" w:hanging="360"/>
+        <w:rPr>
+          <w:rFonts w:ascii="Quattrocento Sans" w:hAnsi="Quattrocento Sans"/>
+          <w:color w:val="000000"/>
+        </w:rPr>
+      </w:pPr>
+      <w:r>
+        <w:rPr>
+          <w:rFonts w:ascii="Quattrocento Sans" w:hAnsi="Quattrocento Sans"/>
+          <w:color w:val="000000"/>
+        </w:rPr>
+        <w:t>Permitimos al usuario que cree un atajo de la aplicación en el escritorio.</w:t>
+      </w:r>
+    </w:p>
+    <w:p>
+      <w:pPr>
+        <w:pBdr>
+          <w:top w:val="nil"/>
+          <w:left w:val="nil"/>
+          <w:bottom w:val="nil"/>
+          <w:right w:val="nil"/>
+          <w:between w:val="nil"/>
+        </w:pBdr>
+        <w:spacing w:after="0"/>
+        <w:ind w:left="1068" w:hanging="360"/>
+        <w:rPr>
+          <w:rFonts w:ascii="Quattrocento Sans" w:hAnsi="Quattrocento Sans"/>
+          <w:color w:val="000000"/>
+        </w:rPr>
+      </w:pPr>
+      <w:r>
+        <w:rPr>
+          <w:rFonts w:ascii="Quattrocento Sans" w:hAnsi="Quattrocento Sans"/>
+          <w:noProof/>
+          <w:color w:val="000000"/>
+        </w:rPr>
+        <w:lastRenderedPageBreak/>
+        <w:drawing>
+          <wp:inline distT="0" distB="0" distL="0" distR="0" wp14:anchorId="38EEE21F" wp14:editId="3F658FBC">
+            <wp:extent cx="4972744" cy="3715268"/>
+            <wp:effectExtent l="0" t="0" r="0" b="0"/>
+            <wp:docPr id="68" name="image27.png"/>
+            <wp:cNvGraphicFramePr/>
+            <a:graphic xmlns:a="http://schemas.openxmlformats.org/drawingml/2006/main">
+              <a:graphicData uri="http://schemas.openxmlformats.org/drawingml/2006/picture">
+                <pic:pic xmlns:pic="http://schemas.openxmlformats.org/drawingml/2006/picture">
+                  <pic:nvPicPr>
+                    <pic:cNvPr id="0" name="image27.png"/>
+                    <pic:cNvPicPr preferRelativeResize="0"/>
+                  </pic:nvPicPr>
+                  <pic:blipFill>
+                    <a:blip r:embed="rId36"/>
+                    <a:srcRect/>
+                    <a:stretch>
+                      <a:fillRect/>
+                    </a:stretch>
+                  </pic:blipFill>
+                  <pic:spPr>
+                    <a:xfrm>
+                      <a:off x="0" y="0"/>
+                      <a:ext cx="4972744" cy="3715268"/>
+                    </a:xfrm>
+                    <a:prstGeom prst="rect">
+                      <a:avLst/>
+                    </a:prstGeom>
+                    <a:ln/>
+                  </pic:spPr>
+                </pic:pic>
+              </a:graphicData>
+            </a:graphic>
+          </wp:inline>
+        </w:drawing>
+      </w:r>
+    </w:p>
+    <w:p>
+      <w:pPr>
+        <w:pBdr>
+          <w:top w:val="nil"/>
+          <w:left w:val="nil"/>
+          <w:bottom w:val="nil"/>
+          <w:right w:val="nil"/>
+          <w:between w:val="nil"/>
+        </w:pBdr>
+        <w:spacing w:after="0"/>
+        <w:ind w:left="1068" w:hanging="360"/>
+        <w:rPr>
+          <w:rFonts w:ascii="Quattrocento Sans" w:hAnsi="Quattrocento Sans"/>
+          <w:color w:val="000000"/>
+        </w:rPr>
+      </w:pPr>
+      <w:r>
+        <w:rPr>
+          <w:rFonts w:ascii="Quattrocento Sans" w:hAnsi="Quattrocento Sans"/>
+          <w:color w:val="000000"/>
+        </w:rPr>
+        <w:t>No añadimos licencias.</w:t>
+      </w:r>
+    </w:p>
+    <w:p>
+      <w:pPr>
+        <w:pBdr>
+          <w:top w:val="nil"/>
+          <w:left w:val="nil"/>
+          <w:bottom w:val="nil"/>
+          <w:right w:val="nil"/>
+          <w:between w:val="nil"/>
+        </w:pBdr>
+        <w:spacing w:after="0"/>
+        <w:ind w:left="1068" w:hanging="360"/>
+        <w:rPr>
+          <w:rFonts w:ascii="Quattrocento Sans" w:hAnsi="Quattrocento Sans"/>
+          <w:color w:val="000000"/>
+        </w:rPr>
+      </w:pPr>
+    </w:p>
+    <w:p>
+      <w:pPr>
+        <w:pBdr>
+          <w:top w:val="nil"/>
+          <w:left w:val="nil"/>
+          <w:bottom w:val="nil"/>
+          <w:right w:val="nil"/>
+          <w:between w:val="nil"/>
+        </w:pBdr>
+        <w:spacing w:after="0"/>
+        <w:ind w:left="1068" w:hanging="360"/>
+        <w:rPr>
+          <w:rFonts w:ascii="Quattrocento Sans" w:hAnsi="Quattrocento Sans"/>
+          <w:color w:val="000000"/>
+        </w:rPr>
+      </w:pPr>
+      <w:r>
+        <w:rPr>
+          <w:rFonts w:ascii="Quattrocento Sans" w:hAnsi="Quattrocento Sans"/>
+          <w:noProof/>
+          <w:color w:val="000000"/>
+        </w:rPr>
+        <w:drawing>
+          <wp:inline distT="0" distB="0" distL="0" distR="0" wp14:anchorId="3647FC49" wp14:editId="02A63FF6">
+            <wp:extent cx="4972744" cy="3715268"/>
+            <wp:effectExtent l="0" t="0" r="0" b="0"/>
+            <wp:docPr id="69" name="image32.png"/>
+            <wp:cNvGraphicFramePr/>
+            <a:graphic xmlns:a="http://schemas.openxmlformats.org/drawingml/2006/main">
+              <a:graphicData uri="http://schemas.openxmlformats.org/drawingml/2006/picture">
+                <pic:pic xmlns:pic="http://schemas.openxmlformats.org/drawingml/2006/picture">
+                  <pic:nvPicPr>
+                    <pic:cNvPr id="0" name="image32.png"/>
+                    <pic:cNvPicPr preferRelativeResize="0"/>
+                  </pic:nvPicPr>
+                  <pic:blipFill>
+                    <a:blip r:embed="rId37"/>
+                    <a:srcRect/>
+                    <a:stretch>
+                      <a:fillRect/>
+                    </a:stretch>
+                  </pic:blipFill>
+                  <pic:spPr>
+                    <a:xfrm>
+                      <a:off x="0" y="0"/>
+                      <a:ext cx="4972744" cy="3715268"/>
+                    </a:xfrm>
+                    <a:prstGeom prst="rect">
+                      <a:avLst/>
+                    </a:prstGeom>
+                    <a:ln/>
+                  </pic:spPr>
+                </pic:pic>
+              </a:graphicData>
+            </a:graphic>
+          </wp:inline>
+        </w:drawing>
+      </w:r>
+    </w:p>
+    <w:p>
+      <w:pPr>
+        <w:pBdr>
+          <w:top w:val="nil"/>
+          <w:left w:val="nil"/>
+          <w:bottom w:val="nil"/>
+          <w:right w:val="nil"/>
+          <w:between w:val="nil"/>
+        </w:pBdr>
+        <w:spacing w:after="0"/>
+        <w:ind w:left="1068" w:hanging="360"/>
+        <w:rPr>
+          <w:rFonts w:ascii="Quattrocento Sans" w:hAnsi="Quattrocento Sans"/>
+          <w:color w:val="000000"/>
+        </w:rPr>
+      </w:pPr>
+      <w:r>
+        <w:rPr>
+          <w:rFonts w:ascii="Quattrocento Sans" w:hAnsi="Quattrocento Sans"/>
+          <w:color w:val="000000"/>
+        </w:rPr>
+        <w:t>Marcamos la casilla de preguntar al usuario el modo de instalación.</w:t>
+      </w:r>
+    </w:p>
+    <w:p>
+      <w:pPr>
+        <w:pBdr>
+          <w:top w:val="nil"/>
+          <w:left w:val="nil"/>
+          <w:bottom w:val="nil"/>
+          <w:right w:val="nil"/>
+          <w:between w:val="nil"/>
+        </w:pBdr>
+        <w:spacing w:after="0"/>
+        <w:ind w:left="1068" w:hanging="360"/>
+        <w:rPr>
+          <w:rFonts w:ascii="Quattrocento Sans" w:hAnsi="Quattrocento Sans"/>
+          <w:color w:val="000000"/>
+        </w:rPr>
+      </w:pPr>
+      <w:r>
+        <w:rPr>
+          <w:rFonts w:ascii="Quattrocento Sans" w:hAnsi="Quattrocento Sans"/>
+          <w:noProof/>
+          <w:color w:val="000000"/>
+        </w:rPr>
+        <w:lastRenderedPageBreak/>
+        <w:drawing>
+          <wp:inline distT="0" distB="0" distL="0" distR="0" wp14:anchorId="3EF05FC3" wp14:editId="269699CE">
+            <wp:extent cx="4972744" cy="3715268"/>
+            <wp:effectExtent l="0" t="0" r="0" b="0"/>
+            <wp:docPr id="71" name="image16.png"/>
+            <wp:cNvGraphicFramePr/>
+            <a:graphic xmlns:a="http://schemas.openxmlformats.org/drawingml/2006/main">
+              <a:graphicData uri="http://schemas.openxmlformats.org/drawingml/2006/picture">
+                <pic:pic xmlns:pic="http://schemas.openxmlformats.org/drawingml/2006/picture">
+                  <pic:nvPicPr>
+                    <pic:cNvPr id="0" name="image16.png"/>
+                    <pic:cNvPicPr preferRelativeResize="0"/>
+                  </pic:nvPicPr>
+                  <pic:blipFill>
+                    <a:blip r:embed="rId38"/>
+                    <a:srcRect/>
+                    <a:stretch>
+                      <a:fillRect/>
+                    </a:stretch>
+                  </pic:blipFill>
+                  <pic:spPr>
+                    <a:xfrm>
+                      <a:off x="0" y="0"/>
+                      <a:ext cx="4972744" cy="3715268"/>
+                    </a:xfrm>
+                    <a:prstGeom prst="rect">
+                      <a:avLst/>
+                    </a:prstGeom>
+                    <a:ln/>
+                  </pic:spPr>
+                </pic:pic>
+              </a:graphicData>
+            </a:graphic>
+          </wp:inline>
+        </w:drawing>
+      </w:r>
+    </w:p>
+    <w:p>
+      <w:pPr>
+        <w:pBdr>
+          <w:top w:val="nil"/>
+          <w:left w:val="nil"/>
+          <w:bottom w:val="nil"/>
+          <w:right w:val="nil"/>
+          <w:between w:val="nil"/>
+        </w:pBdr>
+        <w:spacing w:after="0"/>
+        <w:ind w:left="1068" w:hanging="360"/>
+        <w:rPr>
+          <w:rFonts w:ascii="Quattrocento Sans" w:hAnsi="Quattrocento Sans"/>
+          <w:color w:val="000000"/>
+        </w:rPr>
+      </w:pPr>
+      <w:r>
+        <w:rPr>
+          <w:rFonts w:ascii="Quattrocento Sans" w:hAnsi="Quattrocento Sans"/>
+          <w:color w:val="000000"/>
+        </w:rPr>
+        <w:t xml:space="preserve">Marcamos el </w:t>
+      </w:r>
+      <w:proofErr w:type="gramStart"/>
+      <w:r>
+        <w:rPr>
+          <w:rFonts w:ascii="Quattrocento Sans" w:hAnsi="Quattrocento Sans"/>
+          <w:color w:val="000000"/>
+        </w:rPr>
+        <w:t>Español</w:t>
+      </w:r>
+      <w:proofErr w:type="gramEnd"/>
+      <w:r>
+        <w:rPr>
+          <w:rFonts w:ascii="Quattrocento Sans" w:hAnsi="Quattrocento Sans"/>
+          <w:color w:val="000000"/>
+        </w:rPr>
+        <w:t xml:space="preserve"> como idioma incluido en nuestro programa.</w:t>
+      </w:r>
+    </w:p>
+    <w:p>
+      <w:pPr>
+        <w:pBdr>
+          <w:top w:val="nil"/>
+          <w:left w:val="nil"/>
+          <w:bottom w:val="nil"/>
+          <w:right w:val="nil"/>
+          <w:between w:val="nil"/>
+        </w:pBdr>
+        <w:spacing w:after="0"/>
+        <w:ind w:left="1068" w:hanging="360"/>
+        <w:rPr>
+          <w:rFonts w:ascii="Quattrocento Sans" w:hAnsi="Quattrocento Sans"/>
+          <w:color w:val="000000"/>
+        </w:rPr>
+      </w:pPr>
+    </w:p>
+    <w:p>
+      <w:pPr>
+        <w:pBdr>
+          <w:top w:val="nil"/>
+          <w:left w:val="nil"/>
+          <w:bottom w:val="nil"/>
+          <w:right w:val="nil"/>
+          <w:between w:val="nil"/>
+        </w:pBdr>
+        <w:spacing w:after="0"/>
+        <w:ind w:left="1068" w:hanging="360"/>
+        <w:rPr>
+          <w:rFonts w:ascii="Quattrocento Sans" w:hAnsi="Quattrocento Sans"/>
+          <w:color w:val="000000"/>
+        </w:rPr>
+      </w:pPr>
+      <w:r>
+        <w:rPr>
+          <w:rFonts w:ascii="Quattrocento Sans" w:hAnsi="Quattrocento Sans"/>
+          <w:noProof/>
+          <w:color w:val="000000"/>
+        </w:rPr>
+        <w:drawing>
+          <wp:inline distT="0" distB="0" distL="0" distR="0" wp14:anchorId="7A9735C5" wp14:editId="15F6C0C7">
+            <wp:extent cx="4972744" cy="3715268"/>
+            <wp:effectExtent l="0" t="0" r="0" b="0"/>
+            <wp:docPr id="51" name="image1.png"/>
+            <wp:cNvGraphicFramePr/>
+            <a:graphic xmlns:a="http://schemas.openxmlformats.org/drawingml/2006/main">
+              <a:graphicData uri="http://schemas.openxmlformats.org/drawingml/2006/picture">
+                <pic:pic xmlns:pic="http://schemas.openxmlformats.org/drawingml/2006/picture">
+                  <pic:nvPicPr>
+                    <pic:cNvPr id="0" name="image1.png"/>
+                    <pic:cNvPicPr preferRelativeResize="0"/>
+                  </pic:nvPicPr>
+                  <pic:blipFill>
+                    <a:blip r:embed="rId39"/>
+                    <a:srcRect/>
+                    <a:stretch>
+                      <a:fillRect/>
+                    </a:stretch>
+                  </pic:blipFill>
+                  <pic:spPr>
+                    <a:xfrm>
+                      <a:off x="0" y="0"/>
+                      <a:ext cx="4972744" cy="3715268"/>
+                    </a:xfrm>
+                    <a:prstGeom prst="rect">
+                      <a:avLst/>
+                    </a:prstGeom>
+                    <a:ln/>
+                  </pic:spPr>
+                </pic:pic>
+              </a:graphicData>
+            </a:graphic>
+          </wp:inline>
+        </w:drawing>
+      </w:r>
+    </w:p>
+    <w:p>
+      <w:pPr>
         <w:pStyle w:val="Respuesta"/>
         <w:numPr>
           <w:ilvl w:val="0"/>
           <w:numId w:val="0"/>
         </w:numPr>
+        <w:ind w:left="720"/>
+      </w:pPr>
+      <w:r>
+        <w:t>Indicamos donde se va a generar el acceso directo por defecto y cambiamos el</w:t>
+      </w:r>
+      <w:r>
+        <w:t xml:space="preserve"> </w:t>
+      </w:r>
+      <w:r>
+        <w:t>icono de nuestra aplicación.</w:t>
+      </w:r>
+    </w:p>
+    <w:p>
+      <w:pPr>
+        <w:pBdr>
+          <w:top w:val="nil"/>
+          <w:left w:val="nil"/>
+          <w:bottom w:val="nil"/>
+          <w:right w:val="nil"/>
+          <w:between w:val="nil"/>
+        </w:pBdr>
+        <w:spacing w:after="0"/>
+        <w:ind w:left="1068" w:hanging="360"/>
+        <w:rPr>
+          <w:rFonts w:ascii="Quattrocento Sans" w:hAnsi="Quattrocento Sans"/>
+          <w:color w:val="000000"/>
+        </w:rPr>
+      </w:pPr>
+      <w:r>
+        <w:rPr>
+          <w:rFonts w:ascii="Quattrocento Sans" w:hAnsi="Quattrocento Sans"/>
+          <w:noProof/>
+          <w:color w:val="000000"/>
+        </w:rPr>
+        <w:lastRenderedPageBreak/>
+        <w:drawing>
+          <wp:inline distT="0" distB="0" distL="0" distR="0" wp14:anchorId="364E4FA9" wp14:editId="7552D72A">
+            <wp:extent cx="4972744" cy="3715268"/>
+            <wp:effectExtent l="0" t="0" r="0" b="0"/>
+            <wp:docPr id="52" name="image8.png"/>
+            <wp:cNvGraphicFramePr/>
+            <a:graphic xmlns:a="http://schemas.openxmlformats.org/drawingml/2006/main">
+              <a:graphicData uri="http://schemas.openxmlformats.org/drawingml/2006/picture">
+                <pic:pic xmlns:pic="http://schemas.openxmlformats.org/drawingml/2006/picture">
+                  <pic:nvPicPr>
+                    <pic:cNvPr id="0" name="image8.png"/>
+                    <pic:cNvPicPr preferRelativeResize="0"/>
+                  </pic:nvPicPr>
+                  <pic:blipFill>
+                    <a:blip r:embed="rId40"/>
+                    <a:srcRect/>
+                    <a:stretch>
+                      <a:fillRect/>
+                    </a:stretch>
+                  </pic:blipFill>
+                  <pic:spPr>
+                    <a:xfrm>
+                      <a:off x="0" y="0"/>
+                      <a:ext cx="4972744" cy="3715268"/>
+                    </a:xfrm>
+                    <a:prstGeom prst="rect">
+                      <a:avLst/>
+                    </a:prstGeom>
+                    <a:ln/>
+                  </pic:spPr>
+                </pic:pic>
+              </a:graphicData>
+            </a:graphic>
+          </wp:inline>
+        </w:drawing>
+      </w:r>
+    </w:p>
+    <w:p>
+      <w:pPr>
+        <w:pBdr>
+          <w:top w:val="nil"/>
+          <w:left w:val="nil"/>
+          <w:bottom w:val="nil"/>
+          <w:right w:val="nil"/>
+          <w:between w:val="nil"/>
+        </w:pBdr>
+        <w:spacing w:after="0"/>
+        <w:ind w:left="1068" w:hanging="360"/>
+        <w:rPr>
+          <w:rFonts w:ascii="Quattrocento Sans" w:hAnsi="Quattrocento Sans"/>
+          <w:color w:val="000000"/>
+        </w:rPr>
+      </w:pPr>
+    </w:p>
+    <w:p>
+      <w:pPr>
+        <w:pBdr>
+          <w:top w:val="nil"/>
+          <w:left w:val="nil"/>
+          <w:bottom w:val="nil"/>
+          <w:right w:val="nil"/>
+          <w:between w:val="nil"/>
+        </w:pBdr>
+        <w:spacing w:after="0"/>
+        <w:ind w:left="1068" w:hanging="360"/>
+        <w:rPr>
+          <w:rFonts w:ascii="Quattrocento Sans" w:hAnsi="Quattrocento Sans"/>
+          <w:color w:val="000000"/>
+        </w:rPr>
+      </w:pPr>
+      <w:r>
+        <w:rPr>
+          <w:rFonts w:ascii="Quattrocento Sans" w:hAnsi="Quattrocento Sans"/>
+          <w:noProof/>
+          <w:color w:val="000000"/>
+        </w:rPr>
+        <w:drawing>
+          <wp:inline distT="0" distB="0" distL="0" distR="0" wp14:anchorId="06155F1F" wp14:editId="7CEEDB49">
+            <wp:extent cx="4972744" cy="3715268"/>
+            <wp:effectExtent l="0" t="0" r="0" b="0"/>
+            <wp:docPr id="53" name="image3.png"/>
+            <wp:cNvGraphicFramePr/>
+            <a:graphic xmlns:a="http://schemas.openxmlformats.org/drawingml/2006/main">
+              <a:graphicData uri="http://schemas.openxmlformats.org/drawingml/2006/picture">
+                <pic:pic xmlns:pic="http://schemas.openxmlformats.org/drawingml/2006/picture">
+                  <pic:nvPicPr>
+                    <pic:cNvPr id="0" name="image3.png"/>
+                    <pic:cNvPicPr preferRelativeResize="0"/>
+                  </pic:nvPicPr>
+                  <pic:blipFill>
+                    <a:blip r:embed="rId41"/>
+                    <a:srcRect/>
+                    <a:stretch>
+                      <a:fillRect/>
+                    </a:stretch>
+                  </pic:blipFill>
+                  <pic:spPr>
+                    <a:xfrm>
+                      <a:off x="0" y="0"/>
+                      <a:ext cx="4972744" cy="3715268"/>
+                    </a:xfrm>
+                    <a:prstGeom prst="rect">
+                      <a:avLst/>
+                    </a:prstGeom>
+                    <a:ln/>
+                  </pic:spPr>
+                </pic:pic>
+              </a:graphicData>
+            </a:graphic>
+          </wp:inline>
+        </w:drawing>
+      </w:r>
+    </w:p>
+    <w:p>
+      <w:pPr>
+        <w:pBdr>
+          <w:top w:val="nil"/>
+          <w:left w:val="nil"/>
+          <w:bottom w:val="nil"/>
+          <w:right w:val="nil"/>
+          <w:between w:val="nil"/>
+        </w:pBdr>
+        <w:spacing w:after="0"/>
+        <w:ind w:left="1068" w:hanging="360"/>
+        <w:rPr>
+          <w:rFonts w:ascii="Quattrocento Sans" w:hAnsi="Quattrocento Sans"/>
+          <w:color w:val="000000"/>
+        </w:rPr>
+      </w:pPr>
+      <w:r>
+        <w:rPr>
+          <w:rFonts w:ascii="Quattrocento Sans" w:hAnsi="Quattrocento Sans"/>
+          <w:noProof/>
+          <w:color w:val="000000"/>
+        </w:rPr>
+        <w:lastRenderedPageBreak/>
+        <w:drawing>
+          <wp:inline distT="0" distB="0" distL="0" distR="0" wp14:anchorId="725F741B" wp14:editId="52F621EC">
+            <wp:extent cx="3210373" cy="1448002"/>
+            <wp:effectExtent l="0" t="0" r="0" b="0"/>
+            <wp:docPr id="54" name="image2.png"/>
+            <wp:cNvGraphicFramePr/>
+            <a:graphic xmlns:a="http://schemas.openxmlformats.org/drawingml/2006/main">
+              <a:graphicData uri="http://schemas.openxmlformats.org/drawingml/2006/picture">
+                <pic:pic xmlns:pic="http://schemas.openxmlformats.org/drawingml/2006/picture">
+                  <pic:nvPicPr>
+                    <pic:cNvPr id="0" name="image2.png"/>
+                    <pic:cNvPicPr preferRelativeResize="0"/>
+                  </pic:nvPicPr>
+                  <pic:blipFill>
+                    <a:blip r:embed="rId42"/>
+                    <a:srcRect/>
+                    <a:stretch>
+                      <a:fillRect/>
+                    </a:stretch>
+                  </pic:blipFill>
+                  <pic:spPr>
+                    <a:xfrm>
+                      <a:off x="0" y="0"/>
+                      <a:ext cx="3210373" cy="1448002"/>
+                    </a:xfrm>
+                    <a:prstGeom prst="rect">
+                      <a:avLst/>
+                    </a:prstGeom>
+                    <a:ln/>
+                  </pic:spPr>
+                </pic:pic>
+              </a:graphicData>
+            </a:graphic>
+          </wp:inline>
+        </w:drawing>
+      </w:r>
+    </w:p>
+    <w:p>
+      <w:pPr>
+        <w:pBdr>
+          <w:top w:val="nil"/>
+          <w:left w:val="nil"/>
+          <w:bottom w:val="nil"/>
+          <w:right w:val="nil"/>
+          <w:between w:val="nil"/>
+        </w:pBdr>
+        <w:spacing w:after="0"/>
+        <w:ind w:left="1068" w:hanging="360"/>
+        <w:rPr>
+          <w:rFonts w:ascii="Quattrocento Sans" w:hAnsi="Quattrocento Sans"/>
+          <w:color w:val="000000"/>
+        </w:rPr>
+      </w:pPr>
+    </w:p>
+    <w:p>
+      <w:pPr>
+        <w:pBdr>
+          <w:top w:val="nil"/>
+          <w:left w:val="nil"/>
+          <w:bottom w:val="nil"/>
+          <w:right w:val="nil"/>
+          <w:between w:val="nil"/>
+        </w:pBdr>
+        <w:spacing w:after="0"/>
+        <w:ind w:left="1068" w:hanging="360"/>
+        <w:rPr>
+          <w:rFonts w:ascii="Quattrocento Sans" w:hAnsi="Quattrocento Sans"/>
+          <w:color w:val="000000"/>
+        </w:rPr>
+      </w:pPr>
+      <w:r>
+        <w:rPr>
+          <w:rFonts w:ascii="Quattrocento Sans" w:hAnsi="Quattrocento Sans"/>
+          <w:noProof/>
+          <w:color w:val="000000"/>
+        </w:rPr>
+        <w:drawing>
+          <wp:inline distT="0" distB="0" distL="0" distR="0" wp14:anchorId="47804D26" wp14:editId="201C92A8">
+            <wp:extent cx="3734321" cy="1638529"/>
+            <wp:effectExtent l="0" t="0" r="0" b="0"/>
+            <wp:docPr id="55" name="image10.png"/>
+            <wp:cNvGraphicFramePr/>
+            <a:graphic xmlns:a="http://schemas.openxmlformats.org/drawingml/2006/main">
+              <a:graphicData uri="http://schemas.openxmlformats.org/drawingml/2006/picture">
+                <pic:pic xmlns:pic="http://schemas.openxmlformats.org/drawingml/2006/picture">
+                  <pic:nvPicPr>
+                    <pic:cNvPr id="0" name="image10.png"/>
+                    <pic:cNvPicPr preferRelativeResize="0"/>
+                  </pic:nvPicPr>
+                  <pic:blipFill>
+                    <a:blip r:embed="rId43"/>
+                    <a:srcRect/>
+                    <a:stretch>
+                      <a:fillRect/>
+                    </a:stretch>
+                  </pic:blipFill>
+                  <pic:spPr>
+                    <a:xfrm>
+                      <a:off x="0" y="0"/>
+                      <a:ext cx="3734321" cy="1638529"/>
+                    </a:xfrm>
+                    <a:prstGeom prst="rect">
+                      <a:avLst/>
+                    </a:prstGeom>
+                    <a:ln/>
+                  </pic:spPr>
+                </pic:pic>
+              </a:graphicData>
+            </a:graphic>
+          </wp:inline>
+        </w:drawing>
+      </w:r>
+    </w:p>
+    <w:p>
+      <w:pPr>
+        <w:pBdr>
+          <w:top w:val="nil"/>
+          <w:left w:val="nil"/>
+          <w:bottom w:val="nil"/>
+          <w:right w:val="nil"/>
+          <w:between w:val="nil"/>
+        </w:pBdr>
+        <w:spacing w:after="0"/>
+        <w:ind w:left="1068" w:hanging="360"/>
+        <w:rPr>
+          <w:rFonts w:ascii="Quattrocento Sans" w:hAnsi="Quattrocento Sans"/>
+          <w:color w:val="000000"/>
+        </w:rPr>
+      </w:pPr>
+    </w:p>
+    <w:p>
+      <w:pPr>
+        <w:pBdr>
+          <w:top w:val="nil"/>
+          <w:left w:val="nil"/>
+          <w:bottom w:val="nil"/>
+          <w:right w:val="nil"/>
+          <w:between w:val="nil"/>
+        </w:pBdr>
+        <w:spacing w:after="0"/>
+        <w:ind w:left="1068" w:hanging="360"/>
+        <w:rPr>
+          <w:rFonts w:ascii="Quattrocento Sans" w:hAnsi="Quattrocento Sans"/>
+          <w:color w:val="000000"/>
+        </w:rPr>
+      </w:pPr>
+      <w:r>
+        <w:rPr>
+          <w:rFonts w:ascii="Quattrocento Sans" w:hAnsi="Quattrocento Sans"/>
+          <w:noProof/>
+          <w:color w:val="000000"/>
+        </w:rPr>
+        <w:drawing>
+          <wp:inline distT="0" distB="0" distL="0" distR="0" wp14:anchorId="0333076F" wp14:editId="57B0DCFA">
+            <wp:extent cx="5400040" cy="3042920"/>
+            <wp:effectExtent l="0" t="0" r="0" b="0"/>
+            <wp:docPr id="56" name="image14.png"/>
+            <wp:cNvGraphicFramePr/>
+            <a:graphic xmlns:a="http://schemas.openxmlformats.org/drawingml/2006/main">
+              <a:graphicData uri="http://schemas.openxmlformats.org/drawingml/2006/picture">
+                <pic:pic xmlns:pic="http://schemas.openxmlformats.org/drawingml/2006/picture">
+                  <pic:nvPicPr>
+                    <pic:cNvPr id="0" name="image14.png"/>
+                    <pic:cNvPicPr preferRelativeResize="0"/>
+                  </pic:nvPicPr>
+                  <pic:blipFill>
+                    <a:blip r:embed="rId44"/>
+                    <a:srcRect/>
+                    <a:stretch>
+                      <a:fillRect/>
+                    </a:stretch>
+                  </pic:blipFill>
+                  <pic:spPr>
+                    <a:xfrm>
+                      <a:off x="0" y="0"/>
+                      <a:ext cx="5400040" cy="3042920"/>
+                    </a:xfrm>
+                    <a:prstGeom prst="rect">
+                      <a:avLst/>
+                    </a:prstGeom>
+                    <a:ln/>
+                  </pic:spPr>
+                </pic:pic>
+              </a:graphicData>
+            </a:graphic>
+          </wp:inline>
+        </w:drawing>
+      </w:r>
+    </w:p>
+    <w:p>
+      <w:pPr>
+        <w:pBdr>
+          <w:top w:val="nil"/>
+          <w:left w:val="nil"/>
+          <w:bottom w:val="nil"/>
+          <w:right w:val="nil"/>
+          <w:between w:val="nil"/>
+        </w:pBdr>
+        <w:spacing w:after="0"/>
+        <w:ind w:left="1068" w:hanging="360"/>
+        <w:rPr>
+          <w:rFonts w:ascii="Quattrocento Sans" w:hAnsi="Quattrocento Sans"/>
+          <w:color w:val="000000"/>
+        </w:rPr>
+      </w:pPr>
+      <w:r>
+        <w:rPr>
+          <w:rFonts w:ascii="Quattrocento Sans" w:hAnsi="Quattrocento Sans"/>
+          <w:color w:val="000000"/>
+        </w:rPr>
+        <w:t>Gu</w:t>
+      </w:r>
+      <w:r>
+        <w:rPr>
+          <w:rFonts w:ascii="Quattrocento Sans" w:hAnsi="Quattrocento Sans"/>
+          <w:color w:val="000000"/>
+        </w:rPr>
+        <w:t>ardamos el script de nuestro programa.</w:t>
+      </w:r>
+    </w:p>
+    <w:p>
+      <w:pPr>
+        <w:pBdr>
+          <w:top w:val="nil"/>
+          <w:left w:val="nil"/>
+          <w:bottom w:val="nil"/>
+          <w:right w:val="nil"/>
+          <w:between w:val="nil"/>
+        </w:pBdr>
+        <w:spacing w:after="0"/>
+        <w:ind w:left="1068" w:hanging="360"/>
+        <w:rPr>
+          <w:rFonts w:ascii="Quattrocento Sans" w:hAnsi="Quattrocento Sans"/>
+          <w:color w:val="000000"/>
+        </w:rPr>
+      </w:pPr>
+    </w:p>
+    <w:p>
+      <w:pPr>
+        <w:pBdr>
+          <w:top w:val="nil"/>
+          <w:left w:val="nil"/>
+          <w:bottom w:val="nil"/>
+          <w:right w:val="nil"/>
+          <w:between w:val="nil"/>
+        </w:pBdr>
+        <w:spacing w:after="0"/>
+        <w:ind w:left="1068" w:hanging="360"/>
+        <w:rPr>
+          <w:rFonts w:ascii="Quattrocento Sans" w:hAnsi="Quattrocento Sans"/>
+          <w:color w:val="000000"/>
+        </w:rPr>
+      </w:pPr>
+      <w:r>
+        <w:rPr>
+          <w:rFonts w:ascii="Quattrocento Sans" w:hAnsi="Quattrocento Sans"/>
+          <w:noProof/>
+          <w:color w:val="000000"/>
+        </w:rPr>
+        <w:drawing>
+          <wp:inline distT="0" distB="0" distL="0" distR="0" wp14:anchorId="371A50BE" wp14:editId="0798656A">
+            <wp:extent cx="1124107" cy="1152686"/>
+            <wp:effectExtent l="0" t="0" r="0" b="0"/>
+            <wp:docPr id="57" name="image6.png"/>
+            <wp:cNvGraphicFramePr/>
+            <a:graphic xmlns:a="http://schemas.openxmlformats.org/drawingml/2006/main">
+              <a:graphicData uri="http://schemas.openxmlformats.org/drawingml/2006/picture">
+                <pic:pic xmlns:pic="http://schemas.openxmlformats.org/drawingml/2006/picture">
+                  <pic:nvPicPr>
+                    <pic:cNvPr id="0" name="image6.png"/>
+                    <pic:cNvPicPr preferRelativeResize="0"/>
+                  </pic:nvPicPr>
+                  <pic:blipFill>
+                    <a:blip r:embed="rId45"/>
+                    <a:srcRect/>
+                    <a:stretch>
+                      <a:fillRect/>
+                    </a:stretch>
+                  </pic:blipFill>
+                  <pic:spPr>
+                    <a:xfrm>
+                      <a:off x="0" y="0"/>
+                      <a:ext cx="1124107" cy="1152686"/>
+                    </a:xfrm>
+                    <a:prstGeom prst="rect">
+                      <a:avLst/>
+                    </a:prstGeom>
+                    <a:ln/>
+                  </pic:spPr>
+                </pic:pic>
+              </a:graphicData>
+            </a:graphic>
+          </wp:inline>
+        </w:drawing>
+      </w:r>
+    </w:p>
+    <w:p>
+      <w:pPr>
+        <w:pBdr>
+          <w:top w:val="nil"/>
+          <w:left w:val="nil"/>
+          <w:bottom w:val="nil"/>
+          <w:right w:val="nil"/>
+          <w:between w:val="nil"/>
+        </w:pBdr>
+        <w:spacing w:after="0"/>
+        <w:ind w:left="1068" w:hanging="360"/>
+        <w:rPr>
+          <w:rFonts w:ascii="Quattrocento Sans" w:hAnsi="Quattrocento Sans"/>
+          <w:color w:val="000000"/>
+        </w:rPr>
+      </w:pPr>
+      <w:r>
+        <w:rPr>
+          <w:rFonts w:ascii="Quattrocento Sans" w:hAnsi="Quattrocento Sans"/>
+          <w:color w:val="000000"/>
+        </w:rPr>
+        <w:t>Ya está generado nuestro ejecutable. Procedemos a instalarlo.</w:t>
+      </w:r>
+    </w:p>
+    <w:p>
+      <w:pPr>
+        <w:pBdr>
+          <w:top w:val="nil"/>
+          <w:left w:val="nil"/>
+          <w:bottom w:val="nil"/>
+          <w:right w:val="nil"/>
+          <w:between w:val="nil"/>
+        </w:pBdr>
+        <w:spacing w:after="0"/>
+        <w:ind w:left="1068" w:hanging="360"/>
+        <w:rPr>
+          <w:rFonts w:ascii="Quattrocento Sans" w:hAnsi="Quattrocento Sans"/>
+          <w:color w:val="000000"/>
+        </w:rPr>
+      </w:pPr>
+      <w:r>
+        <w:rPr>
+          <w:rFonts w:ascii="Quattrocento Sans" w:hAnsi="Quattrocento Sans"/>
+          <w:noProof/>
+          <w:color w:val="000000"/>
+        </w:rPr>
+        <w:lastRenderedPageBreak/>
+        <w:drawing>
+          <wp:inline distT="0" distB="0" distL="0" distR="0" wp14:anchorId="7C77458E" wp14:editId="06B465AE">
+            <wp:extent cx="3505689" cy="2638793"/>
+            <wp:effectExtent l="0" t="0" r="0" b="0"/>
+            <wp:docPr id="58" name="image5.png"/>
+            <wp:cNvGraphicFramePr/>
+            <a:graphic xmlns:a="http://schemas.openxmlformats.org/drawingml/2006/main">
+              <a:graphicData uri="http://schemas.openxmlformats.org/drawingml/2006/picture">
+                <pic:pic xmlns:pic="http://schemas.openxmlformats.org/drawingml/2006/picture">
+                  <pic:nvPicPr>
+                    <pic:cNvPr id="0" name="image5.png"/>
+                    <pic:cNvPicPr preferRelativeResize="0"/>
+                  </pic:nvPicPr>
+                  <pic:blipFill>
+                    <a:blip r:embed="rId46"/>
+                    <a:srcRect/>
+                    <a:stretch>
+                      <a:fillRect/>
+                    </a:stretch>
+                  </pic:blipFill>
+                  <pic:spPr>
+                    <a:xfrm>
+                      <a:off x="0" y="0"/>
+                      <a:ext cx="3505689" cy="2638793"/>
+                    </a:xfrm>
+                    <a:prstGeom prst="rect">
+                      <a:avLst/>
+                    </a:prstGeom>
+                    <a:ln/>
+                  </pic:spPr>
+                </pic:pic>
+              </a:graphicData>
+            </a:graphic>
+          </wp:inline>
+        </w:drawing>
+      </w:r>
+    </w:p>
+    <w:p>
+      <w:pPr>
+        <w:pBdr>
+          <w:top w:val="nil"/>
+          <w:left w:val="nil"/>
+          <w:bottom w:val="nil"/>
+          <w:right w:val="nil"/>
+          <w:between w:val="nil"/>
+        </w:pBdr>
+        <w:spacing w:after="0"/>
+        <w:ind w:left="1068" w:hanging="360"/>
+        <w:rPr>
+          <w:rFonts w:ascii="Quattrocento Sans" w:hAnsi="Quattrocento Sans"/>
+          <w:color w:val="000000"/>
+        </w:rPr>
+      </w:pPr>
+    </w:p>
+    <w:p>
+      <w:pPr>
+        <w:pBdr>
+          <w:top w:val="nil"/>
+          <w:left w:val="nil"/>
+          <w:bottom w:val="nil"/>
+          <w:right w:val="nil"/>
+          <w:between w:val="nil"/>
+        </w:pBdr>
+        <w:spacing w:after="0"/>
+        <w:ind w:left="1068" w:hanging="360"/>
+        <w:rPr>
+          <w:rFonts w:ascii="Quattrocento Sans" w:hAnsi="Quattrocento Sans"/>
+          <w:color w:val="000000"/>
+        </w:rPr>
+      </w:pPr>
+      <w:r>
+        <w:rPr>
+          <w:rFonts w:ascii="Quattrocento Sans" w:hAnsi="Quattrocento Sans"/>
+          <w:noProof/>
+          <w:color w:val="000000"/>
+        </w:rPr>
+        <w:drawing>
+          <wp:inline distT="0" distB="0" distL="0" distR="0" wp14:anchorId="51AD78E3" wp14:editId="07036A8B">
+            <wp:extent cx="3410426" cy="1638529"/>
+            <wp:effectExtent l="0" t="0" r="0" b="0"/>
+            <wp:docPr id="59" name="image18.png"/>
+            <wp:cNvGraphicFramePr/>
+            <a:graphic xmlns:a="http://schemas.openxmlformats.org/drawingml/2006/main">
+              <a:graphicData uri="http://schemas.openxmlformats.org/drawingml/2006/picture">
+                <pic:pic xmlns:pic="http://schemas.openxmlformats.org/drawingml/2006/picture">
+                  <pic:nvPicPr>
+                    <pic:cNvPr id="0" name="image18.png"/>
+                    <pic:cNvPicPr preferRelativeResize="0"/>
+                  </pic:nvPicPr>
+                  <pic:blipFill>
+                    <a:blip r:embed="rId47"/>
+                    <a:srcRect/>
+                    <a:stretch>
+                      <a:fillRect/>
+                    </a:stretch>
+                  </pic:blipFill>
+                  <pic:spPr>
+                    <a:xfrm>
+                      <a:off x="0" y="0"/>
+                      <a:ext cx="3410426" cy="1638529"/>
+                    </a:xfrm>
+                    <a:prstGeom prst="rect">
+                      <a:avLst/>
+                    </a:prstGeom>
+                    <a:ln/>
+                  </pic:spPr>
+                </pic:pic>
+              </a:graphicData>
+            </a:graphic>
+          </wp:inline>
+        </w:drawing>
+      </w:r>
+    </w:p>
+    <w:p>
+      <w:pPr>
+        <w:pBdr>
+          <w:top w:val="nil"/>
+          <w:left w:val="nil"/>
+          <w:bottom w:val="nil"/>
+          <w:right w:val="nil"/>
+          <w:between w:val="nil"/>
+        </w:pBdr>
+        <w:spacing w:after="0"/>
+        <w:ind w:left="1068" w:hanging="360"/>
+        <w:rPr>
+          <w:rFonts w:ascii="Quattrocento Sans" w:hAnsi="Quattrocento Sans"/>
+          <w:color w:val="000000"/>
+        </w:rPr>
+      </w:pPr>
+    </w:p>
+    <w:p>
+      <w:pPr>
+        <w:pBdr>
+          <w:top w:val="nil"/>
+          <w:left w:val="nil"/>
+          <w:bottom w:val="nil"/>
+          <w:right w:val="nil"/>
+          <w:between w:val="nil"/>
+        </w:pBdr>
+        <w:spacing w:after="0"/>
+        <w:ind w:left="1068" w:hanging="360"/>
+        <w:rPr>
+          <w:rFonts w:ascii="Quattrocento Sans" w:hAnsi="Quattrocento Sans"/>
+          <w:color w:val="000000"/>
+        </w:rPr>
+      </w:pPr>
+      <w:r>
+        <w:rPr>
+          <w:rFonts w:ascii="Quattrocento Sans" w:hAnsi="Quattrocento Sans"/>
+          <w:noProof/>
+          <w:color w:val="000000"/>
+        </w:rPr>
+        <w:drawing>
+          <wp:inline distT="0" distB="0" distL="0" distR="0" wp14:anchorId="291B1450" wp14:editId="3F54E8C4">
+            <wp:extent cx="5311472" cy="4102873"/>
+            <wp:effectExtent l="0" t="0" r="0" b="0"/>
+            <wp:docPr id="60" name="image11.png"/>
+            <wp:cNvGraphicFramePr/>
+            <a:graphic xmlns:a="http://schemas.openxmlformats.org/drawingml/2006/main">
+              <a:graphicData uri="http://schemas.openxmlformats.org/drawingml/2006/picture">
+                <pic:pic xmlns:pic="http://schemas.openxmlformats.org/drawingml/2006/picture">
+                  <pic:nvPicPr>
+                    <pic:cNvPr id="0" name="image11.png"/>
+                    <pic:cNvPicPr preferRelativeResize="0"/>
+                  </pic:nvPicPr>
+                  <pic:blipFill>
+                    <a:blip r:embed="rId48"/>
+                    <a:srcRect/>
+                    <a:stretch>
+                      <a:fillRect/>
+                    </a:stretch>
+                  </pic:blipFill>
+                  <pic:spPr>
+                    <a:xfrm>
+                      <a:off x="0" y="0"/>
+                      <a:ext cx="5314261" cy="4105028"/>
+                    </a:xfrm>
+                    <a:prstGeom prst="rect">
+                      <a:avLst/>
+                    </a:prstGeom>
+                    <a:ln/>
+                  </pic:spPr>
+                </pic:pic>
+              </a:graphicData>
+            </a:graphic>
+          </wp:inline>
+        </w:drawing>
+      </w:r>
+    </w:p>
+    <w:p>
+      <w:pPr>
+        <w:pBdr>
+          <w:top w:val="nil"/>
+          <w:left w:val="nil"/>
+          <w:bottom w:val="nil"/>
+          <w:right w:val="nil"/>
+          <w:between w:val="nil"/>
+        </w:pBdr>
+        <w:spacing w:after="0"/>
+        <w:ind w:left="1068" w:hanging="360"/>
+        <w:rPr>
+          <w:rFonts w:ascii="Quattrocento Sans" w:hAnsi="Quattrocento Sans"/>
+          <w:color w:val="000000"/>
+        </w:rPr>
+      </w:pPr>
+      <w:r>
+        <w:rPr>
+          <w:rFonts w:ascii="Quattrocento Sans" w:hAnsi="Quattrocento Sans"/>
+          <w:noProof/>
+          <w:color w:val="000000"/>
+        </w:rPr>
+        <w:lastRenderedPageBreak/>
+        <w:drawing>
+          <wp:inline distT="0" distB="0" distL="0" distR="0" wp14:anchorId="52284B4A" wp14:editId="6EDD3171">
+            <wp:extent cx="5400040" cy="4189730"/>
+            <wp:effectExtent l="0" t="0" r="0" b="0"/>
+            <wp:docPr id="49" name="image13.png"/>
+            <wp:cNvGraphicFramePr/>
+            <a:graphic xmlns:a="http://schemas.openxmlformats.org/drawingml/2006/main">
+              <a:graphicData uri="http://schemas.openxmlformats.org/drawingml/2006/picture">
+                <pic:pic xmlns:pic="http://schemas.openxmlformats.org/drawingml/2006/picture">
+                  <pic:nvPicPr>
+                    <pic:cNvPr id="0" name="image13.png"/>
+                    <pic:cNvPicPr preferRelativeResize="0"/>
+                  </pic:nvPicPr>
+                  <pic:blipFill>
+                    <a:blip r:embed="rId49"/>
+                    <a:srcRect/>
+                    <a:stretch>
+                      <a:fillRect/>
+                    </a:stretch>
+                  </pic:blipFill>
+                  <pic:spPr>
+                    <a:xfrm>
+                      <a:off x="0" y="0"/>
+                      <a:ext cx="5400040" cy="4189730"/>
+                    </a:xfrm>
+                    <a:prstGeom prst="rect">
+                      <a:avLst/>
+                    </a:prstGeom>
+                    <a:ln/>
+                  </pic:spPr>
+                </pic:pic>
+              </a:graphicData>
+            </a:graphic>
+          </wp:inline>
+        </w:drawing>
+      </w:r>
+    </w:p>
+    <w:p>
+      <w:pPr>
+        <w:pBdr>
+          <w:top w:val="nil"/>
+          <w:left w:val="nil"/>
+          <w:bottom w:val="nil"/>
+          <w:right w:val="nil"/>
+          <w:between w:val="nil"/>
+        </w:pBdr>
+        <w:spacing w:after="0"/>
+        <w:ind w:left="1068" w:hanging="360"/>
+        <w:rPr>
+          <w:rFonts w:ascii="Quattrocento Sans" w:hAnsi="Quattrocento Sans"/>
+          <w:color w:val="000000"/>
+        </w:rPr>
+      </w:pPr>
+    </w:p>
+    <w:p>
+      <w:pPr>
+        <w:pBdr>
+          <w:top w:val="nil"/>
+          <w:left w:val="nil"/>
+          <w:bottom w:val="nil"/>
+          <w:right w:val="nil"/>
+          <w:between w:val="nil"/>
+        </w:pBdr>
+        <w:ind w:left="1068" w:hanging="360"/>
+        <w:rPr>
+          <w:rFonts w:ascii="Quattrocento Sans" w:hAnsi="Quattrocento Sans"/>
+          <w:color w:val="000000"/>
+        </w:rPr>
+      </w:pPr>
+      <w:r>
+        <w:rPr>
+          <w:rFonts w:ascii="Quattrocento Sans" w:hAnsi="Quattrocento Sans"/>
+          <w:noProof/>
+          <w:color w:val="000000"/>
+        </w:rPr>
+        <w:drawing>
+          <wp:inline distT="0" distB="0" distL="0" distR="0" wp14:anchorId="36BEBAE8" wp14:editId="4E151DB0">
+            <wp:extent cx="5400040" cy="4189730"/>
+            <wp:effectExtent l="0" t="0" r="0" b="0"/>
+            <wp:docPr id="50" name="image12.png"/>
+            <wp:cNvGraphicFramePr/>
+            <a:graphic xmlns:a="http://schemas.openxmlformats.org/drawingml/2006/main">
+              <a:graphicData uri="http://schemas.openxmlformats.org/drawingml/2006/picture">
+                <pic:pic xmlns:pic="http://schemas.openxmlformats.org/drawingml/2006/picture">
+                  <pic:nvPicPr>
+                    <pic:cNvPr id="0" name="image12.png"/>
+                    <pic:cNvPicPr preferRelativeResize="0"/>
+                  </pic:nvPicPr>
+                  <pic:blipFill>
+                    <a:blip r:embed="rId50"/>
+                    <a:srcRect/>
+                    <a:stretch>
+                      <a:fillRect/>
+                    </a:stretch>
+                  </pic:blipFill>
+                  <pic:spPr>
+                    <a:xfrm>
+                      <a:off x="0" y="0"/>
+                      <a:ext cx="5400040" cy="4189730"/>
+                    </a:xfrm>
+                    <a:prstGeom prst="rect">
+                      <a:avLst/>
+                    </a:prstGeom>
+                    <a:ln/>
+                  </pic:spPr>
+                </pic:pic>
+              </a:graphicData>
+            </a:graphic>
+          </wp:inline>
+        </w:drawing>
+      </w:r>
+    </w:p>
+    <w:p>
+      <w:pPr>
+        <w:pBdr>
+          <w:top w:val="nil"/>
+          <w:left w:val="nil"/>
+          <w:bottom w:val="nil"/>
+          <w:right w:val="nil"/>
+          <w:between w:val="nil"/>
+        </w:pBdr>
+        <w:ind w:left="1068" w:hanging="360"/>
+      </w:pPr>
+      <w:r>
+        <w:rPr>
+          <w:noProof/>
+        </w:rPr>
+        <w:lastRenderedPageBreak/>
+        <w:drawing>
+          <wp:inline distT="114300" distB="114300" distL="114300" distR="114300" wp14:anchorId="1B20C6C0" wp14:editId="5375771C">
+            <wp:extent cx="4391025" cy="3971925"/>
+            <wp:effectExtent l="0" t="0" r="0" b="0"/>
+            <wp:docPr id="48" name="image7.png"/>
+            <wp:cNvGraphicFramePr/>
+            <a:graphic xmlns:a="http://schemas.openxmlformats.org/drawingml/2006/main">
+              <a:graphicData uri="http://schemas.openxmlformats.org/drawingml/2006/picture">
+                <pic:pic xmlns:pic="http://schemas.openxmlformats.org/drawingml/2006/picture">
+                  <pic:nvPicPr>
+                    <pic:cNvPr id="0" name="image7.png"/>
+                    <pic:cNvPicPr preferRelativeResize="0"/>
+                  </pic:nvPicPr>
+                  <pic:blipFill>
+                    <a:blip r:embed="rId51"/>
+                    <a:srcRect/>
+                    <a:stretch>
+                      <a:fillRect/>
+                    </a:stretch>
+                  </pic:blipFill>
+                  <pic:spPr>
+                    <a:xfrm>
+                      <a:off x="0" y="0"/>
+                      <a:ext cx="4391025" cy="3971925"/>
+                    </a:xfrm>
+                    <a:prstGeom prst="rect">
+                      <a:avLst/>
+                    </a:prstGeom>
+                    <a:ln/>
+                  </pic:spPr>
+                </pic:pic>
+              </a:graphicData>
+            </a:graphic>
+          </wp:inline>
+        </w:drawing>
+      </w:r>
+    </w:p>
+    <w:p>
+      <w:pPr>
+        <w:pStyle w:val="Respuesta"/>
+        <w:numPr>
+          <w:ilvl w:val="0"/>
+          <w:numId w:val="0"/>
+        </w:numPr>
+        <w:ind w:left="720"/>
+      </w:pPr>
+      <w:r>
+        <w:t>Ya está instalada la aplicación en nuestro sistema operativo. Ahora procedemos a desinstalarla.</w:t>
+      </w:r>
+    </w:p>
+    <w:p>
+      <w:pPr>
+        <w:pBdr>
+          <w:top w:val="nil"/>
+          <w:left w:val="nil"/>
+          <w:bottom w:val="nil"/>
+          <w:right w:val="nil"/>
+          <w:between w:val="nil"/>
+        </w:pBdr>
+        <w:ind w:left="1068" w:hanging="360"/>
+      </w:pPr>
+      <w:r>
+        <w:rPr>
+          <w:noProof/>
+        </w:rPr>
+        <w:drawing>
+          <wp:inline distT="114300" distB="114300" distL="114300" distR="114300" wp14:anchorId="5C675253" wp14:editId="02CE1C3D">
+            <wp:extent cx="5249228" cy="1038225"/>
+            <wp:effectExtent l="0" t="0" r="0" b="0"/>
+            <wp:docPr id="63" name="image15.png"/>
+            <wp:cNvGraphicFramePr/>
+            <a:graphic xmlns:a="http://schemas.openxmlformats.org/drawingml/2006/main">
+              <a:graphicData uri="http://schemas.openxmlformats.org/drawingml/2006/picture">
+                <pic:pic xmlns:pic="http://schemas.openxmlformats.org/drawingml/2006/picture">
+                  <pic:nvPicPr>
+                    <pic:cNvPr id="0" name="image15.png"/>
+                    <pic:cNvPicPr preferRelativeResize="0"/>
+                  </pic:nvPicPr>
+                  <pic:blipFill>
+                    <a:blip r:embed="rId52"/>
+                    <a:srcRect/>
+                    <a:stretch>
+                      <a:fillRect/>
+                    </a:stretch>
+                  </pic:blipFill>
+                  <pic:spPr>
+                    <a:xfrm>
+                      <a:off x="0" y="0"/>
+                      <a:ext cx="5249228" cy="1038225"/>
+                    </a:xfrm>
+                    <a:prstGeom prst="rect">
+                      <a:avLst/>
+                    </a:prstGeom>
+                    <a:ln/>
+                  </pic:spPr>
+                </pic:pic>
+              </a:graphicData>
+            </a:graphic>
+          </wp:inline>
+        </w:drawing>
+      </w:r>
+    </w:p>
+    <w:p>
+      <w:pPr>
+        <w:pBdr>
+          <w:top w:val="nil"/>
+          <w:left w:val="nil"/>
+          <w:bottom w:val="nil"/>
+          <w:right w:val="nil"/>
+          <w:between w:val="nil"/>
+        </w:pBdr>
+        <w:ind w:left="1068" w:hanging="360"/>
+      </w:pPr>
+    </w:p>
+    <w:p>
+      <w:pPr>
+        <w:pBdr>
+          <w:top w:val="nil"/>
+          <w:left w:val="nil"/>
+          <w:bottom w:val="nil"/>
+          <w:right w:val="nil"/>
+          <w:between w:val="nil"/>
+        </w:pBdr>
+        <w:ind w:left="1068" w:hanging="360"/>
+      </w:pPr>
+      <w:r>
+        <w:rPr>
+          <w:noProof/>
+        </w:rPr>
+        <w:drawing>
+          <wp:inline distT="114300" distB="114300" distL="114300" distR="114300" wp14:anchorId="381DFAB8" wp14:editId="71284547">
+            <wp:extent cx="3790950" cy="1447800"/>
+            <wp:effectExtent l="0" t="0" r="0" b="0"/>
+            <wp:docPr id="72" name="image42.png"/>
+            <wp:cNvGraphicFramePr/>
+            <a:graphic xmlns:a="http://schemas.openxmlformats.org/drawingml/2006/main">
+              <a:graphicData uri="http://schemas.openxmlformats.org/drawingml/2006/picture">
+                <pic:pic xmlns:pic="http://schemas.openxmlformats.org/drawingml/2006/picture">
+                  <pic:nvPicPr>
+                    <pic:cNvPr id="0" name="image42.png"/>
+                    <pic:cNvPicPr preferRelativeResize="0"/>
+                  </pic:nvPicPr>
+                  <pic:blipFill>
+                    <a:blip r:embed="rId53"/>
+                    <a:srcRect/>
+                    <a:stretch>
+                      <a:fillRect/>
+                    </a:stretch>
+                  </pic:blipFill>
+                  <pic:spPr>
+                    <a:xfrm>
+                      <a:off x="0" y="0"/>
+                      <a:ext cx="3790950" cy="1447800"/>
+                    </a:xfrm>
+                    <a:prstGeom prst="rect">
+                      <a:avLst/>
+                    </a:prstGeom>
+                    <a:ln/>
+                  </pic:spPr>
+                </pic:pic>
+              </a:graphicData>
+            </a:graphic>
+          </wp:inline>
+        </w:drawing>
+      </w:r>
+    </w:p>
+    <w:p>
+      <w:pPr>
+        <w:pBdr>
+          <w:top w:val="nil"/>
+          <w:left w:val="nil"/>
+          <w:bottom w:val="nil"/>
+          <w:right w:val="nil"/>
+          <w:between w:val="nil"/>
+        </w:pBdr>
+        <w:ind w:left="1068" w:hanging="360"/>
+      </w:pPr>
+    </w:p>
+    <w:p>
+      <w:pPr>
+        <w:pBdr>
+          <w:top w:val="nil"/>
+          <w:left w:val="nil"/>
+          <w:bottom w:val="nil"/>
+          <w:right w:val="nil"/>
+          <w:between w:val="nil"/>
+        </w:pBdr>
+        <w:ind w:left="1068" w:hanging="360"/>
+      </w:pPr>
+    </w:p>
+    <w:p>
+      <w:pPr>
+        <w:pBdr>
+          <w:top w:val="nil"/>
+          <w:left w:val="nil"/>
+          <w:bottom w:val="nil"/>
+          <w:right w:val="nil"/>
+          <w:between w:val="nil"/>
+        </w:pBdr>
+        <w:ind w:left="1068" w:hanging="360"/>
       </w:pPr>
     </w:p>
     <w:p>
       <w:pPr>
         <w:pStyle w:val="TtuloEjercicio"/>
-        <w:rPr>
-          <w:color w:val="8EAADB" w:themeColor="accent1" w:themeTint="99"/>
-        </w:rPr>
-      </w:pPr>
-      <w:r>
-        <w:rPr>
-          <w:color w:val="8EAADB" w:themeColor="accent1" w:themeTint="99"/>
-        </w:rPr>
+      </w:pPr>
+      <w:r>
         <w:lastRenderedPageBreak/>
-        <w:t>Ejercicio 4</w:t>
+        <w:t>Ejercicio 5</w:t>
       </w:r>
     </w:p>
     <w:p>
@@ -1852,49 +4803,36 @@
         <w:pStyle w:val="Enunciado"/>
       </w:pPr>
       <w:r>
-        <w:t>Seleccione un proyecto anterior Java Swing y genera una App con el instalador utilizando</w:t>
+        <w:t xml:space="preserve">Diseñe una aplicación con Java Swing o </w:t>
+      </w:r>
+      <w:proofErr w:type="spellStart"/>
+      <w:r>
+        <w:t>JavaFX</w:t>
+      </w:r>
+      <w:proofErr w:type="spellEnd"/>
+      <w:r>
+        <w:t xml:space="preserve">, empaquétala y genere el instalador, de manera que pueda </w:t>
+      </w:r>
+      <w:r>
+        <w:t>subirse a Google Drive simulando el funcionamiento de una web con un repositorio</w:t>
       </w:r>
       <w:r>
         <w:t xml:space="preserve"> </w:t>
       </w:r>
-      <w:proofErr w:type="spellStart"/>
-      <w:r>
-        <w:t>Inno</w:t>
-      </w:r>
-      <w:proofErr w:type="spellEnd"/>
-      <w:r>
-        <w:t xml:space="preserve"> </w:t>
-      </w:r>
-      <w:proofErr w:type="spellStart"/>
-      <w:r>
-        <w:t>Setup</w:t>
-      </w:r>
-      <w:proofErr w:type="spellEnd"/>
-      <w:r>
-        <w:t xml:space="preserve">. </w:t>
-      </w:r>
-      <w:r>
-        <w:t>Personaliza (al menos) el nombre, el icono y la versión. Añada capturas de pantalla del</w:t>
-      </w:r>
-      <w:r>
-        <w:t xml:space="preserve"> </w:t>
-      </w:r>
-      <w:r>
-        <w:t>proceso y el resultado. Para finalizar, desinstale la aplicación (captura de pantalla).</w:t>
-      </w:r>
-    </w:p>
-    <w:p>
-      <w:pPr>
-        <w:pStyle w:val="Respuesta"/>
-      </w:pPr>
+      <w:r>
+        <w:t>de aplicaciones o versiones de aplicaciones</w:t>
+      </w:r>
+      <w:r>
+        <w:t>.</w:t>
+      </w:r>
     </w:p>
     <w:sectPr>
-      <w:headerReference w:type="default" r:id="rId26"/>
-      <w:footerReference w:type="default" r:id="rId27"/>
+      <w:headerReference w:type="default" r:id="rId54"/>
+      <w:footerReference w:type="default" r:id="rId55"/>
       <w:pgSz w:w="11906" w:h="16838"/>
       <w:pgMar w:top="1417" w:right="1701" w:bottom="1417" w:left="1701" w:header="708" w:footer="708" w:gutter="0"/>
-      <w:cols w:space="708"/>
-      <w:docGrid w:linePitch="360"/>
+      <w:pgNumType w:start="1"/>
+      <w:cols w:space="720"/>
     </w:sectPr>
   </w:body>
 </w:document>
@@ -1927,242 +4865,235 @@
 
 <file path=word/footer1.xml><?xml version="1.0" encoding="utf-8"?>
 <w:ftr xmlns:wpc="http://schemas.microsoft.com/office/word/2010/wordprocessingCanvas" xmlns:cx="http://schemas.microsoft.com/office/drawing/2014/chartex" xmlns:cx1="http://schemas.microsoft.com/office/drawing/2015/9/8/chartex" xmlns:cx2="http://schemas.microsoft.com/office/drawing/2015/10/21/chartex" xmlns:cx3="http://schemas.microsoft.com/office/drawing/2016/5/9/chartex" xmlns:cx4="http://schemas.microsoft.com/office/drawing/2016/5/10/chartex" xmlns:cx5="http://schemas.microsoft.com/office/drawing/2016/5/11/chartex" xmlns:cx6="http://schemas.microsoft.com/office/drawing/2016/5/12/chartex" xmlns:cx7="http://schemas.microsoft.com/office/drawing/2016/5/13/chartex" xmlns:cx8="http://schemas.microsoft.com/office/drawing/2016/5/14/chartex" xmlns:mc="http://schemas.openxmlformats.org/markup-compatibility/2006" xmlns:aink="http://schemas.microsoft.com/office/drawing/2016/ink" xmlns:am3d="http://schemas.microsoft.com/office/drawing/2017/model3d" xmlns:o="urn:schemas-microsoft-com:office:office" xmlns:r="http://schemas.openxmlformats.org/officeDocument/2006/relationships" xmlns:m="http://schemas.openxmlformats.org/officeDocument/2006/math" xmlns:v="urn:schemas-microsoft-com:vml" xmlns:wp14="http://schemas.microsoft.com/office/word/2010/wordprocessingDrawing" xmlns:wp="http://schemas.openxmlformats.org/drawingml/2006/wordprocessingDrawing" xmlns:w10="urn:schemas-microsoft-com:office:word" xmlns:w="http://schemas.openxmlformats.org/wordprocessingml/2006/main" xmlns:w14="http://schemas.microsoft.com/office/word/2010/wordml" xmlns:w15="http://schemas.microsoft.com/office/word/2012/wordml" xmlns:w16cex="http://schemas.microsoft.com/office/word/2018/wordml/cex" xmlns:w16cid="http://schemas.microsoft.com/office/word/2016/wordml/cid" xmlns:w16="http://schemas.microsoft.com/office/word/2018/wordml" xmlns:w16sdtdh="http://schemas.microsoft.com/office/word/2020/wordml/sdtdatahash" xmlns:w16se="http://schemas.microsoft.com/office/word/2015/wordml/symex" xmlns:wpg="http://schemas.microsoft.com/office/word/2010/wordprocessingGroup" xmlns:wpi="http://schemas.microsoft.com/office/word/2010/wordprocessingInk" xmlns:wne="http://schemas.microsoft.com/office/word/2006/wordml" xmlns:wps="http://schemas.microsoft.com/office/word/2010/wordprocessingShape" mc:Ignorable="w14 w15 w16se w16cid w16 w16cex w16sdtdh wp14">
-  <w:sdt>
-    <w:sdtPr>
-      <w:id w:val="-1565559563"/>
-      <w:docPartObj>
-        <w:docPartGallery w:val="Page Numbers (Bottom of Page)"/>
-        <w:docPartUnique/>
-      </w:docPartObj>
-    </w:sdtPr>
-    <w:sdtEndPr/>
-    <w:sdtContent>
-      <w:p>
-        <w:pPr>
-          <w:pStyle w:val="Piedepgina"/>
-        </w:pPr>
-        <w:r>
-          <w:rPr>
-            <w:noProof/>
-          </w:rPr>
-          <mc:AlternateContent>
-            <mc:Choice Requires="wps">
-              <w:drawing>
-                <wp:anchor distT="0" distB="0" distL="114300" distR="114300" simplePos="0" relativeHeight="251660288" behindDoc="0" locked="0" layoutInCell="1" allowOverlap="1" wp14:anchorId="56F912DD" wp14:editId="2C557EFB">
-                  <wp:simplePos x="0" y="0"/>
-                  <wp:positionH relativeFrom="margin">
-                    <wp:align>center</wp:align>
-                  </wp:positionH>
-                  <wp:positionV relativeFrom="bottomMargin">
-                    <wp:align>center</wp:align>
-                  </wp:positionV>
-                  <wp:extent cx="551815" cy="238760"/>
-                  <wp:effectExtent l="19050" t="19050" r="19685" b="18415"/>
-                  <wp:wrapNone/>
-                  <wp:docPr id="24" name="Corchetes 24"/>
-                  <wp:cNvGraphicFramePr>
-                    <a:graphicFrameLocks xmlns:a="http://schemas.openxmlformats.org/drawingml/2006/main"/>
-                  </wp:cNvGraphicFramePr>
-                  <a:graphic xmlns:a="http://schemas.openxmlformats.org/drawingml/2006/main">
-                    <a:graphicData uri="http://schemas.microsoft.com/office/word/2010/wordprocessingShape">
-                      <wps:wsp>
-                        <wps:cNvSpPr>
-                          <a:spLocks noChangeArrowheads="1"/>
-                        </wps:cNvSpPr>
-                        <wps:spPr bwMode="auto">
-                          <a:xfrm>
-                            <a:off x="0" y="0"/>
-                            <a:ext cx="551815" cy="238760"/>
-                          </a:xfrm>
-                          <a:prstGeom prst="bracketPair">
-                            <a:avLst>
-                              <a:gd name="adj" fmla="val 16667"/>
-                            </a:avLst>
-                          </a:prstGeom>
-                          <a:solidFill>
-                            <a:srgbClr val="FFFFFF"/>
-                          </a:solidFill>
-                          <a:ln w="28575">
-                            <a:solidFill>
-                              <a:srgbClr val="808080"/>
-                            </a:solidFill>
-                            <a:round/>
-                            <a:headEnd/>
-                            <a:tailEnd/>
-                          </a:ln>
-                        </wps:spPr>
-                        <wps:txbx>
-                          <w:txbxContent>
-                            <w:p>
-                              <w:pPr>
-                                <w:jc w:val="center"/>
-                              </w:pPr>
-                              <w:r>
-                                <w:fldChar w:fldCharType="begin"/>
-                              </w:r>
-                              <w:r>
-                                <w:instrText>PAGE    \* MERGEFORMAT</w:instrText>
-                              </w:r>
-                              <w:r>
-                                <w:fldChar w:fldCharType="separate"/>
-                              </w:r>
-                              <w:r>
-                                <w:t>2</w:t>
-                              </w:r>
-                              <w:r>
-                                <w:fldChar w:fldCharType="end"/>
-                              </w:r>
-                            </w:p>
-                          </w:txbxContent>
-                        </wps:txbx>
-                        <wps:bodyPr rot="0" vert="horz" wrap="square" lIns="91440" tIns="0" rIns="91440" bIns="0" anchor="t" anchorCtr="0" upright="1">
-                          <a:noAutofit/>
-                        </wps:bodyPr>
-                      </wps:wsp>
-                    </a:graphicData>
-                  </a:graphic>
-                  <wp14:sizeRelH relativeFrom="margin">
-                    <wp14:pctWidth>10000</wp14:pctWidth>
-                  </wp14:sizeRelH>
-                  <wp14:sizeRelV relativeFrom="bottomMargin">
-                    <wp14:pctHeight>0</wp14:pctHeight>
-                  </wp14:sizeRelV>
-                </wp:anchor>
-              </w:drawing>
-            </mc:Choice>
-            <mc:Fallback>
-              <w:pict>
-                <v:shapetype w14:anchorId="56F912DD" id="_x0000_t185" coordsize="21600,21600" o:spt="185" adj="3600" path="m@0,nfqx0@0l0@2qy@0,21600em@1,nfqx21600@0l21600@2qy@1,21600em@0,nsqx0@0l0@2qy@0,21600l@1,21600qx21600@2l21600@0qy@1,xe" filled="f">
-                  <v:formulas>
-                    <v:f eqn="val #0"/>
-                    <v:f eqn="sum width 0 #0"/>
-                    <v:f eqn="sum height 0 #0"/>
-                    <v:f eqn="prod @0 2929 10000"/>
-                    <v:f eqn="sum width 0 @3"/>
-                    <v:f eqn="sum height 0 @3"/>
-                    <v:f eqn="val width"/>
-                    <v:f eqn="val height"/>
-                    <v:f eqn="prod width 1 2"/>
-                    <v:f eqn="prod height 1 2"/>
-                  </v:formulas>
-                  <v:path o:extrusionok="f" gradientshapeok="t" limo="10800,10800" o:connecttype="custom" o:connectlocs="@8,0;0,@9;@8,@7;@6,@9" textboxrect="@3,@3,@4,@5"/>
-                  <v:handles>
-                    <v:h position="#0,topLeft" switch="" xrange="0,10800"/>
-                  </v:handles>
-                </v:shapetype>
-                <v:shape id="Corchetes 24" o:spid="_x0000_s1026" type="#_x0000_t185" style="position:absolute;left:0;text-align:left;margin-left:0;margin-top:0;width:43.45pt;height:18.8pt;z-index:251660288;visibility:visible;mso-wrap-style:square;mso-width-percent:100;mso-height-percent:0;mso-wrap-distance-left:9pt;mso-wrap-distance-top:0;mso-wrap-distance-right:9pt;mso-wrap-distance-bottom:0;mso-position-horizontal:center;mso-position-horizontal-relative:margin;mso-position-vertical:center;mso-position-vertical-relative:bottom-margin-area;mso-width-percent:100;mso-height-percent:0;mso-width-relative:margin;mso-height-relative:bottom-margin-area;v-text-anchor:top" o:gfxdata="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" filled="t" strokecolor="gray" strokeweight="2.25pt">
-                  <v:textbox inset=",0,,0">
-                    <w:txbxContent>
-                      <w:p>
-                        <w:pPr>
-                          <w:jc w:val="center"/>
-                        </w:pPr>
-                        <w:r>
-                          <w:fldChar w:fldCharType="begin"/>
-                        </w:r>
-                        <w:r>
-                          <w:instrText>PAGE    \* MERGEFORMAT</w:instrText>
-                        </w:r>
-                        <w:r>
-                          <w:fldChar w:fldCharType="separate"/>
-                        </w:r>
-                        <w:r>
-                          <w:t>2</w:t>
-                        </w:r>
-                        <w:r>
-                          <w:fldChar w:fldCharType="end"/>
-                        </w:r>
-                      </w:p>
-                    </w:txbxContent>
-                  </v:textbox>
-                  <w10:wrap anchorx="margin" anchory="margin"/>
-                </v:shape>
-              </w:pict>
-            </mc:Fallback>
-          </mc:AlternateContent>
-        </w:r>
-        <w:r>
-          <w:rPr>
-            <w:noProof/>
-          </w:rPr>
-          <mc:AlternateContent>
-            <mc:Choice Requires="wps">
-              <w:drawing>
-                <wp:anchor distT="0" distB="0" distL="114300" distR="114300" simplePos="0" relativeHeight="251659264" behindDoc="0" locked="0" layoutInCell="1" allowOverlap="1" wp14:anchorId="66F51CBA" wp14:editId="645BF897">
-                  <wp:simplePos x="0" y="0"/>
-                  <wp:positionH relativeFrom="margin">
-                    <wp:align>center</wp:align>
-                  </wp:positionH>
-                  <wp:positionV relativeFrom="bottomMargin">
-                    <wp:align>center</wp:align>
-                  </wp:positionV>
-                  <wp:extent cx="5518150" cy="0"/>
-                  <wp:effectExtent l="9525" t="9525" r="6350" b="9525"/>
-                  <wp:wrapNone/>
-                  <wp:docPr id="23" name="Conector recto de flecha 23"/>
-                  <wp:cNvGraphicFramePr>
-                    <a:graphicFrameLocks xmlns:a="http://schemas.openxmlformats.org/drawingml/2006/main"/>
-                  </wp:cNvGraphicFramePr>
-                  <a:graphic xmlns:a="http://schemas.openxmlformats.org/drawingml/2006/main">
-                    <a:graphicData uri="http://schemas.microsoft.com/office/word/2010/wordprocessingShape">
-                      <wps:wsp>
-                        <wps:cNvCnPr>
-                          <a:cxnSpLocks noChangeShapeType="1"/>
-                        </wps:cNvCnPr>
-                        <wps:spPr bwMode="auto">
-                          <a:xfrm>
-                            <a:off x="0" y="0"/>
-                            <a:ext cx="5518150" cy="0"/>
-                          </a:xfrm>
-                          <a:prstGeom prst="straightConnector1">
-                            <a:avLst/>
-                          </a:prstGeom>
-                          <a:noFill/>
-                          <a:ln w="12700">
-                            <a:solidFill>
-                              <a:srgbClr val="808080"/>
-                            </a:solidFill>
-                            <a:round/>
-                            <a:headEnd/>
-                            <a:tailEnd/>
-                          </a:ln>
-                          <a:extLst>
-                            <a:ext uri="{909E8E84-426E-40DD-AFC4-6F175D3DCCD1}">
-                              <a14:hiddenFill xmlns:a14="http://schemas.microsoft.com/office/drawing/2010/main">
-                                <a:noFill/>
-                              </a14:hiddenFill>
-                            </a:ext>
-                          </a:extLst>
-                        </wps:spPr>
-                        <wps:bodyPr/>
-                      </wps:wsp>
-                    </a:graphicData>
-                  </a:graphic>
-                  <wp14:sizeRelH relativeFrom="page">
-                    <wp14:pctWidth>0</wp14:pctWidth>
-                  </wp14:sizeRelH>
-                  <wp14:sizeRelV relativeFrom="bottomMargin">
-                    <wp14:pctHeight>0</wp14:pctHeight>
-                  </wp14:sizeRelV>
-                </wp:anchor>
-              </w:drawing>
-            </mc:Choice>
-            <mc:Fallback>
-              <w:pict>
-                <v:shapetype w14:anchorId="1E29FA4B" id="_x0000_t32" coordsize="21600,21600" o:spt="32" o:oned="t" path="m,l21600,21600e" filled="f">
-                  <v:path arrowok="t" fillok="f" o:connecttype="none"/>
-                  <o:lock v:ext="edit" shapetype="t"/>
-                </v:shapetype>
-                <v:shape id="Conector recto de flecha 23" o:spid="_x0000_s1026" type="#_x0000_t32" style="position:absolute;margin-left:0;margin-top:0;width:434.5pt;height:0;z-index:251659264;visibility:visible;mso-wrap-style:square;mso-width-percent:0;mso-height-percent:0;mso-wrap-distance-left:9pt;mso-wrap-distance-top:0;mso-wrap-distance-right:9pt;mso-wrap-distance-bottom:0;mso-position-horizontal:center;mso-position-horizontal-relative:margin;mso-position-vertical:center;mso-position-vertical-relative:bottom-margin-area;mso-width-percent:0;mso-height-percent:0;mso-width-relative:page;mso-height-relative:bottom-margin-area" o:gfxdata="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" strokecolor="gray" strokeweight="1pt">
-                  <w10:wrap anchorx="margin" anchory="margin"/>
-                </v:shape>
-              </w:pict>
-            </mc:Fallback>
-          </mc:AlternateContent>
-        </w:r>
-      </w:p>
-    </w:sdtContent>
-  </w:sdt>
+  <w:p>
+    <w:pPr>
+      <w:pBdr>
+        <w:top w:val="nil"/>
+        <w:left w:val="nil"/>
+        <w:bottom w:val="nil"/>
+        <w:right w:val="nil"/>
+        <w:between w:val="nil"/>
+      </w:pBdr>
+      <w:tabs>
+        <w:tab w:val="center" w:pos="4252"/>
+        <w:tab w:val="right" w:pos="8504"/>
+      </w:tabs>
+      <w:spacing w:after="0" w:line="240" w:lineRule="auto"/>
+      <w:rPr>
+        <w:rFonts w:ascii="Quattrocento Sans" w:hAnsi="Quattrocento Sans"/>
+        <w:color w:val="000000"/>
+      </w:rPr>
+    </w:pPr>
+    <w:r>
+      <w:rPr>
+        <w:noProof/>
+      </w:rPr>
+      <mc:AlternateContent>
+        <mc:Choice Requires="wpg">
+          <w:drawing>
+            <wp:anchor distT="0" distB="0" distL="114300" distR="114300" simplePos="0" relativeHeight="251658240" behindDoc="0" locked="0" layoutInCell="1" hidden="0" allowOverlap="1" wp14:anchorId="238FB517" wp14:editId="5B22EB40">
+              <wp:simplePos x="0" y="0"/>
+              <wp:positionH relativeFrom="column">
+                <wp:posOffset>1</wp:posOffset>
+              </wp:positionH>
+              <wp:positionV relativeFrom="paragraph">
+                <wp:posOffset>0</wp:posOffset>
+              </wp:positionV>
+              <wp:extent cx="5518150" cy="12700"/>
+              <wp:effectExtent l="0" t="0" r="0" b="0"/>
+              <wp:wrapNone/>
+              <wp:docPr id="45" name="Conector recto de flecha 45"/>
+              <wp:cNvGraphicFramePr/>
+              <a:graphic xmlns:a="http://schemas.openxmlformats.org/drawingml/2006/main">
+                <a:graphicData uri="http://schemas.microsoft.com/office/word/2010/wordprocessingShape">
+                  <wps:wsp>
+                    <wps:cNvCnPr/>
+                    <wps:spPr>
+                      <a:xfrm>
+                        <a:off x="2586925" y="3780000"/>
+                        <a:ext cx="5518150" cy="0"/>
+                      </a:xfrm>
+                      <a:prstGeom prst="straightConnector1">
+                        <a:avLst/>
+                      </a:prstGeom>
+                      <a:noFill/>
+                      <a:ln w="12700" cap="flat" cmpd="sng">
+                        <a:solidFill>
+                          <a:srgbClr val="808080"/>
+                        </a:solidFill>
+                        <a:prstDash val="solid"/>
+                        <a:round/>
+                        <a:headEnd type="none" w="med" len="med"/>
+                        <a:tailEnd type="none" w="med" len="med"/>
+                      </a:ln>
+                    </wps:spPr>
+                    <wps:bodyPr/>
+                  </wps:wsp>
+                </a:graphicData>
+              </a:graphic>
+            </wp:anchor>
+          </w:drawing>
+        </mc:Choice>
+        <mc:Fallback xmlns:dgm="http://schemas.openxmlformats.org/drawingml/2006/diagram" xmlns:lc="http://schemas.openxmlformats.org/drawingml/2006/lockedCanvas" xmlns:c="http://schemas.openxmlformats.org/drawingml/2006/chart" xmlns:pic="http://schemas.openxmlformats.org/drawingml/2006/picture" xmlns:a="http://schemas.openxmlformats.org/drawingml/2006/main" xmlns:sl="http://schemas.openxmlformats.org/schemaLibrary/2006/main">
+          <w:drawing>
+            <wp:anchor allowOverlap="1" behindDoc="0" distB="0" distT="0" distL="114300" distR="114300" hidden="0" layoutInCell="1" locked="0" relativeHeight="0" simplePos="0">
+              <wp:simplePos x="0" y="0"/>
+              <wp:positionH relativeFrom="column">
+                <wp:posOffset>1</wp:posOffset>
+              </wp:positionH>
+              <wp:positionV relativeFrom="paragraph">
+                <wp:posOffset>0</wp:posOffset>
+              </wp:positionV>
+              <wp:extent cx="5518150" cy="12700"/>
+              <wp:effectExtent b="0" l="0" r="0" t="0"/>
+              <wp:wrapNone/>
+              <wp:docPr id="45" name="image19.png"/>
+              <a:graphic>
+                <a:graphicData uri="http://schemas.openxmlformats.org/drawingml/2006/picture">
+                  <pic:pic>
+                    <pic:nvPicPr>
+                      <pic:cNvPr id="0" name="image19.png"/>
+                      <pic:cNvPicPr preferRelativeResize="0"/>
+                    </pic:nvPicPr>
+                    <pic:blipFill>
+                      <a:blip r:embed="rId1"/>
+                      <a:srcRect/>
+                      <a:stretch>
+                        <a:fillRect/>
+                      </a:stretch>
+                    </pic:blipFill>
+                    <pic:spPr>
+                      <a:xfrm>
+                        <a:off x="0" y="0"/>
+                        <a:ext cx="5518150" cy="12700"/>
+                      </a:xfrm>
+                      <a:prstGeom prst="rect"/>
+                      <a:ln/>
+                    </pic:spPr>
+                  </pic:pic>
+                </a:graphicData>
+              </a:graphic>
+            </wp:anchor>
+          </w:drawing>
+        </mc:Fallback>
+      </mc:AlternateContent>
+    </w:r>
+    <w:r>
+      <w:rPr>
+        <w:noProof/>
+      </w:rPr>
+      <mc:AlternateContent>
+        <mc:Choice Requires="wpg">
+          <w:drawing>
+            <wp:anchor distT="0" distB="0" distL="114300" distR="114300" simplePos="0" relativeHeight="251659264" behindDoc="0" locked="0" layoutInCell="1" hidden="0" allowOverlap="1" wp14:anchorId="65A7E36B" wp14:editId="74CC72A9">
+              <wp:simplePos x="0" y="0"/>
+              <wp:positionH relativeFrom="column">
+                <wp:posOffset>2400300</wp:posOffset>
+              </wp:positionH>
+              <wp:positionV relativeFrom="paragraph">
+                <wp:posOffset>-12699</wp:posOffset>
+              </wp:positionV>
+              <wp:extent cx="580390" cy="267335"/>
+              <wp:effectExtent l="0" t="0" r="0" b="0"/>
+              <wp:wrapNone/>
+              <wp:docPr id="46" name="Corchetes 46"/>
+              <wp:cNvGraphicFramePr/>
+              <a:graphic xmlns:a="http://schemas.openxmlformats.org/drawingml/2006/main">
+                <a:graphicData uri="http://schemas.microsoft.com/office/word/2010/wordprocessingShape">
+                  <wps:wsp>
+                    <wps:cNvSpPr/>
+                    <wps:spPr>
+                      <a:xfrm>
+                        <a:off x="5070093" y="3660620"/>
+                        <a:ext cx="551815" cy="238760"/>
+                      </a:xfrm>
+                      <a:prstGeom prst="bracketPair">
+                        <a:avLst/>
+                      </a:prstGeom>
+                      <a:solidFill>
+                        <a:srgbClr val="FFFFFF"/>
+                      </a:solidFill>
+                      <a:ln w="28575" cap="flat" cmpd="sng">
+                        <a:solidFill>
+                          <a:srgbClr val="808080"/>
+                        </a:solidFill>
+                        <a:prstDash val="solid"/>
+                        <a:round/>
+                        <a:headEnd type="none" w="sm" len="sm"/>
+                        <a:tailEnd type="none" w="sm" len="sm"/>
+                      </a:ln>
+                    </wps:spPr>
+                    <wps:txbx>
+                      <w:txbxContent>
+                        <w:p>
+                          <w:pPr>
+                            <w:jc w:val="center"/>
+                            <w:textDirection w:val="btLr"/>
+                          </w:pPr>
+                          <w:r>
+                            <w:rPr>
+                              <w:rFonts w:ascii="Quattrocento Sans" w:hAnsi="Quattrocento Sans"/>
+                              <w:color w:val="000000"/>
+                            </w:rPr>
+                            <w:t>PAGE    \* MERGEFORMAT2</w:t>
+                          </w:r>
+                        </w:p>
+                      </w:txbxContent>
+                    </wps:txbx>
+                    <wps:bodyPr spcFirstLastPara="1" wrap="square" lIns="91425" tIns="0" rIns="91425" bIns="0" anchor="t" anchorCtr="0">
+                      <a:noAutofit/>
+                    </wps:bodyPr>
+                  </wps:wsp>
+                </a:graphicData>
+              </a:graphic>
+            </wp:anchor>
+          </w:drawing>
+        </mc:Choice>
+        <mc:Fallback xmlns:dgm="http://schemas.openxmlformats.org/drawingml/2006/diagram" xmlns:lc="http://schemas.openxmlformats.org/drawingml/2006/lockedCanvas" xmlns:c="http://schemas.openxmlformats.org/drawingml/2006/chart" xmlns:pic="http://schemas.openxmlformats.org/drawingml/2006/picture" xmlns:a="http://schemas.openxmlformats.org/drawingml/2006/main" xmlns:sl="http://schemas.openxmlformats.org/schemaLibrary/2006/main">
+          <w:drawing>
+            <wp:anchor allowOverlap="1" behindDoc="0" distB="0" distT="0" distL="114300" distR="114300" hidden="0" layoutInCell="1" locked="0" relativeHeight="0" simplePos="0">
+              <wp:simplePos x="0" y="0"/>
+              <wp:positionH relativeFrom="column">
+                <wp:posOffset>2400300</wp:posOffset>
+              </wp:positionH>
+              <wp:positionV relativeFrom="paragraph">
+                <wp:posOffset>-12699</wp:posOffset>
+              </wp:positionV>
+              <wp:extent cx="580390" cy="267335"/>
+              <wp:effectExtent b="0" l="0" r="0" t="0"/>
+              <wp:wrapNone/>
+              <wp:docPr id="46" name="image22.png"/>
+              <a:graphic>
+                <a:graphicData uri="http://schemas.openxmlformats.org/drawingml/2006/picture">
+                  <pic:pic>
+                    <pic:nvPicPr>
+                      <pic:cNvPr id="0" name="image22.png"/>
+                      <pic:cNvPicPr preferRelativeResize="0"/>
+                    </pic:nvPicPr>
+                    <pic:blipFill>
+                      <a:blip r:embed="rId2"/>
+                      <a:srcRect/>
+                      <a:stretch>
+                        <a:fillRect/>
+                      </a:stretch>
+                    </pic:blipFill>
+                    <pic:spPr>
+                      <a:xfrm>
+                        <a:off x="0" y="0"/>
+                        <a:ext cx="580390" cy="267335"/>
+                      </a:xfrm>
+                      <a:prstGeom prst="rect"/>
+                      <a:ln/>
+                    </pic:spPr>
+                  </pic:pic>
+                </a:graphicData>
+              </a:graphic>
+            </wp:anchor>
+          </w:drawing>
+        </mc:Fallback>
+      </mc:AlternateContent>
+    </w:r>
+  </w:p>
 </w:ftr>
 </file>
 
@@ -2195,46 +5126,44 @@
 <w:hdr xmlns:wpc="http://schemas.microsoft.com/office/word/2010/wordprocessingCanvas" xmlns:cx="http://schemas.microsoft.com/office/drawing/2014/chartex" xmlns:cx1="http://schemas.microsoft.com/office/drawing/2015/9/8/chartex" xmlns:cx2="http://schemas.microsoft.com/office/drawing/2015/10/21/chartex" xmlns:cx3="http://schemas.microsoft.com/office/drawing/2016/5/9/chartex" xmlns:cx4="http://schemas.microsoft.com/office/drawing/2016/5/10/chartex" xmlns:cx5="http://schemas.microsoft.com/office/drawing/2016/5/11/chartex" xmlns:cx6="http://schemas.microsoft.com/office/drawing/2016/5/12/chartex" xmlns:cx7="http://schemas.microsoft.com/office/drawing/2016/5/13/chartex" xmlns:cx8="http://schemas.microsoft.com/office/drawing/2016/5/14/chartex" xmlns:mc="http://schemas.openxmlformats.org/markup-compatibility/2006" xmlns:aink="http://schemas.microsoft.com/office/drawing/2016/ink" xmlns:am3d="http://schemas.microsoft.com/office/drawing/2017/model3d" xmlns:o="urn:schemas-microsoft-com:office:office" xmlns:r="http://schemas.openxmlformats.org/officeDocument/2006/relationships" xmlns:m="http://schemas.openxmlformats.org/officeDocument/2006/math" xmlns:v="urn:schemas-microsoft-com:vml" xmlns:wp14="http://schemas.microsoft.com/office/word/2010/wordprocessingDrawing" xmlns:wp="http://schemas.openxmlformats.org/drawingml/2006/wordprocessingDrawing" xmlns:w10="urn:schemas-microsoft-com:office:word" xmlns:w="http://schemas.openxmlformats.org/wordprocessingml/2006/main" xmlns:w14="http://schemas.microsoft.com/office/word/2010/wordml" xmlns:w15="http://schemas.microsoft.com/office/word/2012/wordml" xmlns:w16cex="http://schemas.microsoft.com/office/word/2018/wordml/cex" xmlns:w16cid="http://schemas.microsoft.com/office/word/2016/wordml/cid" xmlns:w16="http://schemas.microsoft.com/office/word/2018/wordml" xmlns:w16sdtdh="http://schemas.microsoft.com/office/word/2020/wordml/sdtdatahash" xmlns:w16se="http://schemas.microsoft.com/office/word/2015/wordml/symex" xmlns:wpg="http://schemas.microsoft.com/office/word/2010/wordprocessingGroup" xmlns:wpi="http://schemas.microsoft.com/office/word/2010/wordprocessingInk" xmlns:wne="http://schemas.microsoft.com/office/word/2006/wordml" xmlns:wps="http://schemas.microsoft.com/office/word/2010/wordprocessingShape" mc:Ignorable="w14 w15 w16se w16cid w16 w16cex w16sdtdh wp14">
   <w:p>
     <w:pPr>
-      <w:pStyle w:val="Encabezado"/>
+      <w:pBdr>
+        <w:top w:val="nil"/>
+        <w:left w:val="nil"/>
+        <w:bottom w:val="nil"/>
+        <w:right w:val="nil"/>
+        <w:between w:val="nil"/>
+      </w:pBdr>
+      <w:tabs>
+        <w:tab w:val="center" w:pos="4252"/>
+        <w:tab w:val="right" w:pos="8504"/>
+      </w:tabs>
+      <w:spacing w:after="0" w:line="240" w:lineRule="auto"/>
       <w:rPr>
-        <w:rFonts w:cs="Segoe UI Light"/>
-        <w:szCs w:val="22"/>
+        <w:rFonts w:ascii="Quattrocento Sans" w:hAnsi="Quattrocento Sans"/>
+        <w:color w:val="000000"/>
       </w:rPr>
     </w:pPr>
     <w:r>
       <w:rPr>
-        <w:rFonts w:cs="Segoe UI Light"/>
-        <w:szCs w:val="22"/>
+        <w:rFonts w:ascii="Quattrocento Sans" w:hAnsi="Quattrocento Sans"/>
+        <w:color w:val="000000"/>
       </w:rPr>
       <w:t>Pablo Parra Rodríguez</w:t>
     </w:r>
     <w:r>
       <w:rPr>
-        <w:rFonts w:cs="Segoe UI Light"/>
-        <w:szCs w:val="22"/>
+        <w:rFonts w:ascii="Quattrocento Sans" w:hAnsi="Quattrocento Sans"/>
+        <w:color w:val="000000"/>
       </w:rPr>
       <w:tab/>
     </w:r>
     <w:r>
       <w:rPr>
-        <w:rFonts w:cs="Segoe UI Light"/>
-        <w:szCs w:val="22"/>
+        <w:rFonts w:ascii="Quattrocento Sans" w:hAnsi="Quattrocento Sans"/>
+        <w:color w:val="000000"/>
       </w:rPr>
       <w:tab/>
-    </w:r>
-    <w:r>
-      <w:rPr>
-        <w:rFonts w:cs="Segoe UI Light"/>
-        <w:szCs w:val="22"/>
-      </w:rPr>
-      <w:t xml:space="preserve"> </w:t>
-    </w:r>
-    <w:r>
-      <w:rPr>
-        <w:rFonts w:cs="Segoe UI Light"/>
-        <w:szCs w:val="22"/>
-      </w:rPr>
-      <w:t>Desarrollo de Interfaces</w:t>
+      <w:t xml:space="preserve"> Desarrollo de Interfaces</w:t>
     </w:r>
   </w:p>
 </w:hdr>
@@ -2243,793 +5172,237 @@
 <file path=word/numbering.xml><?xml version="1.0" encoding="utf-8"?>
 <w:numbering xmlns:wpc="http://schemas.microsoft.com/office/word/2010/wordprocessingCanvas" xmlns:cx="http://schemas.microsoft.com/office/drawing/2014/chartex" xmlns:cx1="http://schemas.microsoft.com/office/drawing/2015/9/8/chartex" xmlns:cx2="http://schemas.microsoft.com/office/drawing/2015/10/21/chartex" xmlns:cx3="http://schemas.microsoft.com/office/drawing/2016/5/9/chartex" xmlns:cx4="http://schemas.microsoft.com/office/drawing/2016/5/10/chartex" xmlns:cx5="http://schemas.microsoft.com/office/drawing/2016/5/11/chartex" xmlns:cx6="http://schemas.microsoft.com/office/drawing/2016/5/12/chartex" xmlns:cx7="http://schemas.microsoft.com/office/drawing/2016/5/13/chartex" xmlns:cx8="http://schemas.microsoft.com/office/drawing/2016/5/14/chartex" xmlns:mc="http://schemas.openxmlformats.org/markup-compatibility/2006" xmlns:aink="http://schemas.microsoft.com/office/drawing/2016/ink" xmlns:am3d="http://schemas.microsoft.com/office/drawing/2017/model3d" xmlns:o="urn:schemas-microsoft-com:office:office" xmlns:r="http://schemas.openxmlformats.org/officeDocument/2006/relationships" xmlns:m="http://schemas.openxmlformats.org/officeDocument/2006/math" xmlns:v="urn:schemas-microsoft-com:vml" xmlns:wp14="http://schemas.microsoft.com/office/word/2010/wordprocessingDrawing" xmlns:wp="http://schemas.openxmlformats.org/drawingml/2006/wordprocessingDrawing" xmlns:w10="urn:schemas-microsoft-com:office:word" xmlns:w="http://schemas.openxmlformats.org/wordprocessingml/2006/main" xmlns:w14="http://schemas.microsoft.com/office/word/2010/wordml" xmlns:w15="http://schemas.microsoft.com/office/word/2012/wordml" xmlns:w16cex="http://schemas.microsoft.com/office/word/2018/wordml/cex" xmlns:w16cid="http://schemas.microsoft.com/office/word/2016/wordml/cid" xmlns:w16="http://schemas.microsoft.com/office/word/2018/wordml" xmlns:w16sdtdh="http://schemas.microsoft.com/office/word/2020/wordml/sdtdatahash" xmlns:w16se="http://schemas.microsoft.com/office/word/2015/wordml/symex" xmlns:wpg="http://schemas.microsoft.com/office/word/2010/wordprocessingGroup" xmlns:wpi="http://schemas.microsoft.com/office/word/2010/wordprocessingInk" xmlns:wne="http://schemas.microsoft.com/office/word/2006/wordml" xmlns:wps="http://schemas.microsoft.com/office/word/2010/wordprocessingShape" mc:Ignorable="w14 w15 w16se w16cid w16 w16cex w16sdtdh wp14">
   <w:abstractNum w:abstractNumId="0" w15:restartNumberingAfterBreak="0">
-    <w:nsid w:val="1B2C1375"/>
-    <w:multiLevelType w:val="hybridMultilevel"/>
-    <w:tmpl w:val="33627FA8"/>
-    <w:lvl w:ilvl="0" w:tplc="DA06D188">
+    <w:nsid w:val="4D894E3E"/>
+    <w:multiLevelType w:val="multilevel"/>
+    <w:tmpl w:val="C21081B2"/>
+    <w:lvl w:ilvl="0">
+      <w:start w:val="1"/>
+      <w:numFmt w:val="decimal"/>
+      <w:pStyle w:val="Respuesta"/>
+      <w:lvlText w:val="%1."/>
+      <w:lvlJc w:val="left"/>
+      <w:pPr>
+        <w:tabs>
+          <w:tab w:val="num" w:pos="720"/>
+        </w:tabs>
+        <w:ind w:left="720" w:hanging="720"/>
+      </w:pPr>
+    </w:lvl>
+    <w:lvl w:ilvl="1">
+      <w:start w:val="1"/>
+      <w:numFmt w:val="decimal"/>
+      <w:lvlText w:val="%2."/>
+      <w:lvlJc w:val="left"/>
+      <w:pPr>
+        <w:tabs>
+          <w:tab w:val="num" w:pos="1440"/>
+        </w:tabs>
+        <w:ind w:left="1440" w:hanging="720"/>
+      </w:pPr>
+    </w:lvl>
+    <w:lvl w:ilvl="2">
+      <w:start w:val="1"/>
+      <w:numFmt w:val="decimal"/>
+      <w:lvlText w:val="%3."/>
+      <w:lvlJc w:val="left"/>
+      <w:pPr>
+        <w:tabs>
+          <w:tab w:val="num" w:pos="2160"/>
+        </w:tabs>
+        <w:ind w:left="2160" w:hanging="720"/>
+      </w:pPr>
+    </w:lvl>
+    <w:lvl w:ilvl="3">
+      <w:start w:val="1"/>
+      <w:numFmt w:val="decimal"/>
+      <w:lvlText w:val="%4."/>
+      <w:lvlJc w:val="left"/>
+      <w:pPr>
+        <w:tabs>
+          <w:tab w:val="num" w:pos="2880"/>
+        </w:tabs>
+        <w:ind w:left="2880" w:hanging="720"/>
+      </w:pPr>
+    </w:lvl>
+    <w:lvl w:ilvl="4">
+      <w:start w:val="1"/>
+      <w:numFmt w:val="decimal"/>
+      <w:lvlText w:val="%5."/>
+      <w:lvlJc w:val="left"/>
+      <w:pPr>
+        <w:tabs>
+          <w:tab w:val="num" w:pos="3600"/>
+        </w:tabs>
+        <w:ind w:left="3600" w:hanging="720"/>
+      </w:pPr>
+    </w:lvl>
+    <w:lvl w:ilvl="5">
+      <w:start w:val="1"/>
+      <w:numFmt w:val="decimal"/>
+      <w:lvlText w:val="%6."/>
+      <w:lvlJc w:val="left"/>
+      <w:pPr>
+        <w:tabs>
+          <w:tab w:val="num" w:pos="4320"/>
+        </w:tabs>
+        <w:ind w:left="4320" w:hanging="720"/>
+      </w:pPr>
+    </w:lvl>
+    <w:lvl w:ilvl="6">
+      <w:start w:val="1"/>
+      <w:numFmt w:val="decimal"/>
+      <w:lvlText w:val="%7."/>
+      <w:lvlJc w:val="left"/>
+      <w:pPr>
+        <w:tabs>
+          <w:tab w:val="num" w:pos="5040"/>
+        </w:tabs>
+        <w:ind w:left="5040" w:hanging="720"/>
+      </w:pPr>
+    </w:lvl>
+    <w:lvl w:ilvl="7">
+      <w:start w:val="1"/>
+      <w:numFmt w:val="decimal"/>
+      <w:lvlText w:val="%8."/>
+      <w:lvlJc w:val="left"/>
+      <w:pPr>
+        <w:tabs>
+          <w:tab w:val="num" w:pos="5760"/>
+        </w:tabs>
+        <w:ind w:left="5760" w:hanging="720"/>
+      </w:pPr>
+    </w:lvl>
+    <w:lvl w:ilvl="8">
+      <w:start w:val="1"/>
+      <w:numFmt w:val="decimal"/>
+      <w:lvlText w:val="%9."/>
+      <w:lvlJc w:val="left"/>
+      <w:pPr>
+        <w:tabs>
+          <w:tab w:val="num" w:pos="6480"/>
+        </w:tabs>
+        <w:ind w:left="6480" w:hanging="720"/>
+      </w:pPr>
+    </w:lvl>
+  </w:abstractNum>
+  <w:abstractNum w:abstractNumId="1" w15:restartNumberingAfterBreak="0">
+    <w:nsid w:val="51DF1115"/>
+    <w:multiLevelType w:val="multilevel"/>
+    <w:tmpl w:val="24901D18"/>
+    <w:lvl w:ilvl="0">
+      <w:start w:val="1"/>
       <w:numFmt w:val="bullet"/>
       <w:lvlText w:val="-"/>
       <w:lvlJc w:val="left"/>
       <w:pPr>
-        <w:ind w:left="720" w:hanging="360"/>
+        <w:ind w:left="1068" w:hanging="360"/>
       </w:pPr>
       <w:rPr>
-        <w:rFonts w:asciiTheme="minorHAnsi" w:eastAsiaTheme="minorEastAsia" w:hAnsiTheme="minorHAnsi" w:cstheme="minorHAnsi" w:hint="default"/>
-        <w:sz w:val="22"/>
-        <w:szCs w:val="22"/>
+        <w:rFonts w:ascii="Calibri" w:eastAsia="Calibri" w:hAnsi="Calibri" w:cs="Calibri"/>
       </w:rPr>
     </w:lvl>
-    <w:lvl w:ilvl="1" w:tplc="0C0A0003" w:tentative="1">
+    <w:lvl w:ilvl="1">
+      <w:start w:val="1"/>
+      <w:numFmt w:val="bullet"/>
+      <w:lvlText w:val="▪"/>
+      <w:lvlJc w:val="left"/>
+      <w:pPr>
+        <w:ind w:left="1788" w:hanging="360"/>
+      </w:pPr>
+      <w:rPr>
+        <w:rFonts w:ascii="Noto Sans Symbols" w:eastAsia="Noto Sans Symbols" w:hAnsi="Noto Sans Symbols" w:cs="Noto Sans Symbols"/>
+      </w:rPr>
+    </w:lvl>
+    <w:lvl w:ilvl="2">
+      <w:start w:val="1"/>
+      <w:numFmt w:val="bullet"/>
+      <w:lvlText w:val="▪"/>
+      <w:lvlJc w:val="left"/>
+      <w:pPr>
+        <w:ind w:left="2508" w:hanging="360"/>
+      </w:pPr>
+      <w:rPr>
+        <w:rFonts w:ascii="Noto Sans Symbols" w:eastAsia="Noto Sans Symbols" w:hAnsi="Noto Sans Symbols" w:cs="Noto Sans Symbols"/>
+      </w:rPr>
+    </w:lvl>
+    <w:lvl w:ilvl="3">
+      <w:start w:val="1"/>
+      <w:numFmt w:val="bullet"/>
+      <w:lvlText w:val="●"/>
+      <w:lvlJc w:val="left"/>
+      <w:pPr>
+        <w:ind w:left="3228" w:hanging="360"/>
+      </w:pPr>
+      <w:rPr>
+        <w:rFonts w:ascii="Noto Sans Symbols" w:eastAsia="Noto Sans Symbols" w:hAnsi="Noto Sans Symbols" w:cs="Noto Sans Symbols"/>
+      </w:rPr>
+    </w:lvl>
+    <w:lvl w:ilvl="4">
       <w:start w:val="1"/>
       <w:numFmt w:val="bullet"/>
       <w:lvlText w:val="o"/>
       <w:lvlJc w:val="left"/>
       <w:pPr>
-        <w:ind w:left="1440" w:hanging="360"/>
+        <w:ind w:left="3948" w:hanging="360"/>
       </w:pPr>
       <w:rPr>
-        <w:rFonts w:ascii="Courier New" w:hAnsi="Courier New" w:cs="Courier New" w:hint="default"/>
+        <w:rFonts w:ascii="Courier New" w:eastAsia="Courier New" w:hAnsi="Courier New" w:cs="Courier New"/>
       </w:rPr>
     </w:lvl>
-    <w:lvl w:ilvl="2" w:tplc="0C0A0005" w:tentative="1">
+    <w:lvl w:ilvl="5">
       <w:start w:val="1"/>
       <w:numFmt w:val="bullet"/>
-      <w:lvlText w:val=""/>
+      <w:lvlText w:val="▪"/>
       <w:lvlJc w:val="left"/>
       <w:pPr>
-        <w:ind w:left="2160" w:hanging="360"/>
+        <w:ind w:left="4668" w:hanging="360"/>
       </w:pPr>
       <w:rPr>
-        <w:rFonts w:ascii="Wingdings" w:hAnsi="Wingdings" w:hint="default"/>
+        <w:rFonts w:ascii="Noto Sans Symbols" w:eastAsia="Noto Sans Symbols" w:hAnsi="Noto Sans Symbols" w:cs="Noto Sans Symbols"/>
       </w:rPr>
     </w:lvl>
-    <w:lvl w:ilvl="3" w:tplc="0C0A0001" w:tentative="1">
+    <w:lvl w:ilvl="6">
       <w:start w:val="1"/>
       <w:numFmt w:val="bullet"/>
-      <w:lvlText w:val=""/>
+      <w:lvlText w:val="●"/>
       <w:lvlJc w:val="left"/>
       <w:pPr>
-        <w:ind w:left="2880" w:hanging="360"/>
+        <w:ind w:left="5388" w:hanging="360"/>
       </w:pPr>
       <w:rPr>
-        <w:rFonts w:ascii="Symbol" w:hAnsi="Symbol" w:hint="default"/>
+        <w:rFonts w:ascii="Noto Sans Symbols" w:eastAsia="Noto Sans Symbols" w:hAnsi="Noto Sans Symbols" w:cs="Noto Sans Symbols"/>
       </w:rPr>
     </w:lvl>
-    <w:lvl w:ilvl="4" w:tplc="0C0A0003" w:tentative="1">
+    <w:lvl w:ilvl="7">
       <w:start w:val="1"/>
       <w:numFmt w:val="bullet"/>
       <w:lvlText w:val="o"/>
       <w:lvlJc w:val="left"/>
       <w:pPr>
-        <w:ind w:left="3600" w:hanging="360"/>
+        <w:ind w:left="6108" w:hanging="360"/>
       </w:pPr>
       <w:rPr>
-        <w:rFonts w:ascii="Courier New" w:hAnsi="Courier New" w:cs="Courier New" w:hint="default"/>
+        <w:rFonts w:ascii="Courier New" w:eastAsia="Courier New" w:hAnsi="Courier New" w:cs="Courier New"/>
       </w:rPr>
     </w:lvl>
-    <w:lvl w:ilvl="5" w:tplc="0C0A0005" w:tentative="1">
+    <w:lvl w:ilvl="8">
       <w:start w:val="1"/>
       <w:numFmt w:val="bullet"/>
-      <w:lvlText w:val=""/>
+      <w:lvlText w:val="▪"/>
       <w:lvlJc w:val="left"/>
       <w:pPr>
-        <w:ind w:left="4320" w:hanging="360"/>
+        <w:ind w:left="6828" w:hanging="360"/>
       </w:pPr>
       <w:rPr>
-        <w:rFonts w:ascii="Wingdings" w:hAnsi="Wingdings" w:hint="default"/>
-      </w:rPr>
-    </w:lvl>
-    <w:lvl w:ilvl="6" w:tplc="0C0A0001" w:tentative="1">
-      <w:start w:val="1"/>
-      <w:numFmt w:val="bullet"/>
-      <w:lvlText w:val=""/>
-      <w:lvlJc w:val="left"/>
-      <w:pPr>
-        <w:ind w:left="5040" w:hanging="360"/>
-      </w:pPr>
-      <w:rPr>
-        <w:rFonts w:ascii="Symbol" w:hAnsi="Symbol" w:hint="default"/>
-      </w:rPr>
-    </w:lvl>
-    <w:lvl w:ilvl="7" w:tplc="0C0A0003" w:tentative="1">
-      <w:start w:val="1"/>
-      <w:numFmt w:val="bullet"/>
-      <w:lvlText w:val="o"/>
-      <w:lvlJc w:val="left"/>
-      <w:pPr>
-        <w:ind w:left="5760" w:hanging="360"/>
-      </w:pPr>
-      <w:rPr>
-        <w:rFonts w:ascii="Courier New" w:hAnsi="Courier New" w:cs="Courier New" w:hint="default"/>
-      </w:rPr>
-    </w:lvl>
-    <w:lvl w:ilvl="8" w:tplc="0C0A0005" w:tentative="1">
-      <w:start w:val="1"/>
-      <w:numFmt w:val="bullet"/>
-      <w:lvlText w:val=""/>
-      <w:lvlJc w:val="left"/>
-      <w:pPr>
-        <w:ind w:left="6480" w:hanging="360"/>
-      </w:pPr>
-      <w:rPr>
-        <w:rFonts w:ascii="Wingdings" w:hAnsi="Wingdings" w:hint="default"/>
-      </w:rPr>
-    </w:lvl>
-  </w:abstractNum>
-  <w:abstractNum w:abstractNumId="1" w15:restartNumberingAfterBreak="0">
-    <w:nsid w:val="31CC2C04"/>
-    <w:multiLevelType w:val="hybridMultilevel"/>
-    <w:tmpl w:val="DDD6DD12"/>
-    <w:lvl w:ilvl="0" w:tplc="BA2CB6D4">
-      <w:start w:val="1"/>
-      <w:numFmt w:val="lowerLetter"/>
-      <w:lvlText w:val="%1)"/>
-      <w:lvlJc w:val="left"/>
-      <w:pPr>
-        <w:ind w:left="720" w:hanging="360"/>
-      </w:pPr>
-      <w:rPr>
-        <w:i w:val="0"/>
-        <w:iCs/>
-      </w:rPr>
-    </w:lvl>
-    <w:lvl w:ilvl="1" w:tplc="0C0A0019" w:tentative="1">
-      <w:start w:val="1"/>
-      <w:numFmt w:val="lowerLetter"/>
-      <w:lvlText w:val="%2."/>
-      <w:lvlJc w:val="left"/>
-      <w:pPr>
-        <w:ind w:left="1440" w:hanging="360"/>
-      </w:pPr>
-    </w:lvl>
-    <w:lvl w:ilvl="2" w:tplc="0C0A001B" w:tentative="1">
-      <w:start w:val="1"/>
-      <w:numFmt w:val="lowerRoman"/>
-      <w:lvlText w:val="%3."/>
-      <w:lvlJc w:val="right"/>
-      <w:pPr>
-        <w:ind w:left="2160" w:hanging="180"/>
-      </w:pPr>
-    </w:lvl>
-    <w:lvl w:ilvl="3" w:tplc="0C0A000F" w:tentative="1">
-      <w:start w:val="1"/>
-      <w:numFmt w:val="decimal"/>
-      <w:lvlText w:val="%4."/>
-      <w:lvlJc w:val="left"/>
-      <w:pPr>
-        <w:ind w:left="2880" w:hanging="360"/>
-      </w:pPr>
-    </w:lvl>
-    <w:lvl w:ilvl="4" w:tplc="0C0A0019" w:tentative="1">
-      <w:start w:val="1"/>
-      <w:numFmt w:val="lowerLetter"/>
-      <w:lvlText w:val="%5."/>
-      <w:lvlJc w:val="left"/>
-      <w:pPr>
-        <w:ind w:left="3600" w:hanging="360"/>
-      </w:pPr>
-    </w:lvl>
-    <w:lvl w:ilvl="5" w:tplc="0C0A001B" w:tentative="1">
-      <w:start w:val="1"/>
-      <w:numFmt w:val="lowerRoman"/>
-      <w:lvlText w:val="%6."/>
-      <w:lvlJc w:val="right"/>
-      <w:pPr>
-        <w:ind w:left="4320" w:hanging="180"/>
-      </w:pPr>
-    </w:lvl>
-    <w:lvl w:ilvl="6" w:tplc="0C0A000F" w:tentative="1">
-      <w:start w:val="1"/>
-      <w:numFmt w:val="decimal"/>
-      <w:lvlText w:val="%7."/>
-      <w:lvlJc w:val="left"/>
-      <w:pPr>
-        <w:ind w:left="5040" w:hanging="360"/>
-      </w:pPr>
-    </w:lvl>
-    <w:lvl w:ilvl="7" w:tplc="0C0A0019" w:tentative="1">
-      <w:start w:val="1"/>
-      <w:numFmt w:val="lowerLetter"/>
-      <w:lvlText w:val="%8."/>
-      <w:lvlJc w:val="left"/>
-      <w:pPr>
-        <w:ind w:left="5760" w:hanging="360"/>
-      </w:pPr>
-    </w:lvl>
-    <w:lvl w:ilvl="8" w:tplc="0C0A001B" w:tentative="1">
-      <w:start w:val="1"/>
-      <w:numFmt w:val="lowerRoman"/>
-      <w:lvlText w:val="%9."/>
-      <w:lvlJc w:val="right"/>
-      <w:pPr>
-        <w:ind w:left="6480" w:hanging="180"/>
-      </w:pPr>
-    </w:lvl>
-  </w:abstractNum>
-  <w:abstractNum w:abstractNumId="2" w15:restartNumberingAfterBreak="0">
-    <w:nsid w:val="32C43578"/>
-    <w:multiLevelType w:val="hybridMultilevel"/>
-    <w:tmpl w:val="DE142386"/>
-    <w:lvl w:ilvl="0" w:tplc="104219A4">
-      <w:numFmt w:val="bullet"/>
-      <w:lvlText w:val="-"/>
-      <w:lvlJc w:val="left"/>
-      <w:pPr>
-        <w:ind w:left="720" w:hanging="360"/>
-      </w:pPr>
-      <w:rPr>
-        <w:rFonts w:asciiTheme="minorHAnsi" w:eastAsiaTheme="minorEastAsia" w:hAnsiTheme="minorHAnsi" w:cstheme="minorHAnsi" w:hint="default"/>
-      </w:rPr>
-    </w:lvl>
-    <w:lvl w:ilvl="1" w:tplc="0C0A0003" w:tentative="1">
-      <w:start w:val="1"/>
-      <w:numFmt w:val="bullet"/>
-      <w:lvlText w:val="o"/>
-      <w:lvlJc w:val="left"/>
-      <w:pPr>
-        <w:ind w:left="1440" w:hanging="360"/>
-      </w:pPr>
-      <w:rPr>
-        <w:rFonts w:ascii="Courier New" w:hAnsi="Courier New" w:cs="Courier New" w:hint="default"/>
-      </w:rPr>
-    </w:lvl>
-    <w:lvl w:ilvl="2" w:tplc="0C0A0005" w:tentative="1">
-      <w:start w:val="1"/>
-      <w:numFmt w:val="bullet"/>
-      <w:lvlText w:val=""/>
-      <w:lvlJc w:val="left"/>
-      <w:pPr>
-        <w:ind w:left="2160" w:hanging="360"/>
-      </w:pPr>
-      <w:rPr>
-        <w:rFonts w:ascii="Wingdings" w:hAnsi="Wingdings" w:hint="default"/>
-      </w:rPr>
-    </w:lvl>
-    <w:lvl w:ilvl="3" w:tplc="0C0A0001" w:tentative="1">
-      <w:start w:val="1"/>
-      <w:numFmt w:val="bullet"/>
-      <w:lvlText w:val=""/>
-      <w:lvlJc w:val="left"/>
-      <w:pPr>
-        <w:ind w:left="2880" w:hanging="360"/>
-      </w:pPr>
-      <w:rPr>
-        <w:rFonts w:ascii="Symbol" w:hAnsi="Symbol" w:hint="default"/>
-      </w:rPr>
-    </w:lvl>
-    <w:lvl w:ilvl="4" w:tplc="0C0A0003" w:tentative="1">
-      <w:start w:val="1"/>
-      <w:numFmt w:val="bullet"/>
-      <w:lvlText w:val="o"/>
-      <w:lvlJc w:val="left"/>
-      <w:pPr>
-        <w:ind w:left="3600" w:hanging="360"/>
-      </w:pPr>
-      <w:rPr>
-        <w:rFonts w:ascii="Courier New" w:hAnsi="Courier New" w:cs="Courier New" w:hint="default"/>
-      </w:rPr>
-    </w:lvl>
-    <w:lvl w:ilvl="5" w:tplc="0C0A0005" w:tentative="1">
-      <w:start w:val="1"/>
-      <w:numFmt w:val="bullet"/>
-      <w:lvlText w:val=""/>
-      <w:lvlJc w:val="left"/>
-      <w:pPr>
-        <w:ind w:left="4320" w:hanging="360"/>
-      </w:pPr>
-      <w:rPr>
-        <w:rFonts w:ascii="Wingdings" w:hAnsi="Wingdings" w:hint="default"/>
-      </w:rPr>
-    </w:lvl>
-    <w:lvl w:ilvl="6" w:tplc="0C0A0001" w:tentative="1">
-      <w:start w:val="1"/>
-      <w:numFmt w:val="bullet"/>
-      <w:lvlText w:val=""/>
-      <w:lvlJc w:val="left"/>
-      <w:pPr>
-        <w:ind w:left="5040" w:hanging="360"/>
-      </w:pPr>
-      <w:rPr>
-        <w:rFonts w:ascii="Symbol" w:hAnsi="Symbol" w:hint="default"/>
-      </w:rPr>
-    </w:lvl>
-    <w:lvl w:ilvl="7" w:tplc="0C0A0003" w:tentative="1">
-      <w:start w:val="1"/>
-      <w:numFmt w:val="bullet"/>
-      <w:lvlText w:val="o"/>
-      <w:lvlJc w:val="left"/>
-      <w:pPr>
-        <w:ind w:left="5760" w:hanging="360"/>
-      </w:pPr>
-      <w:rPr>
-        <w:rFonts w:ascii="Courier New" w:hAnsi="Courier New" w:cs="Courier New" w:hint="default"/>
-      </w:rPr>
-    </w:lvl>
-    <w:lvl w:ilvl="8" w:tplc="0C0A0005" w:tentative="1">
-      <w:start w:val="1"/>
-      <w:numFmt w:val="bullet"/>
-      <w:lvlText w:val=""/>
-      <w:lvlJc w:val="left"/>
-      <w:pPr>
-        <w:ind w:left="6480" w:hanging="360"/>
-      </w:pPr>
-      <w:rPr>
-        <w:rFonts w:ascii="Wingdings" w:hAnsi="Wingdings" w:hint="default"/>
-      </w:rPr>
-    </w:lvl>
-  </w:abstractNum>
-  <w:abstractNum w:abstractNumId="3" w15:restartNumberingAfterBreak="0">
-    <w:nsid w:val="40BE0130"/>
-    <w:multiLevelType w:val="hybridMultilevel"/>
-    <w:tmpl w:val="8A380742"/>
-    <w:lvl w:ilvl="0" w:tplc="0C0A0005">
-      <w:start w:val="1"/>
-      <w:numFmt w:val="bullet"/>
-      <w:lvlText w:val=""/>
-      <w:lvlJc w:val="left"/>
-      <w:pPr>
-        <w:ind w:left="1428" w:hanging="360"/>
-      </w:pPr>
-      <w:rPr>
-        <w:rFonts w:ascii="Wingdings" w:hAnsi="Wingdings" w:hint="default"/>
-      </w:rPr>
-    </w:lvl>
-    <w:lvl w:ilvl="1" w:tplc="0C0A0003" w:tentative="1">
-      <w:start w:val="1"/>
-      <w:numFmt w:val="bullet"/>
-      <w:lvlText w:val="o"/>
-      <w:lvlJc w:val="left"/>
-      <w:pPr>
-        <w:ind w:left="2148" w:hanging="360"/>
-      </w:pPr>
-      <w:rPr>
-        <w:rFonts w:ascii="Courier New" w:hAnsi="Courier New" w:cs="Courier New" w:hint="default"/>
-      </w:rPr>
-    </w:lvl>
-    <w:lvl w:ilvl="2" w:tplc="0C0A0005" w:tentative="1">
-      <w:start w:val="1"/>
-      <w:numFmt w:val="bullet"/>
-      <w:lvlText w:val=""/>
-      <w:lvlJc w:val="left"/>
-      <w:pPr>
-        <w:ind w:left="2868" w:hanging="360"/>
-      </w:pPr>
-      <w:rPr>
-        <w:rFonts w:ascii="Wingdings" w:hAnsi="Wingdings" w:hint="default"/>
-      </w:rPr>
-    </w:lvl>
-    <w:lvl w:ilvl="3" w:tplc="0C0A0001" w:tentative="1">
-      <w:start w:val="1"/>
-      <w:numFmt w:val="bullet"/>
-      <w:lvlText w:val=""/>
-      <w:lvlJc w:val="left"/>
-      <w:pPr>
-        <w:ind w:left="3588" w:hanging="360"/>
-      </w:pPr>
-      <w:rPr>
-        <w:rFonts w:ascii="Symbol" w:hAnsi="Symbol" w:hint="default"/>
-      </w:rPr>
-    </w:lvl>
-    <w:lvl w:ilvl="4" w:tplc="0C0A0003" w:tentative="1">
-      <w:start w:val="1"/>
-      <w:numFmt w:val="bullet"/>
-      <w:lvlText w:val="o"/>
-      <w:lvlJc w:val="left"/>
-      <w:pPr>
-        <w:ind w:left="4308" w:hanging="360"/>
-      </w:pPr>
-      <w:rPr>
-        <w:rFonts w:ascii="Courier New" w:hAnsi="Courier New" w:cs="Courier New" w:hint="default"/>
-      </w:rPr>
-    </w:lvl>
-    <w:lvl w:ilvl="5" w:tplc="0C0A0005" w:tentative="1">
-      <w:start w:val="1"/>
-      <w:numFmt w:val="bullet"/>
-      <w:lvlText w:val=""/>
-      <w:lvlJc w:val="left"/>
-      <w:pPr>
-        <w:ind w:left="5028" w:hanging="360"/>
-      </w:pPr>
-      <w:rPr>
-        <w:rFonts w:ascii="Wingdings" w:hAnsi="Wingdings" w:hint="default"/>
-      </w:rPr>
-    </w:lvl>
-    <w:lvl w:ilvl="6" w:tplc="0C0A0001" w:tentative="1">
-      <w:start w:val="1"/>
-      <w:numFmt w:val="bullet"/>
-      <w:lvlText w:val=""/>
-      <w:lvlJc w:val="left"/>
-      <w:pPr>
-        <w:ind w:left="5748" w:hanging="360"/>
-      </w:pPr>
-      <w:rPr>
-        <w:rFonts w:ascii="Symbol" w:hAnsi="Symbol" w:hint="default"/>
-      </w:rPr>
-    </w:lvl>
-    <w:lvl w:ilvl="7" w:tplc="0C0A0003" w:tentative="1">
-      <w:start w:val="1"/>
-      <w:numFmt w:val="bullet"/>
-      <w:lvlText w:val="o"/>
-      <w:lvlJc w:val="left"/>
-      <w:pPr>
-        <w:ind w:left="6468" w:hanging="360"/>
-      </w:pPr>
-      <w:rPr>
-        <w:rFonts w:ascii="Courier New" w:hAnsi="Courier New" w:cs="Courier New" w:hint="default"/>
-      </w:rPr>
-    </w:lvl>
-    <w:lvl w:ilvl="8" w:tplc="0C0A0005" w:tentative="1">
-      <w:start w:val="1"/>
-      <w:numFmt w:val="bullet"/>
-      <w:lvlText w:val=""/>
-      <w:lvlJc w:val="left"/>
-      <w:pPr>
-        <w:ind w:left="7188" w:hanging="360"/>
-      </w:pPr>
-      <w:rPr>
-        <w:rFonts w:ascii="Wingdings" w:hAnsi="Wingdings" w:hint="default"/>
-      </w:rPr>
-    </w:lvl>
-  </w:abstractNum>
-  <w:abstractNum w:abstractNumId="4" w15:restartNumberingAfterBreak="0">
-    <w:nsid w:val="55AE332A"/>
-    <w:multiLevelType w:val="hybridMultilevel"/>
-    <w:tmpl w:val="13F27060"/>
-    <w:lvl w:ilvl="0" w:tplc="0C0A0001">
-      <w:start w:val="1"/>
-      <w:numFmt w:val="bullet"/>
-      <w:lvlText w:val=""/>
-      <w:lvlJc w:val="left"/>
-      <w:pPr>
-        <w:ind w:left="720" w:hanging="360"/>
-      </w:pPr>
-      <w:rPr>
-        <w:rFonts w:ascii="Symbol" w:hAnsi="Symbol" w:hint="default"/>
-      </w:rPr>
-    </w:lvl>
-    <w:lvl w:ilvl="1" w:tplc="0C0A0003" w:tentative="1">
-      <w:start w:val="1"/>
-      <w:numFmt w:val="bullet"/>
-      <w:lvlText w:val="o"/>
-      <w:lvlJc w:val="left"/>
-      <w:pPr>
-        <w:ind w:left="1440" w:hanging="360"/>
-      </w:pPr>
-      <w:rPr>
-        <w:rFonts w:ascii="Courier New" w:hAnsi="Courier New" w:cs="Courier New" w:hint="default"/>
-      </w:rPr>
-    </w:lvl>
-    <w:lvl w:ilvl="2" w:tplc="0C0A0005" w:tentative="1">
-      <w:start w:val="1"/>
-      <w:numFmt w:val="bullet"/>
-      <w:lvlText w:val=""/>
-      <w:lvlJc w:val="left"/>
-      <w:pPr>
-        <w:ind w:left="2160" w:hanging="360"/>
-      </w:pPr>
-      <w:rPr>
-        <w:rFonts w:ascii="Wingdings" w:hAnsi="Wingdings" w:hint="default"/>
-      </w:rPr>
-    </w:lvl>
-    <w:lvl w:ilvl="3" w:tplc="0C0A0001" w:tentative="1">
-      <w:start w:val="1"/>
-      <w:numFmt w:val="bullet"/>
-      <w:lvlText w:val=""/>
-      <w:lvlJc w:val="left"/>
-      <w:pPr>
-        <w:ind w:left="2880" w:hanging="360"/>
-      </w:pPr>
-      <w:rPr>
-        <w:rFonts w:ascii="Symbol" w:hAnsi="Symbol" w:hint="default"/>
-      </w:rPr>
-    </w:lvl>
-    <w:lvl w:ilvl="4" w:tplc="0C0A0003" w:tentative="1">
-      <w:start w:val="1"/>
-      <w:numFmt w:val="bullet"/>
-      <w:lvlText w:val="o"/>
-      <w:lvlJc w:val="left"/>
-      <w:pPr>
-        <w:ind w:left="3600" w:hanging="360"/>
-      </w:pPr>
-      <w:rPr>
-        <w:rFonts w:ascii="Courier New" w:hAnsi="Courier New" w:cs="Courier New" w:hint="default"/>
-      </w:rPr>
-    </w:lvl>
-    <w:lvl w:ilvl="5" w:tplc="0C0A0005" w:tentative="1">
-      <w:start w:val="1"/>
-      <w:numFmt w:val="bullet"/>
-      <w:lvlText w:val=""/>
-      <w:lvlJc w:val="left"/>
-      <w:pPr>
-        <w:ind w:left="4320" w:hanging="360"/>
-      </w:pPr>
-      <w:rPr>
-        <w:rFonts w:ascii="Wingdings" w:hAnsi="Wingdings" w:hint="default"/>
-      </w:rPr>
-    </w:lvl>
-    <w:lvl w:ilvl="6" w:tplc="0C0A0001" w:tentative="1">
-      <w:start w:val="1"/>
-      <w:numFmt w:val="bullet"/>
-      <w:lvlText w:val=""/>
-      <w:lvlJc w:val="left"/>
-      <w:pPr>
-        <w:ind w:left="5040" w:hanging="360"/>
-      </w:pPr>
-      <w:rPr>
-        <w:rFonts w:ascii="Symbol" w:hAnsi="Symbol" w:hint="default"/>
-      </w:rPr>
-    </w:lvl>
-    <w:lvl w:ilvl="7" w:tplc="0C0A0003" w:tentative="1">
-      <w:start w:val="1"/>
-      <w:numFmt w:val="bullet"/>
-      <w:lvlText w:val="o"/>
-      <w:lvlJc w:val="left"/>
-      <w:pPr>
-        <w:ind w:left="5760" w:hanging="360"/>
-      </w:pPr>
-      <w:rPr>
-        <w:rFonts w:ascii="Courier New" w:hAnsi="Courier New" w:cs="Courier New" w:hint="default"/>
-      </w:rPr>
-    </w:lvl>
-    <w:lvl w:ilvl="8" w:tplc="0C0A0005" w:tentative="1">
-      <w:start w:val="1"/>
-      <w:numFmt w:val="bullet"/>
-      <w:lvlText w:val=""/>
-      <w:lvlJc w:val="left"/>
-      <w:pPr>
-        <w:ind w:left="6480" w:hanging="360"/>
-      </w:pPr>
-      <w:rPr>
-        <w:rFonts w:ascii="Wingdings" w:hAnsi="Wingdings" w:hint="default"/>
-      </w:rPr>
-    </w:lvl>
-  </w:abstractNum>
-  <w:abstractNum w:abstractNumId="5" w15:restartNumberingAfterBreak="0">
-    <w:nsid w:val="760A1D47"/>
-    <w:multiLevelType w:val="hybridMultilevel"/>
-    <w:tmpl w:val="8FFC1FDC"/>
-    <w:lvl w:ilvl="0" w:tplc="A4DAE26E">
-      <w:numFmt w:val="bullet"/>
-      <w:pStyle w:val="Respuesta"/>
-      <w:lvlText w:val="-"/>
-      <w:lvlJc w:val="left"/>
-      <w:pPr>
-        <w:ind w:left="1068" w:hanging="360"/>
-      </w:pPr>
-      <w:rPr>
-        <w:rFonts w:ascii="Calibri" w:eastAsiaTheme="minorEastAsia" w:hAnsi="Calibri" w:cs="Calibri" w:hint="default"/>
-      </w:rPr>
-    </w:lvl>
-    <w:lvl w:ilvl="1" w:tplc="0C0A0005">
-      <w:start w:val="1"/>
-      <w:numFmt w:val="bullet"/>
-      <w:lvlText w:val=""/>
-      <w:lvlJc w:val="left"/>
-      <w:pPr>
-        <w:ind w:left="1788" w:hanging="360"/>
-      </w:pPr>
-      <w:rPr>
-        <w:rFonts w:ascii="Wingdings" w:hAnsi="Wingdings" w:hint="default"/>
-      </w:rPr>
-    </w:lvl>
-    <w:lvl w:ilvl="2" w:tplc="0C0A0005">
-      <w:start w:val="1"/>
-      <w:numFmt w:val="bullet"/>
-      <w:lvlText w:val=""/>
-      <w:lvlJc w:val="left"/>
-      <w:pPr>
-        <w:ind w:left="2508" w:hanging="360"/>
-      </w:pPr>
-      <w:rPr>
-        <w:rFonts w:ascii="Wingdings" w:hAnsi="Wingdings" w:hint="default"/>
-      </w:rPr>
-    </w:lvl>
-    <w:lvl w:ilvl="3" w:tplc="0C0A0001" w:tentative="1">
-      <w:start w:val="1"/>
-      <w:numFmt w:val="bullet"/>
-      <w:lvlText w:val=""/>
-      <w:lvlJc w:val="left"/>
-      <w:pPr>
-        <w:ind w:left="3228" w:hanging="360"/>
-      </w:pPr>
-      <w:rPr>
-        <w:rFonts w:ascii="Symbol" w:hAnsi="Symbol" w:hint="default"/>
-      </w:rPr>
-    </w:lvl>
-    <w:lvl w:ilvl="4" w:tplc="0C0A0003" w:tentative="1">
-      <w:start w:val="1"/>
-      <w:numFmt w:val="bullet"/>
-      <w:lvlText w:val="o"/>
-      <w:lvlJc w:val="left"/>
-      <w:pPr>
-        <w:ind w:left="3948" w:hanging="360"/>
-      </w:pPr>
-      <w:rPr>
-        <w:rFonts w:ascii="Courier New" w:hAnsi="Courier New" w:cs="Courier New" w:hint="default"/>
-      </w:rPr>
-    </w:lvl>
-    <w:lvl w:ilvl="5" w:tplc="0C0A0005" w:tentative="1">
-      <w:start w:val="1"/>
-      <w:numFmt w:val="bullet"/>
-      <w:lvlText w:val=""/>
-      <w:lvlJc w:val="left"/>
-      <w:pPr>
-        <w:ind w:left="4668" w:hanging="360"/>
-      </w:pPr>
-      <w:rPr>
-        <w:rFonts w:ascii="Wingdings" w:hAnsi="Wingdings" w:hint="default"/>
-      </w:rPr>
-    </w:lvl>
-    <w:lvl w:ilvl="6" w:tplc="0C0A0001" w:tentative="1">
-      <w:start w:val="1"/>
-      <w:numFmt w:val="bullet"/>
-      <w:lvlText w:val=""/>
-      <w:lvlJc w:val="left"/>
-      <w:pPr>
-        <w:ind w:left="5388" w:hanging="360"/>
-      </w:pPr>
-      <w:rPr>
-        <w:rFonts w:ascii="Symbol" w:hAnsi="Symbol" w:hint="default"/>
-      </w:rPr>
-    </w:lvl>
-    <w:lvl w:ilvl="7" w:tplc="0C0A0003" w:tentative="1">
-      <w:start w:val="1"/>
-      <w:numFmt w:val="bullet"/>
-      <w:lvlText w:val="o"/>
-      <w:lvlJc w:val="left"/>
-      <w:pPr>
-        <w:ind w:left="6108" w:hanging="360"/>
-      </w:pPr>
-      <w:rPr>
-        <w:rFonts w:ascii="Courier New" w:hAnsi="Courier New" w:cs="Courier New" w:hint="default"/>
-      </w:rPr>
-    </w:lvl>
-    <w:lvl w:ilvl="8" w:tplc="0C0A0005" w:tentative="1">
-      <w:start w:val="1"/>
-      <w:numFmt w:val="bullet"/>
-      <w:lvlText w:val=""/>
-      <w:lvlJc w:val="left"/>
-      <w:pPr>
-        <w:ind w:left="6828" w:hanging="360"/>
-      </w:pPr>
-      <w:rPr>
-        <w:rFonts w:ascii="Wingdings" w:hAnsi="Wingdings" w:hint="default"/>
-      </w:rPr>
-    </w:lvl>
-  </w:abstractNum>
-  <w:abstractNum w:abstractNumId="6" w15:restartNumberingAfterBreak="0">
-    <w:nsid w:val="7EA84D69"/>
-    <w:multiLevelType w:val="hybridMultilevel"/>
-    <w:tmpl w:val="B0F06446"/>
-    <w:lvl w:ilvl="0" w:tplc="0C0A0001">
-      <w:start w:val="1"/>
-      <w:numFmt w:val="bullet"/>
-      <w:lvlText w:val=""/>
-      <w:lvlJc w:val="left"/>
-      <w:pPr>
-        <w:ind w:left="720" w:hanging="360"/>
-      </w:pPr>
-      <w:rPr>
-        <w:rFonts w:ascii="Symbol" w:hAnsi="Symbol" w:hint="default"/>
-      </w:rPr>
-    </w:lvl>
-    <w:lvl w:ilvl="1" w:tplc="0C0A0003" w:tentative="1">
-      <w:start w:val="1"/>
-      <w:numFmt w:val="bullet"/>
-      <w:lvlText w:val="o"/>
-      <w:lvlJc w:val="left"/>
-      <w:pPr>
-        <w:ind w:left="1440" w:hanging="360"/>
-      </w:pPr>
-      <w:rPr>
-        <w:rFonts w:ascii="Courier New" w:hAnsi="Courier New" w:cs="Courier New" w:hint="default"/>
-      </w:rPr>
-    </w:lvl>
-    <w:lvl w:ilvl="2" w:tplc="0C0A0005" w:tentative="1">
-      <w:start w:val="1"/>
-      <w:numFmt w:val="bullet"/>
-      <w:lvlText w:val=""/>
-      <w:lvlJc w:val="left"/>
-      <w:pPr>
-        <w:ind w:left="2160" w:hanging="360"/>
-      </w:pPr>
-      <w:rPr>
-        <w:rFonts w:ascii="Wingdings" w:hAnsi="Wingdings" w:hint="default"/>
-      </w:rPr>
-    </w:lvl>
-    <w:lvl w:ilvl="3" w:tplc="0C0A0001" w:tentative="1">
-      <w:start w:val="1"/>
-      <w:numFmt w:val="bullet"/>
-      <w:lvlText w:val=""/>
-      <w:lvlJc w:val="left"/>
-      <w:pPr>
-        <w:ind w:left="2880" w:hanging="360"/>
-      </w:pPr>
-      <w:rPr>
-        <w:rFonts w:ascii="Symbol" w:hAnsi="Symbol" w:hint="default"/>
-      </w:rPr>
-    </w:lvl>
-    <w:lvl w:ilvl="4" w:tplc="0C0A0003" w:tentative="1">
-      <w:start w:val="1"/>
-      <w:numFmt w:val="bullet"/>
-      <w:lvlText w:val="o"/>
-      <w:lvlJc w:val="left"/>
-      <w:pPr>
-        <w:ind w:left="3600" w:hanging="360"/>
-      </w:pPr>
-      <w:rPr>
-        <w:rFonts w:ascii="Courier New" w:hAnsi="Courier New" w:cs="Courier New" w:hint="default"/>
-      </w:rPr>
-    </w:lvl>
-    <w:lvl w:ilvl="5" w:tplc="0C0A0005" w:tentative="1">
-      <w:start w:val="1"/>
-      <w:numFmt w:val="bullet"/>
-      <w:lvlText w:val=""/>
-      <w:lvlJc w:val="left"/>
-      <w:pPr>
-        <w:ind w:left="4320" w:hanging="360"/>
-      </w:pPr>
-      <w:rPr>
-        <w:rFonts w:ascii="Wingdings" w:hAnsi="Wingdings" w:hint="default"/>
-      </w:rPr>
-    </w:lvl>
-    <w:lvl w:ilvl="6" w:tplc="0C0A0001" w:tentative="1">
-      <w:start w:val="1"/>
-      <w:numFmt w:val="bullet"/>
-      <w:lvlText w:val=""/>
-      <w:lvlJc w:val="left"/>
-      <w:pPr>
-        <w:ind w:left="5040" w:hanging="360"/>
-      </w:pPr>
-      <w:rPr>
-        <w:rFonts w:ascii="Symbol" w:hAnsi="Symbol" w:hint="default"/>
-      </w:rPr>
-    </w:lvl>
-    <w:lvl w:ilvl="7" w:tplc="0C0A0003" w:tentative="1">
-      <w:start w:val="1"/>
-      <w:numFmt w:val="bullet"/>
-      <w:lvlText w:val="o"/>
-      <w:lvlJc w:val="left"/>
-      <w:pPr>
-        <w:ind w:left="5760" w:hanging="360"/>
-      </w:pPr>
-      <w:rPr>
-        <w:rFonts w:ascii="Courier New" w:hAnsi="Courier New" w:cs="Courier New" w:hint="default"/>
-      </w:rPr>
-    </w:lvl>
-    <w:lvl w:ilvl="8" w:tplc="0C0A0005" w:tentative="1">
-      <w:start w:val="1"/>
-      <w:numFmt w:val="bullet"/>
-      <w:lvlText w:val=""/>
-      <w:lvlJc w:val="left"/>
-      <w:pPr>
-        <w:ind w:left="6480" w:hanging="360"/>
-      </w:pPr>
-      <w:rPr>
-        <w:rFonts w:ascii="Wingdings" w:hAnsi="Wingdings" w:hint="default"/>
+        <w:rFonts w:ascii="Noto Sans Symbols" w:eastAsia="Noto Sans Symbols" w:hAnsi="Noto Sans Symbols" w:cs="Noto Sans Symbols"/>
       </w:rPr>
     </w:lvl>
   </w:abstractNum>
   <w:num w:numId="1">
-    <w:abstractNumId w:val="2"/>
+    <w:abstractNumId w:val="1"/>
   </w:num>
   <w:num w:numId="2">
     <w:abstractNumId w:val="0"/>
-  </w:num>
-  <w:num w:numId="3">
-    <w:abstractNumId w:val="5"/>
-  </w:num>
-  <w:num w:numId="4">
-    <w:abstractNumId w:val="3"/>
-  </w:num>
-  <w:num w:numId="5">
-    <w:abstractNumId w:val="4"/>
-  </w:num>
-  <w:num w:numId="6">
-    <w:abstractNumId w:val="6"/>
-  </w:num>
-  <w:num w:numId="7">
-    <w:abstractNumId w:val="1"/>
   </w:num>
 </w:numbering>
 </file>
@@ -3039,15 +5412,16 @@
   <w:docDefaults>
     <w:rPrDefault>
       <w:rPr>
-        <w:rFonts w:asciiTheme="minorHAnsi" w:eastAsiaTheme="minorEastAsia" w:hAnsiTheme="minorHAnsi" w:cstheme="minorBidi"/>
-        <w:sz w:val="21"/>
-        <w:szCs w:val="21"/>
-        <w:lang w:val="es-ES" w:eastAsia="en-US" w:bidi="ar-SA"/>
+        <w:rFonts w:ascii="Quattrocento Sans" w:eastAsia="Quattrocento Sans" w:hAnsi="Quattrocento Sans" w:cs="Quattrocento Sans"/>
+        <w:sz w:val="22"/>
+        <w:szCs w:val="22"/>
+        <w:lang w:val="es-ES" w:eastAsia="es-ES_tradnl" w:bidi="ar-SA"/>
       </w:rPr>
     </w:rPrDefault>
     <w:pPrDefault>
       <w:pPr>
         <w:spacing w:after="160" w:line="300" w:lineRule="auto"/>
+        <w:jc w:val="both"/>
       </w:pPr>
     </w:pPrDefault>
   </w:docDefaults>
@@ -3433,12 +5807,8 @@
     <w:name w:val="Normal"/>
     <w:qFormat/>
     <w:rsid w:val="00CE44A7"/>
-    <w:pPr>
-      <w:jc w:val="both"/>
-    </w:pPr>
     <w:rPr>
       <w:rFonts w:ascii="Segoe UI Light" w:hAnsi="Segoe UI Light"/>
-      <w:sz w:val="22"/>
     </w:rPr>
   </w:style>
   <w:style w:type="paragraph" w:styleId="Ttulo1">
@@ -3469,6 +5839,7 @@
     <w:next w:val="Normal"/>
     <w:link w:val="Ttulo2Car"/>
     <w:uiPriority w:val="9"/>
+    <w:semiHidden/>
     <w:unhideWhenUsed/>
     <w:qFormat/>
     <w:rsid w:val="0093786D"/>
@@ -3619,7 +5990,6 @@
       <w:rFonts w:asciiTheme="majorHAnsi" w:eastAsiaTheme="majorEastAsia" w:hAnsiTheme="majorHAnsi" w:cstheme="majorBidi"/>
       <w:i/>
       <w:iCs/>
-      <w:szCs w:val="22"/>
     </w:rPr>
   </w:style>
   <w:style w:type="paragraph" w:styleId="Ttulo9">
@@ -3671,6 +6041,43 @@
     <w:uiPriority w:val="99"/>
     <w:semiHidden/>
     <w:unhideWhenUsed/>
+  </w:style>
+  <w:style w:type="table" w:customStyle="1" w:styleId="TableNormal">
+    <w:name w:val="Table Normal"/>
+    <w:tblPr>
+      <w:tblCellMar>
+        <w:top w:w="0" w:type="dxa"/>
+        <w:left w:w="0" w:type="dxa"/>
+        <w:bottom w:w="0" w:type="dxa"/>
+        <w:right w:w="0" w:type="dxa"/>
+      </w:tblCellMar>
+    </w:tblPr>
+  </w:style>
+  <w:style w:type="paragraph" w:styleId="Ttulo">
+    <w:name w:val="Title"/>
+    <w:basedOn w:val="Normal"/>
+    <w:next w:val="Normal"/>
+    <w:link w:val="TtuloCar"/>
+    <w:uiPriority w:val="10"/>
+    <w:qFormat/>
+    <w:rsid w:val="0093786D"/>
+    <w:pPr>
+      <w:pBdr>
+        <w:top w:val="single" w:sz="6" w:space="8" w:color="A5A5A5" w:themeColor="accent3"/>
+        <w:bottom w:val="single" w:sz="6" w:space="8" w:color="A5A5A5" w:themeColor="accent3"/>
+      </w:pBdr>
+      <w:spacing w:after="400" w:line="240" w:lineRule="auto"/>
+      <w:contextualSpacing/>
+      <w:jc w:val="center"/>
+    </w:pPr>
+    <w:rPr>
+      <w:rFonts w:asciiTheme="majorHAnsi" w:eastAsiaTheme="majorEastAsia" w:hAnsiTheme="majorHAnsi" w:cstheme="majorBidi"/>
+      <w:caps/>
+      <w:color w:val="44546A" w:themeColor="text2"/>
+      <w:spacing w:val="30"/>
+      <w:sz w:val="72"/>
+      <w:szCs w:val="72"/>
+    </w:rPr>
   </w:style>
   <w:style w:type="character" w:customStyle="1" w:styleId="Ttulo1Car">
     <w:name w:val="Título 1 Car"/>
@@ -3814,32 +6221,6 @@
       <w:szCs w:val="16"/>
     </w:rPr>
   </w:style>
-  <w:style w:type="paragraph" w:styleId="Ttulo">
-    <w:name w:val="Title"/>
-    <w:basedOn w:val="Normal"/>
-    <w:next w:val="Normal"/>
-    <w:link w:val="TtuloCar"/>
-    <w:uiPriority w:val="10"/>
-    <w:qFormat/>
-    <w:rsid w:val="0093786D"/>
-    <w:pPr>
-      <w:pBdr>
-        <w:top w:val="single" w:sz="6" w:space="8" w:color="A5A5A5" w:themeColor="accent3"/>
-        <w:bottom w:val="single" w:sz="6" w:space="8" w:color="A5A5A5" w:themeColor="accent3"/>
-      </w:pBdr>
-      <w:spacing w:after="400" w:line="240" w:lineRule="auto"/>
-      <w:contextualSpacing/>
-      <w:jc w:val="center"/>
-    </w:pPr>
-    <w:rPr>
-      <w:rFonts w:asciiTheme="majorHAnsi" w:eastAsiaTheme="majorEastAsia" w:hAnsiTheme="majorHAnsi" w:cstheme="majorBidi"/>
-      <w:caps/>
-      <w:color w:val="44546A" w:themeColor="text2"/>
-      <w:spacing w:val="30"/>
-      <w:sz w:val="72"/>
-      <w:szCs w:val="72"/>
-    </w:rPr>
-  </w:style>
   <w:style w:type="character" w:customStyle="1" w:styleId="TtuloCar">
     <w:name w:val="Título Car"/>
     <w:basedOn w:val="Fuentedeprrafopredeter"/>
@@ -3862,15 +6243,11 @@
     <w:link w:val="SubttuloCar"/>
     <w:uiPriority w:val="11"/>
     <w:qFormat/>
-    <w:rsid w:val="0093786D"/>
     <w:pPr>
-      <w:numPr>
-        <w:ilvl w:val="1"/>
-      </w:numPr>
       <w:jc w:val="center"/>
     </w:pPr>
     <w:rPr>
-      <w:color w:val="44546A" w:themeColor="text2"/>
+      <w:color w:val="44546A"/>
       <w:sz w:val="28"/>
       <w:szCs w:val="28"/>
     </w:rPr>
@@ -4092,7 +6469,7 @@
     <w:rsid w:val="00CE44A7"/>
     <w:pPr>
       <w:numPr>
-        <w:numId w:val="3"/>
+        <w:numId w:val="2"/>
       </w:numPr>
     </w:pPr>
     <w:rPr>
@@ -4146,7 +6523,6 @@
     <w:rPr>
       <w:rFonts w:ascii="Arial Rounded MT Bold" w:hAnsi="Arial Rounded MT Bold"/>
       <w:iCs/>
-      <w:szCs w:val="22"/>
     </w:rPr>
   </w:style>
   <w:style w:type="character" w:customStyle="1" w:styleId="TtuloEjercicioCar">
@@ -4219,6 +6595,41 @@
     <w:link w:val="Piedepgina"/>
     <w:uiPriority w:val="99"/>
     <w:rsid w:val="00C41D1F"/>
+  </w:style>
+  <w:style w:type="character" w:styleId="Hipervnculo">
+    <w:name w:val="Hyperlink"/>
+    <w:basedOn w:val="Fuentedeprrafopredeter"/>
+    <w:uiPriority w:val="99"/>
+    <w:unhideWhenUsed/>
+    <w:rsid w:val="00AD2004"/>
+    <w:rPr>
+      <w:color w:val="0563C1" w:themeColor="hyperlink"/>
+      <w:u w:val="single"/>
+    </w:rPr>
+  </w:style>
+  <w:style w:type="character" w:styleId="Mencinsinresolver">
+    <w:name w:val="Unresolved Mention"/>
+    <w:basedOn w:val="Fuentedeprrafopredeter"/>
+    <w:uiPriority w:val="99"/>
+    <w:semiHidden/>
+    <w:unhideWhenUsed/>
+    <w:rsid w:val="00AD2004"/>
+    <w:rPr>
+      <w:color w:val="605E5C"/>
+      <w:shd w:val="clear" w:color="auto" w:fill="E1DFDD"/>
+    </w:rPr>
+  </w:style>
+  <w:style w:type="character" w:styleId="Hipervnculovisitado">
+    <w:name w:val="FollowedHyperlink"/>
+    <w:basedOn w:val="Fuentedeprrafopredeter"/>
+    <w:uiPriority w:val="99"/>
+    <w:semiHidden/>
+    <w:unhideWhenUsed/>
+    <w:rsid w:val="00AD2004"/>
+    <w:rPr>
+      <w:color w:val="954F72" w:themeColor="followedHyperlink"/>
+      <w:u w:val="single"/>
+    </w:rPr>
   </w:style>
 </w:styles>
 </file>
@@ -4519,13 +6930,16 @@
 </file>
 
 <file path=customXml/item1.xml><?xml version="1.0" encoding="utf-8"?>
-<b:Sources xmlns:b="http://schemas.openxmlformats.org/officeDocument/2006/bibliography" xmlns="http://schemas.openxmlformats.org/officeDocument/2006/bibliography" SelectedStyle="\APASixthEditionOfficeOnline.xsl" StyleName="APA" Version="6"/>
+<go:gDocsCustomXmlDataStorage xmlns:go="http://customooxmlschemas.google.com/" xmlns:r="http://schemas.openxmlformats.org/officeDocument/2006/relationships">
+  <go:docsCustomData xmlns:go="http://customooxmlschemas.google.com/" roundtripDataSignature="AMtx7mjsMh69zVYlfG4CtjC/1qP2vRjGvQ==">AMUW2mVHkHqUMj93Xeyd7DYXYOepTIWJgOz8tuC7FQiRVBgH/NjdpUJsoe5jl4yTBfJb4bSljB1XDVU1uAJkiFXsUB3dReh+L1zrgnbsGCQMB9mKb5ZJ1c4=</go:docsCustomData>
+</go:gDocsCustomXmlDataStorage>
 </file>
 
 <file path=customXml/itemProps1.xml><?xml version="1.0" encoding="utf-8"?>
-<ds:datastoreItem xmlns:ds="http://schemas.openxmlformats.org/officeDocument/2006/customXml" ds:itemID="{F53EBA18-BBFA-4E15-9BF3-A0A2FCBBCA8C}">
+<ds:datastoreItem xmlns:ds="http://schemas.openxmlformats.org/officeDocument/2006/customXml" ds:itemID="{11111111-1234-1234-1234-123412341234}">
   <ds:schemaRefs>
-    <ds:schemaRef ds:uri="http://schemas.openxmlformats.org/officeDocument/2006/bibliography"/>
+    <ds:schemaRef ds:uri="http://customooxmlschemas.google.com/"/>
+    <ds:schemaRef ds:uri="http://schemas.openxmlformats.org/officeDocument/2006/relationships"/>
   </ds:schemaRefs>
 </ds:datastoreItem>
 </file>